--- a/Análisis de Requerimeintos.docx
+++ b/Análisis de Requerimeintos.docx
@@ -5956,8 +5956,6 @@
         </w:rPr>
         <w:t>Estimación de tiempo de entrega.</w:t>
       </w:r>
-      <w:bookmarkStart w:id="0" w:name="_GoBack"/>
-      <w:bookmarkEnd w:id="0"/>
     </w:p>
     <w:p>
       <w:pPr>
@@ -6308,6 +6306,16 @@
         </w:rPr>
         <w:t>Generación de componentes de Chat de soporte</w:t>
       </w:r>
+      <w:r>
+        <w:rPr>
+          <w:rFonts w:ascii="Arial" w:eastAsia="Times New Roman" w:hAnsi="Arial" w:cs="Arial"/>
+          <w:color w:val="24292E"/>
+          <w:sz w:val="24"/>
+          <w:szCs w:val="24"/>
+          <w:lang w:eastAsia="es-CO"/>
+        </w:rPr>
+        <w:t>.</w:t>
+      </w:r>
     </w:p>
     <w:p>
       <w:pPr>
@@ -6333,7 +6341,7 @@
           <w:szCs w:val="24"/>
           <w:lang w:eastAsia="es-CO"/>
         </w:rPr>
-        <w:t>Verificación de cumplimiento de requerimientos.</w:t>
+        <w:t>Generación componentes de promociones.</w:t>
       </w:r>
     </w:p>
     <w:p>
@@ -6360,7 +6368,7 @@
           <w:szCs w:val="24"/>
           <w:lang w:eastAsia="es-CO"/>
         </w:rPr>
-        <w:t>Realizar pruebas.</w:t>
+        <w:t>Generación componente de Noticias.</w:t>
       </w:r>
     </w:p>
     <w:p>
@@ -6387,7 +6395,7 @@
           <w:szCs w:val="24"/>
           <w:lang w:eastAsia="es-CO"/>
         </w:rPr>
-        <w:t>Realizar manuales.</w:t>
+        <w:t>Verificación de cumplimiento de requerimientos.</w:t>
       </w:r>
     </w:p>
     <w:p>
@@ -6414,7 +6422,7 @@
           <w:szCs w:val="24"/>
           <w:lang w:eastAsia="es-CO"/>
         </w:rPr>
-        <w:t>Despliegue en servidor en la nube.</w:t>
+        <w:t>Realizar pruebas.</w:t>
       </w:r>
     </w:p>
     <w:p>
@@ -6441,6 +6449,60 @@
           <w:szCs w:val="24"/>
           <w:lang w:eastAsia="es-CO"/>
         </w:rPr>
+        <w:t>Realizar manuales.</w:t>
+      </w:r>
+    </w:p>
+    <w:p>
+      <w:pPr>
+        <w:numPr>
+          <w:ilvl w:val="0"/>
+          <w:numId w:val="5"/>
+        </w:numPr>
+        <w:shd w:val="clear" w:color="auto" w:fill="FFFFFF"/>
+        <w:spacing w:before="60" w:after="100" w:afterAutospacing="1" w:line="240" w:lineRule="auto"/>
+        <w:rPr>
+          <w:rFonts w:ascii="Arial" w:eastAsia="Times New Roman" w:hAnsi="Arial" w:cs="Arial"/>
+          <w:color w:val="24292E"/>
+          <w:sz w:val="24"/>
+          <w:szCs w:val="24"/>
+          <w:lang w:eastAsia="es-CO"/>
+        </w:rPr>
+      </w:pPr>
+      <w:r>
+        <w:rPr>
+          <w:rFonts w:ascii="Arial" w:eastAsia="Times New Roman" w:hAnsi="Arial" w:cs="Arial"/>
+          <w:color w:val="24292E"/>
+          <w:sz w:val="24"/>
+          <w:szCs w:val="24"/>
+          <w:lang w:eastAsia="es-CO"/>
+        </w:rPr>
+        <w:t>Despliegue en servidor en la nube.</w:t>
+      </w:r>
+    </w:p>
+    <w:p>
+      <w:pPr>
+        <w:numPr>
+          <w:ilvl w:val="0"/>
+          <w:numId w:val="5"/>
+        </w:numPr>
+        <w:shd w:val="clear" w:color="auto" w:fill="FFFFFF"/>
+        <w:spacing w:before="60" w:after="100" w:afterAutospacing="1" w:line="240" w:lineRule="auto"/>
+        <w:rPr>
+          <w:rFonts w:ascii="Arial" w:eastAsia="Times New Roman" w:hAnsi="Arial" w:cs="Arial"/>
+          <w:color w:val="24292E"/>
+          <w:sz w:val="24"/>
+          <w:szCs w:val="24"/>
+          <w:lang w:eastAsia="es-CO"/>
+        </w:rPr>
+      </w:pPr>
+      <w:r>
+        <w:rPr>
+          <w:rFonts w:ascii="Arial" w:eastAsia="Times New Roman" w:hAnsi="Arial" w:cs="Arial"/>
+          <w:color w:val="24292E"/>
+          <w:sz w:val="24"/>
+          <w:szCs w:val="24"/>
+          <w:lang w:eastAsia="es-CO"/>
+        </w:rPr>
         <w:t>Capacitación al personal pertinente de la aplicación.</w:t>
       </w:r>
     </w:p>
@@ -6461,6 +6523,7 @@
           <w:sz w:val="24"/>
           <w:szCs w:val="24"/>
         </w:rPr>
+        <w:lastRenderedPageBreak/>
         <w:t>Análisis de requerimientos</w:t>
       </w:r>
     </w:p>
@@ -6481,9 +6544,796 @@
           <w:sz w:val="24"/>
           <w:szCs w:val="24"/>
         </w:rPr>
-        <w:lastRenderedPageBreak/>
         <w:t>Definición de tipos de usuarios</w:t>
       </w:r>
+      <w:r>
+        <w:rPr>
+          <w:rFonts w:ascii="Arial" w:hAnsi="Arial" w:cs="Arial"/>
+          <w:b/>
+          <w:sz w:val="24"/>
+          <w:szCs w:val="24"/>
+        </w:rPr>
+        <w:t xml:space="preserve"> y sus roles en el sistema</w:t>
+      </w:r>
+    </w:p>
+    <w:p>
+      <w:pPr>
+        <w:pStyle w:val="Prrafodelista"/>
+        <w:numPr>
+          <w:ilvl w:val="0"/>
+          <w:numId w:val="7"/>
+        </w:numPr>
+        <w:jc w:val="both"/>
+        <w:rPr>
+          <w:rFonts w:ascii="Arial" w:hAnsi="Arial" w:cs="Arial"/>
+          <w:sz w:val="24"/>
+          <w:szCs w:val="24"/>
+        </w:rPr>
+      </w:pPr>
+      <w:r>
+        <w:rPr>
+          <w:rFonts w:ascii="Arial" w:hAnsi="Arial" w:cs="Arial"/>
+          <w:sz w:val="24"/>
+          <w:szCs w:val="24"/>
+        </w:rPr>
+        <w:t>Cliente</w:t>
+      </w:r>
+    </w:p>
+    <w:p>
+      <w:pPr>
+        <w:pStyle w:val="Prrafodelista"/>
+        <w:numPr>
+          <w:ilvl w:val="1"/>
+          <w:numId w:val="7"/>
+        </w:numPr>
+        <w:jc w:val="both"/>
+        <w:rPr>
+          <w:rFonts w:ascii="Arial" w:hAnsi="Arial" w:cs="Arial"/>
+          <w:sz w:val="24"/>
+          <w:szCs w:val="24"/>
+        </w:rPr>
+      </w:pPr>
+      <w:r>
+        <w:rPr>
+          <w:rFonts w:ascii="Arial" w:hAnsi="Arial" w:cs="Arial"/>
+          <w:sz w:val="24"/>
+          <w:szCs w:val="24"/>
+        </w:rPr>
+        <w:t>Panel de registro e Inicio de sesión</w:t>
+      </w:r>
+    </w:p>
+    <w:p>
+      <w:pPr>
+        <w:pStyle w:val="Prrafodelista"/>
+        <w:numPr>
+          <w:ilvl w:val="1"/>
+          <w:numId w:val="7"/>
+        </w:numPr>
+        <w:jc w:val="both"/>
+        <w:rPr>
+          <w:rFonts w:ascii="Arial" w:hAnsi="Arial" w:cs="Arial"/>
+          <w:sz w:val="24"/>
+          <w:szCs w:val="24"/>
+        </w:rPr>
+      </w:pPr>
+      <w:r>
+        <w:rPr>
+          <w:rFonts w:ascii="Arial" w:hAnsi="Arial" w:cs="Arial"/>
+          <w:sz w:val="24"/>
+          <w:szCs w:val="24"/>
+        </w:rPr>
+        <w:t>Visualización Panel de Ofertas</w:t>
+      </w:r>
+    </w:p>
+    <w:p>
+      <w:pPr>
+        <w:pStyle w:val="Prrafodelista"/>
+        <w:numPr>
+          <w:ilvl w:val="1"/>
+          <w:numId w:val="7"/>
+        </w:numPr>
+        <w:jc w:val="both"/>
+        <w:rPr>
+          <w:rFonts w:ascii="Arial" w:hAnsi="Arial" w:cs="Arial"/>
+          <w:sz w:val="24"/>
+          <w:szCs w:val="24"/>
+        </w:rPr>
+      </w:pPr>
+      <w:r>
+        <w:rPr>
+          <w:rFonts w:ascii="Arial" w:hAnsi="Arial" w:cs="Arial"/>
+          <w:sz w:val="24"/>
+          <w:szCs w:val="24"/>
+        </w:rPr>
+        <w:t>Visualización de proveedores de servicios</w:t>
+      </w:r>
+    </w:p>
+    <w:p>
+      <w:pPr>
+        <w:pStyle w:val="Prrafodelista"/>
+        <w:numPr>
+          <w:ilvl w:val="1"/>
+          <w:numId w:val="7"/>
+        </w:numPr>
+        <w:jc w:val="both"/>
+        <w:rPr>
+          <w:rFonts w:ascii="Arial" w:hAnsi="Arial" w:cs="Arial"/>
+          <w:sz w:val="24"/>
+          <w:szCs w:val="24"/>
+        </w:rPr>
+      </w:pPr>
+      <w:r>
+        <w:rPr>
+          <w:rFonts w:ascii="Arial" w:hAnsi="Arial" w:cs="Arial"/>
+          <w:sz w:val="24"/>
+          <w:szCs w:val="24"/>
+        </w:rPr>
+        <w:t>Panel de chat a empresas de turismo</w:t>
+      </w:r>
+    </w:p>
+    <w:p>
+      <w:pPr>
+        <w:pStyle w:val="Prrafodelista"/>
+        <w:numPr>
+          <w:ilvl w:val="1"/>
+          <w:numId w:val="7"/>
+        </w:numPr>
+        <w:jc w:val="both"/>
+        <w:rPr>
+          <w:rFonts w:ascii="Arial" w:hAnsi="Arial" w:cs="Arial"/>
+          <w:sz w:val="24"/>
+          <w:szCs w:val="24"/>
+        </w:rPr>
+      </w:pPr>
+      <w:r>
+        <w:rPr>
+          <w:rFonts w:ascii="Arial" w:hAnsi="Arial" w:cs="Arial"/>
+          <w:sz w:val="24"/>
+          <w:szCs w:val="24"/>
+        </w:rPr>
+        <w:t>Panel de chat a administradores</w:t>
+      </w:r>
+    </w:p>
+    <w:p>
+      <w:pPr>
+        <w:pStyle w:val="Prrafodelista"/>
+        <w:numPr>
+          <w:ilvl w:val="1"/>
+          <w:numId w:val="7"/>
+        </w:numPr>
+        <w:jc w:val="both"/>
+        <w:rPr>
+          <w:rFonts w:ascii="Arial" w:hAnsi="Arial" w:cs="Arial"/>
+          <w:sz w:val="24"/>
+          <w:szCs w:val="24"/>
+        </w:rPr>
+      </w:pPr>
+      <w:r>
+        <w:rPr>
+          <w:rFonts w:ascii="Arial" w:hAnsi="Arial" w:cs="Arial"/>
+          <w:sz w:val="24"/>
+          <w:szCs w:val="24"/>
+        </w:rPr>
+        <w:t>Historial de Transacciones</w:t>
+      </w:r>
+    </w:p>
+    <w:p>
+      <w:pPr>
+        <w:pStyle w:val="Prrafodelista"/>
+        <w:numPr>
+          <w:ilvl w:val="1"/>
+          <w:numId w:val="7"/>
+        </w:numPr>
+        <w:jc w:val="both"/>
+        <w:rPr>
+          <w:rFonts w:ascii="Arial" w:hAnsi="Arial" w:cs="Arial"/>
+          <w:sz w:val="24"/>
+          <w:szCs w:val="24"/>
+        </w:rPr>
+      </w:pPr>
+      <w:r>
+        <w:rPr>
+          <w:rFonts w:ascii="Arial" w:hAnsi="Arial" w:cs="Arial"/>
+          <w:sz w:val="24"/>
+          <w:szCs w:val="24"/>
+        </w:rPr>
+        <w:t>Panel de Noticias</w:t>
+      </w:r>
+    </w:p>
+    <w:p>
+      <w:pPr>
+        <w:pStyle w:val="Prrafodelista"/>
+        <w:numPr>
+          <w:ilvl w:val="1"/>
+          <w:numId w:val="7"/>
+        </w:numPr>
+        <w:jc w:val="both"/>
+        <w:rPr>
+          <w:rFonts w:ascii="Arial" w:hAnsi="Arial" w:cs="Arial"/>
+          <w:sz w:val="24"/>
+          <w:szCs w:val="24"/>
+        </w:rPr>
+      </w:pPr>
+      <w:r>
+        <w:rPr>
+          <w:rFonts w:ascii="Arial" w:hAnsi="Arial" w:cs="Arial"/>
+          <w:sz w:val="24"/>
+          <w:szCs w:val="24"/>
+        </w:rPr>
+        <w:t>Calificar Servicio</w:t>
+      </w:r>
+    </w:p>
+    <w:p>
+      <w:pPr>
+        <w:pStyle w:val="Prrafodelista"/>
+        <w:numPr>
+          <w:ilvl w:val="1"/>
+          <w:numId w:val="7"/>
+        </w:numPr>
+        <w:jc w:val="both"/>
+        <w:rPr>
+          <w:rFonts w:ascii="Arial" w:hAnsi="Arial" w:cs="Arial"/>
+          <w:sz w:val="24"/>
+          <w:szCs w:val="24"/>
+        </w:rPr>
+      </w:pPr>
+      <w:r>
+        <w:rPr>
+          <w:rFonts w:ascii="Arial" w:hAnsi="Arial" w:cs="Arial"/>
+          <w:sz w:val="24"/>
+          <w:szCs w:val="24"/>
+        </w:rPr>
+        <w:t>Panel de añadir información de pago</w:t>
+      </w:r>
+    </w:p>
+    <w:p>
+      <w:pPr>
+        <w:pStyle w:val="Prrafodelista"/>
+        <w:numPr>
+          <w:ilvl w:val="1"/>
+          <w:numId w:val="7"/>
+        </w:numPr>
+        <w:jc w:val="both"/>
+        <w:rPr>
+          <w:rFonts w:ascii="Arial" w:hAnsi="Arial" w:cs="Arial"/>
+          <w:sz w:val="24"/>
+          <w:szCs w:val="24"/>
+        </w:rPr>
+      </w:pPr>
+      <w:r>
+        <w:rPr>
+          <w:rFonts w:ascii="Arial" w:hAnsi="Arial" w:cs="Arial"/>
+          <w:sz w:val="24"/>
+          <w:szCs w:val="24"/>
+        </w:rPr>
+        <w:t>Panel visualización de perfil y edición de datos de perfil</w:t>
+      </w:r>
+    </w:p>
+    <w:p>
+      <w:pPr>
+        <w:pStyle w:val="Prrafodelista"/>
+        <w:numPr>
+          <w:ilvl w:val="0"/>
+          <w:numId w:val="7"/>
+        </w:numPr>
+        <w:jc w:val="both"/>
+        <w:rPr>
+          <w:rFonts w:ascii="Arial" w:hAnsi="Arial" w:cs="Arial"/>
+          <w:sz w:val="24"/>
+          <w:szCs w:val="24"/>
+        </w:rPr>
+      </w:pPr>
+      <w:r>
+        <w:rPr>
+          <w:rFonts w:ascii="Arial" w:hAnsi="Arial" w:cs="Arial"/>
+          <w:sz w:val="24"/>
+          <w:szCs w:val="24"/>
+        </w:rPr>
+        <w:t xml:space="preserve">Proveedores de Servicio </w:t>
+      </w:r>
+    </w:p>
+    <w:p>
+      <w:pPr>
+        <w:pStyle w:val="Prrafodelista"/>
+        <w:numPr>
+          <w:ilvl w:val="1"/>
+          <w:numId w:val="7"/>
+        </w:numPr>
+        <w:jc w:val="both"/>
+        <w:rPr>
+          <w:rFonts w:ascii="Arial" w:hAnsi="Arial" w:cs="Arial"/>
+          <w:sz w:val="24"/>
+          <w:szCs w:val="24"/>
+        </w:rPr>
+      </w:pPr>
+      <w:r>
+        <w:rPr>
+          <w:rFonts w:ascii="Arial" w:hAnsi="Arial" w:cs="Arial"/>
+          <w:sz w:val="24"/>
+          <w:szCs w:val="24"/>
+        </w:rPr>
+        <w:t>Panel de actualización de datos de proveedor</w:t>
+      </w:r>
+    </w:p>
+    <w:p>
+      <w:pPr>
+        <w:pStyle w:val="Prrafodelista"/>
+        <w:numPr>
+          <w:ilvl w:val="1"/>
+          <w:numId w:val="7"/>
+        </w:numPr>
+        <w:jc w:val="both"/>
+        <w:rPr>
+          <w:rFonts w:ascii="Arial" w:hAnsi="Arial" w:cs="Arial"/>
+          <w:sz w:val="24"/>
+          <w:szCs w:val="24"/>
+        </w:rPr>
+      </w:pPr>
+      <w:r>
+        <w:rPr>
+          <w:rFonts w:ascii="Arial" w:hAnsi="Arial" w:cs="Arial"/>
+          <w:sz w:val="24"/>
+          <w:szCs w:val="24"/>
+        </w:rPr>
+        <w:t>Panel Crud de Ofertas</w:t>
+      </w:r>
+    </w:p>
+    <w:p>
+      <w:pPr>
+        <w:pStyle w:val="Prrafodelista"/>
+        <w:numPr>
+          <w:ilvl w:val="1"/>
+          <w:numId w:val="7"/>
+        </w:numPr>
+        <w:jc w:val="both"/>
+        <w:rPr>
+          <w:rFonts w:ascii="Arial" w:hAnsi="Arial" w:cs="Arial"/>
+          <w:sz w:val="24"/>
+          <w:szCs w:val="24"/>
+        </w:rPr>
+      </w:pPr>
+      <w:r>
+        <w:rPr>
+          <w:rFonts w:ascii="Arial" w:hAnsi="Arial" w:cs="Arial"/>
+          <w:sz w:val="24"/>
+          <w:szCs w:val="24"/>
+        </w:rPr>
+        <w:t>Panel de servicios</w:t>
+      </w:r>
+    </w:p>
+    <w:p>
+      <w:pPr>
+        <w:pStyle w:val="Prrafodelista"/>
+        <w:numPr>
+          <w:ilvl w:val="1"/>
+          <w:numId w:val="7"/>
+        </w:numPr>
+        <w:jc w:val="both"/>
+        <w:rPr>
+          <w:rFonts w:ascii="Arial" w:hAnsi="Arial" w:cs="Arial"/>
+          <w:sz w:val="24"/>
+          <w:szCs w:val="24"/>
+        </w:rPr>
+      </w:pPr>
+      <w:r>
+        <w:rPr>
+          <w:rFonts w:ascii="Arial" w:hAnsi="Arial" w:cs="Arial"/>
+          <w:sz w:val="24"/>
+          <w:szCs w:val="24"/>
+        </w:rPr>
+        <w:t>Panel de chat a usuarios anónimos y registrados</w:t>
+      </w:r>
+    </w:p>
+    <w:p>
+      <w:pPr>
+        <w:pStyle w:val="Prrafodelista"/>
+        <w:numPr>
+          <w:ilvl w:val="1"/>
+          <w:numId w:val="7"/>
+        </w:numPr>
+        <w:jc w:val="both"/>
+        <w:rPr>
+          <w:rFonts w:ascii="Arial" w:hAnsi="Arial" w:cs="Arial"/>
+          <w:sz w:val="24"/>
+          <w:szCs w:val="24"/>
+        </w:rPr>
+      </w:pPr>
+      <w:r>
+        <w:rPr>
+          <w:rFonts w:ascii="Arial" w:hAnsi="Arial" w:cs="Arial"/>
+          <w:sz w:val="24"/>
+          <w:szCs w:val="24"/>
+        </w:rPr>
+        <w:t>Historial de Ventas del proveedor</w:t>
+      </w:r>
+    </w:p>
+    <w:p>
+      <w:pPr>
+        <w:pStyle w:val="Prrafodelista"/>
+        <w:numPr>
+          <w:ilvl w:val="1"/>
+          <w:numId w:val="7"/>
+        </w:numPr>
+        <w:jc w:val="both"/>
+        <w:rPr>
+          <w:rFonts w:ascii="Arial" w:hAnsi="Arial" w:cs="Arial"/>
+          <w:sz w:val="24"/>
+          <w:szCs w:val="24"/>
+        </w:rPr>
+      </w:pPr>
+      <w:r>
+        <w:rPr>
+          <w:rFonts w:ascii="Arial" w:hAnsi="Arial" w:cs="Arial"/>
+          <w:sz w:val="24"/>
+          <w:szCs w:val="24"/>
+        </w:rPr>
+        <w:t>Historial de transacciones por usuario</w:t>
+      </w:r>
+    </w:p>
+    <w:p>
+      <w:pPr>
+        <w:pStyle w:val="Prrafodelista"/>
+        <w:numPr>
+          <w:ilvl w:val="1"/>
+          <w:numId w:val="7"/>
+        </w:numPr>
+        <w:jc w:val="both"/>
+        <w:rPr>
+          <w:rFonts w:ascii="Arial" w:hAnsi="Arial" w:cs="Arial"/>
+          <w:sz w:val="24"/>
+          <w:szCs w:val="24"/>
+        </w:rPr>
+      </w:pPr>
+      <w:r>
+        <w:rPr>
+          <w:rFonts w:ascii="Arial" w:hAnsi="Arial" w:cs="Arial"/>
+          <w:sz w:val="24"/>
+          <w:szCs w:val="24"/>
+        </w:rPr>
+        <w:t>Panel Crud de servicios</w:t>
+      </w:r>
+    </w:p>
+    <w:p>
+      <w:pPr>
+        <w:pStyle w:val="Prrafodelista"/>
+        <w:numPr>
+          <w:ilvl w:val="0"/>
+          <w:numId w:val="7"/>
+        </w:numPr>
+        <w:jc w:val="both"/>
+        <w:rPr>
+          <w:rFonts w:ascii="Arial" w:hAnsi="Arial" w:cs="Arial"/>
+          <w:sz w:val="24"/>
+          <w:szCs w:val="24"/>
+        </w:rPr>
+      </w:pPr>
+      <w:r>
+        <w:rPr>
+          <w:rFonts w:ascii="Arial" w:hAnsi="Arial" w:cs="Arial"/>
+          <w:sz w:val="24"/>
+          <w:szCs w:val="24"/>
+        </w:rPr>
+        <w:t>Administradores</w:t>
+      </w:r>
+    </w:p>
+    <w:p>
+      <w:pPr>
+        <w:pStyle w:val="Prrafodelista"/>
+        <w:numPr>
+          <w:ilvl w:val="1"/>
+          <w:numId w:val="7"/>
+        </w:numPr>
+        <w:jc w:val="both"/>
+        <w:rPr>
+          <w:rFonts w:ascii="Arial" w:hAnsi="Arial" w:cs="Arial"/>
+          <w:sz w:val="24"/>
+          <w:szCs w:val="24"/>
+        </w:rPr>
+      </w:pPr>
+      <w:r>
+        <w:rPr>
+          <w:rFonts w:ascii="Arial" w:hAnsi="Arial" w:cs="Arial"/>
+          <w:sz w:val="24"/>
+          <w:szCs w:val="24"/>
+        </w:rPr>
+        <w:t>Panel de Registro de proveedores</w:t>
+      </w:r>
+    </w:p>
+    <w:p>
+      <w:pPr>
+        <w:pStyle w:val="Prrafodelista"/>
+        <w:numPr>
+          <w:ilvl w:val="1"/>
+          <w:numId w:val="7"/>
+        </w:numPr>
+        <w:jc w:val="both"/>
+        <w:rPr>
+          <w:rFonts w:ascii="Arial" w:hAnsi="Arial" w:cs="Arial"/>
+          <w:sz w:val="24"/>
+          <w:szCs w:val="24"/>
+        </w:rPr>
+      </w:pPr>
+      <w:r>
+        <w:rPr>
+          <w:rFonts w:ascii="Arial" w:hAnsi="Arial" w:cs="Arial"/>
+          <w:sz w:val="24"/>
+          <w:szCs w:val="24"/>
+        </w:rPr>
+        <w:t>Panel de Validación de registro de nuevos clientes</w:t>
+      </w:r>
+    </w:p>
+    <w:p>
+      <w:pPr>
+        <w:pStyle w:val="Prrafodelista"/>
+        <w:numPr>
+          <w:ilvl w:val="1"/>
+          <w:numId w:val="7"/>
+        </w:numPr>
+        <w:jc w:val="both"/>
+        <w:rPr>
+          <w:rFonts w:ascii="Arial" w:hAnsi="Arial" w:cs="Arial"/>
+          <w:sz w:val="24"/>
+          <w:szCs w:val="24"/>
+        </w:rPr>
+      </w:pPr>
+      <w:r>
+        <w:rPr>
+          <w:rFonts w:ascii="Arial" w:hAnsi="Arial" w:cs="Arial"/>
+          <w:sz w:val="24"/>
+          <w:szCs w:val="24"/>
+        </w:rPr>
+        <w:t>Panel de Administración de catálogo de servicios</w:t>
+      </w:r>
+    </w:p>
+    <w:p>
+      <w:pPr>
+        <w:pStyle w:val="Prrafodelista"/>
+        <w:numPr>
+          <w:ilvl w:val="1"/>
+          <w:numId w:val="7"/>
+        </w:numPr>
+        <w:jc w:val="both"/>
+        <w:rPr>
+          <w:rFonts w:ascii="Arial" w:hAnsi="Arial" w:cs="Arial"/>
+          <w:sz w:val="24"/>
+          <w:szCs w:val="24"/>
+        </w:rPr>
+      </w:pPr>
+      <w:r>
+        <w:rPr>
+          <w:rFonts w:ascii="Arial" w:hAnsi="Arial" w:cs="Arial"/>
+          <w:sz w:val="24"/>
+          <w:szCs w:val="24"/>
+        </w:rPr>
+        <w:t>Panel de estadísticas</w:t>
+      </w:r>
+    </w:p>
+    <w:p>
+      <w:pPr>
+        <w:pStyle w:val="Prrafodelista"/>
+        <w:numPr>
+          <w:ilvl w:val="1"/>
+          <w:numId w:val="7"/>
+        </w:numPr>
+        <w:jc w:val="both"/>
+        <w:rPr>
+          <w:rFonts w:ascii="Arial" w:hAnsi="Arial" w:cs="Arial"/>
+          <w:sz w:val="24"/>
+          <w:szCs w:val="24"/>
+        </w:rPr>
+      </w:pPr>
+      <w:r>
+        <w:rPr>
+          <w:rFonts w:ascii="Arial" w:hAnsi="Arial" w:cs="Arial"/>
+          <w:sz w:val="24"/>
+          <w:szCs w:val="24"/>
+        </w:rPr>
+        <w:t>Panel de perfiles de seguridad</w:t>
+      </w:r>
+    </w:p>
+    <w:p>
+      <w:pPr>
+        <w:pStyle w:val="Prrafodelista"/>
+        <w:numPr>
+          <w:ilvl w:val="1"/>
+          <w:numId w:val="7"/>
+        </w:numPr>
+        <w:jc w:val="both"/>
+        <w:rPr>
+          <w:rFonts w:ascii="Arial" w:hAnsi="Arial" w:cs="Arial"/>
+          <w:sz w:val="24"/>
+          <w:szCs w:val="24"/>
+        </w:rPr>
+      </w:pPr>
+      <w:r>
+        <w:rPr>
+          <w:rFonts w:ascii="Arial" w:hAnsi="Arial" w:cs="Arial"/>
+          <w:sz w:val="24"/>
+          <w:szCs w:val="24"/>
+        </w:rPr>
+        <w:t>Panel de rendimiento</w:t>
+      </w:r>
+    </w:p>
+    <w:p>
+      <w:pPr>
+        <w:pStyle w:val="Prrafodelista"/>
+        <w:numPr>
+          <w:ilvl w:val="1"/>
+          <w:numId w:val="7"/>
+        </w:numPr>
+        <w:jc w:val="both"/>
+        <w:rPr>
+          <w:rFonts w:ascii="Arial" w:hAnsi="Arial" w:cs="Arial"/>
+          <w:sz w:val="24"/>
+          <w:szCs w:val="24"/>
+        </w:rPr>
+      </w:pPr>
+      <w:r>
+        <w:rPr>
+          <w:rFonts w:ascii="Arial" w:hAnsi="Arial" w:cs="Arial"/>
+          <w:sz w:val="24"/>
+          <w:szCs w:val="24"/>
+        </w:rPr>
+        <w:t>Panel de soporte Técnico</w:t>
+      </w:r>
+    </w:p>
+    <w:p>
+      <w:pPr>
+        <w:jc w:val="both"/>
+        <w:rPr>
+          <w:rFonts w:ascii="Arial" w:hAnsi="Arial" w:cs="Arial"/>
+          <w:b/>
+          <w:sz w:val="24"/>
+          <w:szCs w:val="24"/>
+        </w:rPr>
+      </w:pPr>
+    </w:p>
+    <w:p>
+      <w:pPr>
+        <w:jc w:val="both"/>
+        <w:rPr>
+          <w:rFonts w:ascii="Arial" w:hAnsi="Arial" w:cs="Arial"/>
+          <w:b/>
+          <w:sz w:val="24"/>
+          <w:szCs w:val="24"/>
+        </w:rPr>
+      </w:pPr>
+      <w:r>
+        <w:rPr>
+          <w:rFonts w:ascii="Arial" w:hAnsi="Arial" w:cs="Arial"/>
+          <w:b/>
+          <w:sz w:val="24"/>
+          <w:szCs w:val="24"/>
+        </w:rPr>
+        <w:t>Modelo de Datos</w:t>
+      </w:r>
+    </w:p>
+    <w:p>
+      <w:pPr>
+        <w:pStyle w:val="Prrafodelista"/>
+        <w:numPr>
+          <w:ilvl w:val="0"/>
+          <w:numId w:val="9"/>
+        </w:numPr>
+        <w:jc w:val="both"/>
+        <w:rPr>
+          <w:rFonts w:ascii="Arial" w:hAnsi="Arial" w:cs="Arial"/>
+          <w:sz w:val="24"/>
+          <w:szCs w:val="24"/>
+        </w:rPr>
+      </w:pPr>
+      <w:r>
+        <w:rPr>
+          <w:rFonts w:ascii="Arial" w:hAnsi="Arial" w:cs="Arial"/>
+          <w:sz w:val="24"/>
+          <w:szCs w:val="24"/>
+        </w:rPr>
+        <w:t>Usuarios</w:t>
+      </w:r>
+    </w:p>
+    <w:p>
+      <w:pPr>
+        <w:pStyle w:val="Prrafodelista"/>
+        <w:numPr>
+          <w:ilvl w:val="0"/>
+          <w:numId w:val="9"/>
+        </w:numPr>
+        <w:jc w:val="both"/>
+        <w:rPr>
+          <w:rFonts w:ascii="Arial" w:hAnsi="Arial" w:cs="Arial"/>
+          <w:sz w:val="24"/>
+          <w:szCs w:val="24"/>
+        </w:rPr>
+      </w:pPr>
+      <w:r>
+        <w:rPr>
+          <w:rFonts w:ascii="Arial" w:hAnsi="Arial" w:cs="Arial"/>
+          <w:sz w:val="24"/>
+          <w:szCs w:val="24"/>
+        </w:rPr>
+        <w:t>Empresas</w:t>
+      </w:r>
+    </w:p>
+    <w:p>
+      <w:pPr>
+        <w:pStyle w:val="Prrafodelista"/>
+        <w:numPr>
+          <w:ilvl w:val="0"/>
+          <w:numId w:val="9"/>
+        </w:numPr>
+        <w:jc w:val="both"/>
+        <w:rPr>
+          <w:rFonts w:ascii="Arial" w:hAnsi="Arial" w:cs="Arial"/>
+          <w:sz w:val="24"/>
+          <w:szCs w:val="24"/>
+        </w:rPr>
+      </w:pPr>
+      <w:r>
+        <w:rPr>
+          <w:rFonts w:ascii="Arial" w:hAnsi="Arial" w:cs="Arial"/>
+          <w:sz w:val="24"/>
+          <w:szCs w:val="24"/>
+        </w:rPr>
+        <w:t>Planes</w:t>
+      </w:r>
+    </w:p>
+    <w:p>
+      <w:pPr>
+        <w:pStyle w:val="Prrafodelista"/>
+        <w:numPr>
+          <w:ilvl w:val="0"/>
+          <w:numId w:val="9"/>
+        </w:numPr>
+        <w:jc w:val="both"/>
+        <w:rPr>
+          <w:rFonts w:ascii="Arial" w:hAnsi="Arial" w:cs="Arial"/>
+          <w:sz w:val="24"/>
+          <w:szCs w:val="24"/>
+        </w:rPr>
+      </w:pPr>
+      <w:r>
+        <w:rPr>
+          <w:rFonts w:ascii="Arial" w:hAnsi="Arial" w:cs="Arial"/>
+          <w:sz w:val="24"/>
+          <w:szCs w:val="24"/>
+        </w:rPr>
+        <w:t>Chats</w:t>
+      </w:r>
+    </w:p>
+    <w:p>
+      <w:pPr>
+        <w:pStyle w:val="Prrafodelista"/>
+        <w:numPr>
+          <w:ilvl w:val="0"/>
+          <w:numId w:val="9"/>
+        </w:numPr>
+        <w:jc w:val="both"/>
+        <w:rPr>
+          <w:rFonts w:ascii="Arial" w:hAnsi="Arial" w:cs="Arial"/>
+          <w:sz w:val="24"/>
+          <w:szCs w:val="24"/>
+        </w:rPr>
+      </w:pPr>
+      <w:r>
+        <w:rPr>
+          <w:rFonts w:ascii="Arial" w:hAnsi="Arial" w:cs="Arial"/>
+          <w:sz w:val="24"/>
+          <w:szCs w:val="24"/>
+        </w:rPr>
+        <w:t>Promociones</w:t>
+      </w:r>
+      <w:bookmarkStart w:id="0" w:name="_GoBack"/>
+      <w:bookmarkEnd w:id="0"/>
+    </w:p>
+    <w:p>
+      <w:pPr>
+        <w:jc w:val="both"/>
+        <w:rPr>
+          <w:rFonts w:ascii="Arial" w:hAnsi="Arial" w:cs="Arial"/>
+          <w:sz w:val="24"/>
+          <w:szCs w:val="24"/>
+        </w:rPr>
+      </w:pPr>
     </w:p>
     <w:sectPr>
       <w:pgSz w:w="12240" w:h="15840"/>
@@ -6647,9 +7497,9 @@
     </w:lvl>
   </w:abstractNum>
   <w:abstractNum w:abstractNumId="1" w15:restartNumberingAfterBreak="0">
-    <w:nsid w:val="27DA04F1"/>
+    <w:nsid w:val="225671C5"/>
     <w:multiLevelType w:val="hybridMultilevel"/>
-    <w:tmpl w:val="A4B6625E"/>
+    <w:tmpl w:val="E75C557A"/>
     <w:lvl w:ilvl="0" w:tplc="240A0001">
       <w:start w:val="1"/>
       <w:numFmt w:val="bullet"/>
@@ -6760,9 +7610,9 @@
     </w:lvl>
   </w:abstractNum>
   <w:abstractNum w:abstractNumId="2" w15:restartNumberingAfterBreak="0">
-    <w:nsid w:val="2AE969CD"/>
+    <w:nsid w:val="27DA04F1"/>
     <w:multiLevelType w:val="hybridMultilevel"/>
-    <w:tmpl w:val="523088CC"/>
+    <w:tmpl w:val="A4B6625E"/>
     <w:lvl w:ilvl="0" w:tplc="240A0001">
       <w:start w:val="1"/>
       <w:numFmt w:val="bullet"/>
@@ -6873,6 +7723,119 @@
     </w:lvl>
   </w:abstractNum>
   <w:abstractNum w:abstractNumId="3" w15:restartNumberingAfterBreak="0">
+    <w:nsid w:val="2AE969CD"/>
+    <w:multiLevelType w:val="hybridMultilevel"/>
+    <w:tmpl w:val="523088CC"/>
+    <w:lvl w:ilvl="0" w:tplc="240A0001">
+      <w:start w:val="1"/>
+      <w:numFmt w:val="bullet"/>
+      <w:lvlText w:val=""/>
+      <w:lvlJc w:val="left"/>
+      <w:pPr>
+        <w:ind w:left="720" w:hanging="360"/>
+      </w:pPr>
+      <w:rPr>
+        <w:rFonts w:ascii="Symbol" w:hAnsi="Symbol" w:hint="default"/>
+      </w:rPr>
+    </w:lvl>
+    <w:lvl w:ilvl="1" w:tplc="240A0003" w:tentative="1">
+      <w:start w:val="1"/>
+      <w:numFmt w:val="bullet"/>
+      <w:lvlText w:val="o"/>
+      <w:lvlJc w:val="left"/>
+      <w:pPr>
+        <w:ind w:left="1440" w:hanging="360"/>
+      </w:pPr>
+      <w:rPr>
+        <w:rFonts w:ascii="Courier New" w:hAnsi="Courier New" w:cs="Courier New" w:hint="default"/>
+      </w:rPr>
+    </w:lvl>
+    <w:lvl w:ilvl="2" w:tplc="240A0005" w:tentative="1">
+      <w:start w:val="1"/>
+      <w:numFmt w:val="bullet"/>
+      <w:lvlText w:val=""/>
+      <w:lvlJc w:val="left"/>
+      <w:pPr>
+        <w:ind w:left="2160" w:hanging="360"/>
+      </w:pPr>
+      <w:rPr>
+        <w:rFonts w:ascii="Wingdings" w:hAnsi="Wingdings" w:hint="default"/>
+      </w:rPr>
+    </w:lvl>
+    <w:lvl w:ilvl="3" w:tplc="240A0001" w:tentative="1">
+      <w:start w:val="1"/>
+      <w:numFmt w:val="bullet"/>
+      <w:lvlText w:val=""/>
+      <w:lvlJc w:val="left"/>
+      <w:pPr>
+        <w:ind w:left="2880" w:hanging="360"/>
+      </w:pPr>
+      <w:rPr>
+        <w:rFonts w:ascii="Symbol" w:hAnsi="Symbol" w:hint="default"/>
+      </w:rPr>
+    </w:lvl>
+    <w:lvl w:ilvl="4" w:tplc="240A0003" w:tentative="1">
+      <w:start w:val="1"/>
+      <w:numFmt w:val="bullet"/>
+      <w:lvlText w:val="o"/>
+      <w:lvlJc w:val="left"/>
+      <w:pPr>
+        <w:ind w:left="3600" w:hanging="360"/>
+      </w:pPr>
+      <w:rPr>
+        <w:rFonts w:ascii="Courier New" w:hAnsi="Courier New" w:cs="Courier New" w:hint="default"/>
+      </w:rPr>
+    </w:lvl>
+    <w:lvl w:ilvl="5" w:tplc="240A0005" w:tentative="1">
+      <w:start w:val="1"/>
+      <w:numFmt w:val="bullet"/>
+      <w:lvlText w:val=""/>
+      <w:lvlJc w:val="left"/>
+      <w:pPr>
+        <w:ind w:left="4320" w:hanging="360"/>
+      </w:pPr>
+      <w:rPr>
+        <w:rFonts w:ascii="Wingdings" w:hAnsi="Wingdings" w:hint="default"/>
+      </w:rPr>
+    </w:lvl>
+    <w:lvl w:ilvl="6" w:tplc="240A0001" w:tentative="1">
+      <w:start w:val="1"/>
+      <w:numFmt w:val="bullet"/>
+      <w:lvlText w:val=""/>
+      <w:lvlJc w:val="left"/>
+      <w:pPr>
+        <w:ind w:left="5040" w:hanging="360"/>
+      </w:pPr>
+      <w:rPr>
+        <w:rFonts w:ascii="Symbol" w:hAnsi="Symbol" w:hint="default"/>
+      </w:rPr>
+    </w:lvl>
+    <w:lvl w:ilvl="7" w:tplc="240A0003" w:tentative="1">
+      <w:start w:val="1"/>
+      <w:numFmt w:val="bullet"/>
+      <w:lvlText w:val="o"/>
+      <w:lvlJc w:val="left"/>
+      <w:pPr>
+        <w:ind w:left="5760" w:hanging="360"/>
+      </w:pPr>
+      <w:rPr>
+        <w:rFonts w:ascii="Courier New" w:hAnsi="Courier New" w:cs="Courier New" w:hint="default"/>
+      </w:rPr>
+    </w:lvl>
+    <w:lvl w:ilvl="8" w:tplc="240A0005" w:tentative="1">
+      <w:start w:val="1"/>
+      <w:numFmt w:val="bullet"/>
+      <w:lvlText w:val=""/>
+      <w:lvlJc w:val="left"/>
+      <w:pPr>
+        <w:ind w:left="6480" w:hanging="360"/>
+      </w:pPr>
+      <w:rPr>
+        <w:rFonts w:ascii="Wingdings" w:hAnsi="Wingdings" w:hint="default"/>
+      </w:rPr>
+    </w:lvl>
+  </w:abstractNum>
+  <w:abstractNum w:abstractNumId="4" w15:restartNumberingAfterBreak="0">
     <w:nsid w:val="3B3236A6"/>
     <w:multiLevelType w:val="multilevel"/>
     <w:tmpl w:val="7AD249FC"/>
@@ -7021,7 +7984,346 @@
       </w:rPr>
     </w:lvl>
   </w:abstractNum>
-  <w:abstractNum w:abstractNumId="4" w15:restartNumberingAfterBreak="0">
+  <w:abstractNum w:abstractNumId="5" w15:restartNumberingAfterBreak="0">
+    <w:nsid w:val="4BB77E5D"/>
+    <w:multiLevelType w:val="hybridMultilevel"/>
+    <w:tmpl w:val="F7B0E2EE"/>
+    <w:lvl w:ilvl="0" w:tplc="240A0001">
+      <w:start w:val="1"/>
+      <w:numFmt w:val="bullet"/>
+      <w:lvlText w:val=""/>
+      <w:lvlJc w:val="left"/>
+      <w:pPr>
+        <w:ind w:left="1068" w:hanging="360"/>
+      </w:pPr>
+      <w:rPr>
+        <w:rFonts w:ascii="Symbol" w:hAnsi="Symbol" w:hint="default"/>
+      </w:rPr>
+    </w:lvl>
+    <w:lvl w:ilvl="1" w:tplc="240A0003">
+      <w:start w:val="1"/>
+      <w:numFmt w:val="bullet"/>
+      <w:lvlText w:val="o"/>
+      <w:lvlJc w:val="left"/>
+      <w:pPr>
+        <w:ind w:left="1788" w:hanging="360"/>
+      </w:pPr>
+      <w:rPr>
+        <w:rFonts w:ascii="Courier New" w:hAnsi="Courier New" w:cs="Courier New" w:hint="default"/>
+      </w:rPr>
+    </w:lvl>
+    <w:lvl w:ilvl="2" w:tplc="240A0005" w:tentative="1">
+      <w:start w:val="1"/>
+      <w:numFmt w:val="bullet"/>
+      <w:lvlText w:val=""/>
+      <w:lvlJc w:val="left"/>
+      <w:pPr>
+        <w:ind w:left="2508" w:hanging="360"/>
+      </w:pPr>
+      <w:rPr>
+        <w:rFonts w:ascii="Wingdings" w:hAnsi="Wingdings" w:hint="default"/>
+      </w:rPr>
+    </w:lvl>
+    <w:lvl w:ilvl="3" w:tplc="240A0001" w:tentative="1">
+      <w:start w:val="1"/>
+      <w:numFmt w:val="bullet"/>
+      <w:lvlText w:val=""/>
+      <w:lvlJc w:val="left"/>
+      <w:pPr>
+        <w:ind w:left="3228" w:hanging="360"/>
+      </w:pPr>
+      <w:rPr>
+        <w:rFonts w:ascii="Symbol" w:hAnsi="Symbol" w:hint="default"/>
+      </w:rPr>
+    </w:lvl>
+    <w:lvl w:ilvl="4" w:tplc="240A0003" w:tentative="1">
+      <w:start w:val="1"/>
+      <w:numFmt w:val="bullet"/>
+      <w:lvlText w:val="o"/>
+      <w:lvlJc w:val="left"/>
+      <w:pPr>
+        <w:ind w:left="3948" w:hanging="360"/>
+      </w:pPr>
+      <w:rPr>
+        <w:rFonts w:ascii="Courier New" w:hAnsi="Courier New" w:cs="Courier New" w:hint="default"/>
+      </w:rPr>
+    </w:lvl>
+    <w:lvl w:ilvl="5" w:tplc="240A0005" w:tentative="1">
+      <w:start w:val="1"/>
+      <w:numFmt w:val="bullet"/>
+      <w:lvlText w:val=""/>
+      <w:lvlJc w:val="left"/>
+      <w:pPr>
+        <w:ind w:left="4668" w:hanging="360"/>
+      </w:pPr>
+      <w:rPr>
+        <w:rFonts w:ascii="Wingdings" w:hAnsi="Wingdings" w:hint="default"/>
+      </w:rPr>
+    </w:lvl>
+    <w:lvl w:ilvl="6" w:tplc="240A0001" w:tentative="1">
+      <w:start w:val="1"/>
+      <w:numFmt w:val="bullet"/>
+      <w:lvlText w:val=""/>
+      <w:lvlJc w:val="left"/>
+      <w:pPr>
+        <w:ind w:left="5388" w:hanging="360"/>
+      </w:pPr>
+      <w:rPr>
+        <w:rFonts w:ascii="Symbol" w:hAnsi="Symbol" w:hint="default"/>
+      </w:rPr>
+    </w:lvl>
+    <w:lvl w:ilvl="7" w:tplc="240A0003" w:tentative="1">
+      <w:start w:val="1"/>
+      <w:numFmt w:val="bullet"/>
+      <w:lvlText w:val="o"/>
+      <w:lvlJc w:val="left"/>
+      <w:pPr>
+        <w:ind w:left="6108" w:hanging="360"/>
+      </w:pPr>
+      <w:rPr>
+        <w:rFonts w:ascii="Courier New" w:hAnsi="Courier New" w:cs="Courier New" w:hint="default"/>
+      </w:rPr>
+    </w:lvl>
+    <w:lvl w:ilvl="8" w:tplc="240A0005" w:tentative="1">
+      <w:start w:val="1"/>
+      <w:numFmt w:val="bullet"/>
+      <w:lvlText w:val=""/>
+      <w:lvlJc w:val="left"/>
+      <w:pPr>
+        <w:ind w:left="6828" w:hanging="360"/>
+      </w:pPr>
+      <w:rPr>
+        <w:rFonts w:ascii="Wingdings" w:hAnsi="Wingdings" w:hint="default"/>
+      </w:rPr>
+    </w:lvl>
+  </w:abstractNum>
+  <w:abstractNum w:abstractNumId="6" w15:restartNumberingAfterBreak="0">
+    <w:nsid w:val="560D70CE"/>
+    <w:multiLevelType w:val="hybridMultilevel"/>
+    <w:tmpl w:val="C3621FC8"/>
+    <w:lvl w:ilvl="0" w:tplc="240A0001">
+      <w:start w:val="1"/>
+      <w:numFmt w:val="bullet"/>
+      <w:lvlText w:val=""/>
+      <w:lvlJc w:val="left"/>
+      <w:pPr>
+        <w:ind w:left="720" w:hanging="360"/>
+      </w:pPr>
+      <w:rPr>
+        <w:rFonts w:ascii="Symbol" w:hAnsi="Symbol" w:hint="default"/>
+      </w:rPr>
+    </w:lvl>
+    <w:lvl w:ilvl="1" w:tplc="240A0003" w:tentative="1">
+      <w:start w:val="1"/>
+      <w:numFmt w:val="bullet"/>
+      <w:lvlText w:val="o"/>
+      <w:lvlJc w:val="left"/>
+      <w:pPr>
+        <w:ind w:left="1440" w:hanging="360"/>
+      </w:pPr>
+      <w:rPr>
+        <w:rFonts w:ascii="Courier New" w:hAnsi="Courier New" w:cs="Courier New" w:hint="default"/>
+      </w:rPr>
+    </w:lvl>
+    <w:lvl w:ilvl="2" w:tplc="240A0005" w:tentative="1">
+      <w:start w:val="1"/>
+      <w:numFmt w:val="bullet"/>
+      <w:lvlText w:val=""/>
+      <w:lvlJc w:val="left"/>
+      <w:pPr>
+        <w:ind w:left="2160" w:hanging="360"/>
+      </w:pPr>
+      <w:rPr>
+        <w:rFonts w:ascii="Wingdings" w:hAnsi="Wingdings" w:hint="default"/>
+      </w:rPr>
+    </w:lvl>
+    <w:lvl w:ilvl="3" w:tplc="240A0001" w:tentative="1">
+      <w:start w:val="1"/>
+      <w:numFmt w:val="bullet"/>
+      <w:lvlText w:val=""/>
+      <w:lvlJc w:val="left"/>
+      <w:pPr>
+        <w:ind w:left="2880" w:hanging="360"/>
+      </w:pPr>
+      <w:rPr>
+        <w:rFonts w:ascii="Symbol" w:hAnsi="Symbol" w:hint="default"/>
+      </w:rPr>
+    </w:lvl>
+    <w:lvl w:ilvl="4" w:tplc="240A0003" w:tentative="1">
+      <w:start w:val="1"/>
+      <w:numFmt w:val="bullet"/>
+      <w:lvlText w:val="o"/>
+      <w:lvlJc w:val="left"/>
+      <w:pPr>
+        <w:ind w:left="3600" w:hanging="360"/>
+      </w:pPr>
+      <w:rPr>
+        <w:rFonts w:ascii="Courier New" w:hAnsi="Courier New" w:cs="Courier New" w:hint="default"/>
+      </w:rPr>
+    </w:lvl>
+    <w:lvl w:ilvl="5" w:tplc="240A0005" w:tentative="1">
+      <w:start w:val="1"/>
+      <w:numFmt w:val="bullet"/>
+      <w:lvlText w:val=""/>
+      <w:lvlJc w:val="left"/>
+      <w:pPr>
+        <w:ind w:left="4320" w:hanging="360"/>
+      </w:pPr>
+      <w:rPr>
+        <w:rFonts w:ascii="Wingdings" w:hAnsi="Wingdings" w:hint="default"/>
+      </w:rPr>
+    </w:lvl>
+    <w:lvl w:ilvl="6" w:tplc="240A0001" w:tentative="1">
+      <w:start w:val="1"/>
+      <w:numFmt w:val="bullet"/>
+      <w:lvlText w:val=""/>
+      <w:lvlJc w:val="left"/>
+      <w:pPr>
+        <w:ind w:left="5040" w:hanging="360"/>
+      </w:pPr>
+      <w:rPr>
+        <w:rFonts w:ascii="Symbol" w:hAnsi="Symbol" w:hint="default"/>
+      </w:rPr>
+    </w:lvl>
+    <w:lvl w:ilvl="7" w:tplc="240A0003" w:tentative="1">
+      <w:start w:val="1"/>
+      <w:numFmt w:val="bullet"/>
+      <w:lvlText w:val="o"/>
+      <w:lvlJc w:val="left"/>
+      <w:pPr>
+        <w:ind w:left="5760" w:hanging="360"/>
+      </w:pPr>
+      <w:rPr>
+        <w:rFonts w:ascii="Courier New" w:hAnsi="Courier New" w:cs="Courier New" w:hint="default"/>
+      </w:rPr>
+    </w:lvl>
+    <w:lvl w:ilvl="8" w:tplc="240A0005" w:tentative="1">
+      <w:start w:val="1"/>
+      <w:numFmt w:val="bullet"/>
+      <w:lvlText w:val=""/>
+      <w:lvlJc w:val="left"/>
+      <w:pPr>
+        <w:ind w:left="6480" w:hanging="360"/>
+      </w:pPr>
+      <w:rPr>
+        <w:rFonts w:ascii="Wingdings" w:hAnsi="Wingdings" w:hint="default"/>
+      </w:rPr>
+    </w:lvl>
+  </w:abstractNum>
+  <w:abstractNum w:abstractNumId="7" w15:restartNumberingAfterBreak="0">
+    <w:nsid w:val="6DF404CE"/>
+    <w:multiLevelType w:val="hybridMultilevel"/>
+    <w:tmpl w:val="021C34A8"/>
+    <w:lvl w:ilvl="0" w:tplc="240A0001">
+      <w:start w:val="1"/>
+      <w:numFmt w:val="bullet"/>
+      <w:lvlText w:val=""/>
+      <w:lvlJc w:val="left"/>
+      <w:pPr>
+        <w:ind w:left="1440" w:hanging="360"/>
+      </w:pPr>
+      <w:rPr>
+        <w:rFonts w:ascii="Symbol" w:hAnsi="Symbol" w:hint="default"/>
+      </w:rPr>
+    </w:lvl>
+    <w:lvl w:ilvl="1" w:tplc="240A0003" w:tentative="1">
+      <w:start w:val="1"/>
+      <w:numFmt w:val="bullet"/>
+      <w:lvlText w:val="o"/>
+      <w:lvlJc w:val="left"/>
+      <w:pPr>
+        <w:ind w:left="2160" w:hanging="360"/>
+      </w:pPr>
+      <w:rPr>
+        <w:rFonts w:ascii="Courier New" w:hAnsi="Courier New" w:cs="Courier New" w:hint="default"/>
+      </w:rPr>
+    </w:lvl>
+    <w:lvl w:ilvl="2" w:tplc="240A0005" w:tentative="1">
+      <w:start w:val="1"/>
+      <w:numFmt w:val="bullet"/>
+      <w:lvlText w:val=""/>
+      <w:lvlJc w:val="left"/>
+      <w:pPr>
+        <w:ind w:left="2880" w:hanging="360"/>
+      </w:pPr>
+      <w:rPr>
+        <w:rFonts w:ascii="Wingdings" w:hAnsi="Wingdings" w:hint="default"/>
+      </w:rPr>
+    </w:lvl>
+    <w:lvl w:ilvl="3" w:tplc="240A0001" w:tentative="1">
+      <w:start w:val="1"/>
+      <w:numFmt w:val="bullet"/>
+      <w:lvlText w:val=""/>
+      <w:lvlJc w:val="left"/>
+      <w:pPr>
+        <w:ind w:left="3600" w:hanging="360"/>
+      </w:pPr>
+      <w:rPr>
+        <w:rFonts w:ascii="Symbol" w:hAnsi="Symbol" w:hint="default"/>
+      </w:rPr>
+    </w:lvl>
+    <w:lvl w:ilvl="4" w:tplc="240A0003" w:tentative="1">
+      <w:start w:val="1"/>
+      <w:numFmt w:val="bullet"/>
+      <w:lvlText w:val="o"/>
+      <w:lvlJc w:val="left"/>
+      <w:pPr>
+        <w:ind w:left="4320" w:hanging="360"/>
+      </w:pPr>
+      <w:rPr>
+        <w:rFonts w:ascii="Courier New" w:hAnsi="Courier New" w:cs="Courier New" w:hint="default"/>
+      </w:rPr>
+    </w:lvl>
+    <w:lvl w:ilvl="5" w:tplc="240A0005" w:tentative="1">
+      <w:start w:val="1"/>
+      <w:numFmt w:val="bullet"/>
+      <w:lvlText w:val=""/>
+      <w:lvlJc w:val="left"/>
+      <w:pPr>
+        <w:ind w:left="5040" w:hanging="360"/>
+      </w:pPr>
+      <w:rPr>
+        <w:rFonts w:ascii="Wingdings" w:hAnsi="Wingdings" w:hint="default"/>
+      </w:rPr>
+    </w:lvl>
+    <w:lvl w:ilvl="6" w:tplc="240A0001" w:tentative="1">
+      <w:start w:val="1"/>
+      <w:numFmt w:val="bullet"/>
+      <w:lvlText w:val=""/>
+      <w:lvlJc w:val="left"/>
+      <w:pPr>
+        <w:ind w:left="5760" w:hanging="360"/>
+      </w:pPr>
+      <w:rPr>
+        <w:rFonts w:ascii="Symbol" w:hAnsi="Symbol" w:hint="default"/>
+      </w:rPr>
+    </w:lvl>
+    <w:lvl w:ilvl="7" w:tplc="240A0003" w:tentative="1">
+      <w:start w:val="1"/>
+      <w:numFmt w:val="bullet"/>
+      <w:lvlText w:val="o"/>
+      <w:lvlJc w:val="left"/>
+      <w:pPr>
+        <w:ind w:left="6480" w:hanging="360"/>
+      </w:pPr>
+      <w:rPr>
+        <w:rFonts w:ascii="Courier New" w:hAnsi="Courier New" w:cs="Courier New" w:hint="default"/>
+      </w:rPr>
+    </w:lvl>
+    <w:lvl w:ilvl="8" w:tplc="240A0005" w:tentative="1">
+      <w:start w:val="1"/>
+      <w:numFmt w:val="bullet"/>
+      <w:lvlText w:val=""/>
+      <w:lvlJc w:val="left"/>
+      <w:pPr>
+        <w:ind w:left="7200" w:hanging="360"/>
+      </w:pPr>
+      <w:rPr>
+        <w:rFonts w:ascii="Wingdings" w:hAnsi="Wingdings" w:hint="default"/>
+      </w:rPr>
+    </w:lvl>
+  </w:abstractNum>
+  <w:abstractNum w:abstractNumId="8" w15:restartNumberingAfterBreak="0">
     <w:nsid w:val="7A8B0793"/>
     <w:multiLevelType w:val="multilevel"/>
     <w:tmpl w:val="632CEC24"/>
@@ -7171,19 +8473,31 @@
     </w:lvl>
   </w:abstractNum>
   <w:num w:numId="1">
+    <w:abstractNumId w:val="3"/>
+  </w:num>
+  <w:num w:numId="2">
     <w:abstractNumId w:val="2"/>
   </w:num>
-  <w:num w:numId="2">
-    <w:abstractNumId w:val="1"/>
-  </w:num>
   <w:num w:numId="3">
-    <w:abstractNumId w:val="4"/>
+    <w:abstractNumId w:val="8"/>
   </w:num>
   <w:num w:numId="4">
-    <w:abstractNumId w:val="3"/>
+    <w:abstractNumId w:val="4"/>
   </w:num>
   <w:num w:numId="5">
     <w:abstractNumId w:val="0"/>
+  </w:num>
+  <w:num w:numId="6">
+    <w:abstractNumId w:val="6"/>
+  </w:num>
+  <w:num w:numId="7">
+    <w:abstractNumId w:val="5"/>
+  </w:num>
+  <w:num w:numId="8">
+    <w:abstractNumId w:val="1"/>
+  </w:num>
+  <w:num w:numId="9">
+    <w:abstractNumId w:val="7"/>
   </w:num>
 </w:numbering>
 </file>

--- a/Análisis de Requerimeintos.docx
+++ b/Análisis de Requerimeintos.docx
@@ -4,7 +4,1154 @@
   <w:body>
     <w:p>
       <w:pPr>
-        <w:jc w:val="both"/>
+        <w:spacing w:after="0" w:line="240" w:lineRule="auto"/>
+        <w:rPr>
+          <w:rFonts w:ascii="Times New Roman" w:eastAsia="Times New Roman" w:hAnsi="Times New Roman" w:cs="Times New Roman"/>
+          <w:sz w:val="24"/>
+          <w:szCs w:val="24"/>
+          <w:lang w:eastAsia="es-CO"/>
+        </w:rPr>
+      </w:pPr>
+      <w:r>
+        <w:rPr>
+          <w:rFonts w:ascii="Arial" w:eastAsia="Times New Roman" w:hAnsi="Arial" w:cs="Arial"/>
+          <w:b/>
+          <w:bCs/>
+          <w:color w:val="000000"/>
+          <w:sz w:val="28"/>
+          <w:szCs w:val="28"/>
+          <w:lang w:eastAsia="es-CO"/>
+        </w:rPr>
+        <w:t>Grupo:</w:t>
+      </w:r>
+    </w:p>
+    <w:p>
+      <w:pPr>
+        <w:spacing w:after="0" w:line="240" w:lineRule="auto"/>
+        <w:rPr>
+          <w:rFonts w:ascii="Times New Roman" w:eastAsia="Times New Roman" w:hAnsi="Times New Roman" w:cs="Times New Roman"/>
+          <w:sz w:val="24"/>
+          <w:szCs w:val="24"/>
+          <w:lang w:eastAsia="es-CO"/>
+        </w:rPr>
+      </w:pPr>
+      <w:r>
+        <w:rPr>
+          <w:rFonts w:ascii="Arial" w:eastAsia="Times New Roman" w:hAnsi="Arial" w:cs="Arial"/>
+          <w:b/>
+          <w:bCs/>
+          <w:color w:val="000000"/>
+          <w:sz w:val="28"/>
+          <w:szCs w:val="28"/>
+          <w:lang w:eastAsia="es-CO"/>
+        </w:rPr>
+        <w:t>CodeDevelop</w:t>
+      </w:r>
+    </w:p>
+    <w:p>
+      <w:pPr>
+        <w:spacing w:after="240" w:line="240" w:lineRule="auto"/>
+        <w:rPr>
+          <w:rFonts w:ascii="Times New Roman" w:eastAsia="Times New Roman" w:hAnsi="Times New Roman" w:cs="Times New Roman"/>
+          <w:sz w:val="24"/>
+          <w:szCs w:val="24"/>
+          <w:lang w:eastAsia="es-CO"/>
+        </w:rPr>
+      </w:pPr>
+    </w:p>
+    <w:p>
+      <w:pPr>
+        <w:spacing w:after="0" w:line="240" w:lineRule="auto"/>
+        <w:rPr>
+          <w:rFonts w:ascii="Times New Roman" w:eastAsia="Times New Roman" w:hAnsi="Times New Roman" w:cs="Times New Roman"/>
+          <w:sz w:val="24"/>
+          <w:szCs w:val="24"/>
+          <w:lang w:eastAsia="es-CO"/>
+        </w:rPr>
+      </w:pPr>
+      <w:r>
+        <w:rPr>
+          <w:rFonts w:ascii="Arial" w:eastAsia="Times New Roman" w:hAnsi="Arial" w:cs="Arial"/>
+          <w:b/>
+          <w:bCs/>
+          <w:color w:val="000000"/>
+          <w:sz w:val="28"/>
+          <w:szCs w:val="28"/>
+          <w:lang w:eastAsia="es-CO"/>
+        </w:rPr>
+        <w:t>Integrantes:</w:t>
+      </w:r>
+    </w:p>
+    <w:p>
+      <w:pPr>
+        <w:spacing w:after="0" w:line="240" w:lineRule="auto"/>
+        <w:rPr>
+          <w:rFonts w:ascii="Times New Roman" w:eastAsia="Times New Roman" w:hAnsi="Times New Roman" w:cs="Times New Roman"/>
+          <w:sz w:val="24"/>
+          <w:szCs w:val="24"/>
+          <w:lang w:eastAsia="es-CO"/>
+        </w:rPr>
+      </w:pPr>
+      <w:r>
+        <w:rPr>
+          <w:rFonts w:ascii="Arial" w:eastAsia="Times New Roman" w:hAnsi="Arial" w:cs="Arial"/>
+          <w:color w:val="000000"/>
+          <w:sz w:val="24"/>
+          <w:szCs w:val="24"/>
+          <w:lang w:eastAsia="es-CO"/>
+        </w:rPr>
+        <w:t>Javier Duvan Hospital Melo</w:t>
+      </w:r>
+      <w:r>
+        <w:rPr>
+          <w:rFonts w:ascii="Arial" w:eastAsia="Times New Roman" w:hAnsi="Arial" w:cs="Arial"/>
+          <w:color w:val="000000"/>
+          <w:sz w:val="24"/>
+          <w:szCs w:val="24"/>
+          <w:lang w:eastAsia="es-CO"/>
+        </w:rPr>
+        <w:t>-</w:t>
+      </w:r>
+      <w:r>
+        <w:rPr>
+          <w:rFonts w:ascii="Arial" w:eastAsia="Times New Roman" w:hAnsi="Arial" w:cs="Arial"/>
+          <w:color w:val="000000"/>
+          <w:sz w:val="24"/>
+          <w:szCs w:val="24"/>
+          <w:lang w:eastAsia="es-CO"/>
+        </w:rPr>
+        <w:t>20141020096</w:t>
+      </w:r>
+    </w:p>
+    <w:p>
+      <w:pPr>
+        <w:spacing w:after="0" w:line="240" w:lineRule="auto"/>
+        <w:rPr>
+          <w:rFonts w:ascii="Times New Roman" w:eastAsia="Times New Roman" w:hAnsi="Times New Roman" w:cs="Times New Roman"/>
+          <w:sz w:val="24"/>
+          <w:szCs w:val="24"/>
+          <w:lang w:eastAsia="es-CO"/>
+        </w:rPr>
+      </w:pPr>
+      <w:r>
+        <w:rPr>
+          <w:rFonts w:ascii="Arial" w:eastAsia="Times New Roman" w:hAnsi="Arial" w:cs="Arial"/>
+          <w:color w:val="000000"/>
+          <w:sz w:val="24"/>
+          <w:szCs w:val="24"/>
+          <w:lang w:eastAsia="es-CO"/>
+        </w:rPr>
+        <w:t>Daniel García Perea</w:t>
+      </w:r>
+      <w:r>
+        <w:rPr>
+          <w:rFonts w:ascii="Arial" w:eastAsia="Times New Roman" w:hAnsi="Arial" w:cs="Arial"/>
+          <w:color w:val="000000"/>
+          <w:sz w:val="24"/>
+          <w:szCs w:val="24"/>
+          <w:lang w:eastAsia="es-CO"/>
+        </w:rPr>
+        <w:t>-</w:t>
+      </w:r>
+      <w:r>
+        <w:rPr>
+          <w:rFonts w:ascii="Arial" w:eastAsia="Times New Roman" w:hAnsi="Arial" w:cs="Arial"/>
+          <w:color w:val="000000"/>
+          <w:sz w:val="24"/>
+          <w:szCs w:val="24"/>
+          <w:lang w:eastAsia="es-CO"/>
+        </w:rPr>
+        <w:t>20141020212</w:t>
+      </w:r>
+    </w:p>
+    <w:p>
+      <w:pPr>
+        <w:spacing w:after="0" w:line="240" w:lineRule="auto"/>
+        <w:rPr>
+          <w:rFonts w:ascii="Times New Roman" w:eastAsia="Times New Roman" w:hAnsi="Times New Roman" w:cs="Times New Roman"/>
+          <w:sz w:val="24"/>
+          <w:szCs w:val="24"/>
+          <w:lang w:eastAsia="es-CO"/>
+        </w:rPr>
+      </w:pPr>
+      <w:r>
+        <w:rPr>
+          <w:rFonts w:ascii="Arial" w:eastAsia="Times New Roman" w:hAnsi="Arial" w:cs="Arial"/>
+          <w:color w:val="000000"/>
+          <w:sz w:val="24"/>
+          <w:szCs w:val="24"/>
+          <w:lang w:eastAsia="es-CO"/>
+        </w:rPr>
+        <w:t>Andrés M. Hastamorir</w:t>
+      </w:r>
+      <w:r>
+        <w:rPr>
+          <w:rFonts w:ascii="Arial" w:eastAsia="Times New Roman" w:hAnsi="Arial" w:cs="Arial"/>
+          <w:color w:val="000000"/>
+          <w:sz w:val="24"/>
+          <w:szCs w:val="24"/>
+          <w:lang w:eastAsia="es-CO"/>
+        </w:rPr>
+        <w:t>-</w:t>
+      </w:r>
+      <w:r>
+        <w:rPr>
+          <w:rFonts w:ascii="Arial" w:eastAsia="Times New Roman" w:hAnsi="Arial" w:cs="Arial"/>
+          <w:color w:val="000000"/>
+          <w:sz w:val="24"/>
+          <w:szCs w:val="24"/>
+          <w:lang w:eastAsia="es-CO"/>
+        </w:rPr>
+        <w:t>20142020118</w:t>
+      </w:r>
+    </w:p>
+    <w:p>
+      <w:pPr>
+        <w:spacing w:after="0" w:line="240" w:lineRule="auto"/>
+        <w:rPr>
+          <w:rFonts w:ascii="Times New Roman" w:eastAsia="Times New Roman" w:hAnsi="Times New Roman" w:cs="Times New Roman"/>
+          <w:sz w:val="24"/>
+          <w:szCs w:val="24"/>
+          <w:lang w:eastAsia="es-CO"/>
+        </w:rPr>
+      </w:pPr>
+      <w:r>
+        <w:rPr>
+          <w:rFonts w:ascii="Arial" w:eastAsia="Times New Roman" w:hAnsi="Arial" w:cs="Arial"/>
+          <w:color w:val="000000"/>
+          <w:sz w:val="24"/>
+          <w:szCs w:val="24"/>
+          <w:lang w:eastAsia="es-CO"/>
+        </w:rPr>
+        <w:t>Edwin Y. Hastamorir</w:t>
+      </w:r>
+      <w:r>
+        <w:rPr>
+          <w:rFonts w:ascii="Arial" w:eastAsia="Times New Roman" w:hAnsi="Arial" w:cs="Arial"/>
+          <w:color w:val="000000"/>
+          <w:sz w:val="24"/>
+          <w:szCs w:val="24"/>
+          <w:lang w:eastAsia="es-CO"/>
+        </w:rPr>
+        <w:t>-</w:t>
+      </w:r>
+      <w:r>
+        <w:rPr>
+          <w:rFonts w:ascii="Arial" w:eastAsia="Times New Roman" w:hAnsi="Arial" w:cs="Arial"/>
+          <w:color w:val="000000"/>
+          <w:sz w:val="24"/>
+          <w:szCs w:val="24"/>
+          <w:lang w:eastAsia="es-CO"/>
+        </w:rPr>
+        <w:t>20142020001</w:t>
+      </w:r>
+    </w:p>
+    <w:p>
+      <w:pPr>
+        <w:spacing w:after="0" w:line="240" w:lineRule="auto"/>
+        <w:rPr>
+          <w:rFonts w:ascii="Times New Roman" w:eastAsia="Times New Roman" w:hAnsi="Times New Roman" w:cs="Times New Roman"/>
+          <w:sz w:val="24"/>
+          <w:szCs w:val="24"/>
+          <w:lang w:eastAsia="es-CO"/>
+        </w:rPr>
+      </w:pPr>
+      <w:r>
+        <w:rPr>
+          <w:rFonts w:ascii="Arial" w:eastAsia="Times New Roman" w:hAnsi="Arial" w:cs="Arial"/>
+          <w:color w:val="000000"/>
+          <w:sz w:val="24"/>
+          <w:szCs w:val="24"/>
+          <w:lang w:eastAsia="es-CO"/>
+        </w:rPr>
+        <w:t xml:space="preserve"> </w:t>
+      </w:r>
+    </w:p>
+    <w:p>
+      <w:pPr>
+        <w:spacing w:after="0" w:line="240" w:lineRule="auto"/>
+        <w:rPr>
+          <w:rFonts w:ascii="Times New Roman" w:eastAsia="Times New Roman" w:hAnsi="Times New Roman" w:cs="Times New Roman"/>
+          <w:sz w:val="24"/>
+          <w:szCs w:val="24"/>
+          <w:lang w:eastAsia="es-CO"/>
+        </w:rPr>
+      </w:pPr>
+      <w:r>
+        <w:rPr>
+          <w:rFonts w:ascii="Arial" w:eastAsia="Times New Roman" w:hAnsi="Arial" w:cs="Arial"/>
+          <w:b/>
+          <w:bCs/>
+          <w:color w:val="000000"/>
+          <w:sz w:val="24"/>
+          <w:szCs w:val="24"/>
+          <w:lang w:eastAsia="es-CO"/>
+        </w:rPr>
+        <w:t>Roles:</w:t>
+      </w:r>
+    </w:p>
+    <w:p>
+      <w:pPr>
+        <w:spacing w:after="0" w:line="240" w:lineRule="auto"/>
+        <w:rPr>
+          <w:rFonts w:ascii="Times New Roman" w:eastAsia="Times New Roman" w:hAnsi="Times New Roman" w:cs="Times New Roman"/>
+          <w:sz w:val="24"/>
+          <w:szCs w:val="24"/>
+          <w:lang w:eastAsia="es-CO"/>
+        </w:rPr>
+      </w:pPr>
+    </w:p>
+    <w:p>
+      <w:pPr>
+        <w:numPr>
+          <w:ilvl w:val="0"/>
+          <w:numId w:val="10"/>
+        </w:numPr>
+        <w:spacing w:after="0" w:line="240" w:lineRule="auto"/>
+        <w:textAlignment w:val="baseline"/>
+        <w:rPr>
+          <w:rFonts w:ascii="Arial" w:eastAsia="Times New Roman" w:hAnsi="Arial" w:cs="Arial"/>
+          <w:b/>
+          <w:bCs/>
+          <w:color w:val="000000"/>
+          <w:sz w:val="24"/>
+          <w:szCs w:val="24"/>
+          <w:lang w:eastAsia="es-CO"/>
+        </w:rPr>
+      </w:pPr>
+      <w:r>
+        <w:rPr>
+          <w:rFonts w:ascii="Arial" w:eastAsia="Times New Roman" w:hAnsi="Arial" w:cs="Arial"/>
+          <w:color w:val="000000"/>
+          <w:sz w:val="24"/>
+          <w:szCs w:val="24"/>
+          <w:lang w:eastAsia="es-CO"/>
+        </w:rPr>
+        <w:t>Líder</w:t>
+      </w:r>
+    </w:p>
+    <w:p>
+      <w:pPr>
+        <w:numPr>
+          <w:ilvl w:val="1"/>
+          <w:numId w:val="10"/>
+        </w:numPr>
+        <w:spacing w:after="0" w:line="240" w:lineRule="auto"/>
+        <w:textAlignment w:val="baseline"/>
+        <w:rPr>
+          <w:rFonts w:ascii="Arial" w:eastAsia="Times New Roman" w:hAnsi="Arial" w:cs="Arial"/>
+          <w:color w:val="000000"/>
+          <w:sz w:val="24"/>
+          <w:szCs w:val="24"/>
+          <w:lang w:eastAsia="es-CO"/>
+        </w:rPr>
+      </w:pPr>
+      <w:r>
+        <w:rPr>
+          <w:rFonts w:ascii="Arial" w:eastAsia="Times New Roman" w:hAnsi="Arial" w:cs="Arial"/>
+          <w:color w:val="000000"/>
+          <w:sz w:val="24"/>
+          <w:szCs w:val="24"/>
+          <w:lang w:eastAsia="es-CO"/>
+        </w:rPr>
+        <w:t xml:space="preserve">Edwin Y. </w:t>
+      </w:r>
+      <w:proofErr w:type="spellStart"/>
+      <w:r>
+        <w:rPr>
+          <w:rFonts w:ascii="Arial" w:eastAsia="Times New Roman" w:hAnsi="Arial" w:cs="Arial"/>
+          <w:color w:val="000000"/>
+          <w:sz w:val="24"/>
+          <w:szCs w:val="24"/>
+          <w:lang w:eastAsia="es-CO"/>
+        </w:rPr>
+        <w:t>Hastamorir</w:t>
+      </w:r>
+      <w:proofErr w:type="spellEnd"/>
+    </w:p>
+    <w:p>
+      <w:pPr>
+        <w:numPr>
+          <w:ilvl w:val="0"/>
+          <w:numId w:val="10"/>
+        </w:numPr>
+        <w:spacing w:after="0" w:line="240" w:lineRule="auto"/>
+        <w:textAlignment w:val="baseline"/>
+        <w:rPr>
+          <w:rFonts w:ascii="Arial" w:eastAsia="Times New Roman" w:hAnsi="Arial" w:cs="Arial"/>
+          <w:color w:val="000000"/>
+          <w:sz w:val="24"/>
+          <w:szCs w:val="24"/>
+          <w:lang w:eastAsia="es-CO"/>
+        </w:rPr>
+      </w:pPr>
+      <w:r>
+        <w:rPr>
+          <w:rFonts w:ascii="Arial" w:eastAsia="Times New Roman" w:hAnsi="Arial" w:cs="Arial"/>
+          <w:color w:val="000000"/>
+          <w:sz w:val="24"/>
+          <w:szCs w:val="24"/>
+          <w:lang w:eastAsia="es-CO"/>
+        </w:rPr>
+        <w:t>Líder de desarrollo</w:t>
+      </w:r>
+    </w:p>
+    <w:p>
+      <w:pPr>
+        <w:numPr>
+          <w:ilvl w:val="1"/>
+          <w:numId w:val="10"/>
+        </w:numPr>
+        <w:spacing w:after="0" w:line="240" w:lineRule="auto"/>
+        <w:textAlignment w:val="baseline"/>
+        <w:rPr>
+          <w:rFonts w:ascii="Arial" w:eastAsia="Times New Roman" w:hAnsi="Arial" w:cs="Arial"/>
+          <w:color w:val="000000"/>
+          <w:sz w:val="24"/>
+          <w:szCs w:val="24"/>
+          <w:lang w:eastAsia="es-CO"/>
+        </w:rPr>
+      </w:pPr>
+      <w:r>
+        <w:rPr>
+          <w:rFonts w:ascii="Arial" w:eastAsia="Times New Roman" w:hAnsi="Arial" w:cs="Arial"/>
+          <w:color w:val="000000"/>
+          <w:sz w:val="24"/>
+          <w:szCs w:val="24"/>
+          <w:lang w:eastAsia="es-CO"/>
+        </w:rPr>
+        <w:t>Javier Duvan Hospital Melo</w:t>
+      </w:r>
+    </w:p>
+    <w:p>
+      <w:pPr>
+        <w:numPr>
+          <w:ilvl w:val="0"/>
+          <w:numId w:val="10"/>
+        </w:numPr>
+        <w:spacing w:after="0" w:line="240" w:lineRule="auto"/>
+        <w:textAlignment w:val="baseline"/>
+        <w:rPr>
+          <w:rFonts w:ascii="Arial" w:eastAsia="Times New Roman" w:hAnsi="Arial" w:cs="Arial"/>
+          <w:color w:val="000000"/>
+          <w:sz w:val="24"/>
+          <w:szCs w:val="24"/>
+          <w:lang w:eastAsia="es-CO"/>
+        </w:rPr>
+      </w:pPr>
+      <w:r>
+        <w:rPr>
+          <w:rFonts w:ascii="Arial" w:eastAsia="Times New Roman" w:hAnsi="Arial" w:cs="Arial"/>
+          <w:color w:val="000000"/>
+          <w:sz w:val="24"/>
+          <w:szCs w:val="24"/>
+          <w:lang w:eastAsia="es-CO"/>
+        </w:rPr>
+        <w:t>Líder de planeación</w:t>
+      </w:r>
+    </w:p>
+    <w:p>
+      <w:pPr>
+        <w:numPr>
+          <w:ilvl w:val="1"/>
+          <w:numId w:val="10"/>
+        </w:numPr>
+        <w:spacing w:after="0" w:line="240" w:lineRule="auto"/>
+        <w:textAlignment w:val="baseline"/>
+        <w:rPr>
+          <w:rFonts w:ascii="Arial" w:eastAsia="Times New Roman" w:hAnsi="Arial" w:cs="Arial"/>
+          <w:color w:val="000000"/>
+          <w:sz w:val="24"/>
+          <w:szCs w:val="24"/>
+          <w:lang w:eastAsia="es-CO"/>
+        </w:rPr>
+      </w:pPr>
+      <w:r>
+        <w:rPr>
+          <w:rFonts w:ascii="Arial" w:eastAsia="Times New Roman" w:hAnsi="Arial" w:cs="Arial"/>
+          <w:color w:val="000000"/>
+          <w:sz w:val="24"/>
+          <w:szCs w:val="24"/>
+          <w:lang w:eastAsia="es-CO"/>
+        </w:rPr>
+        <w:t xml:space="preserve">Edwin Y. </w:t>
+      </w:r>
+      <w:proofErr w:type="spellStart"/>
+      <w:r>
+        <w:rPr>
+          <w:rFonts w:ascii="Arial" w:eastAsia="Times New Roman" w:hAnsi="Arial" w:cs="Arial"/>
+          <w:color w:val="000000"/>
+          <w:sz w:val="24"/>
+          <w:szCs w:val="24"/>
+          <w:lang w:eastAsia="es-CO"/>
+        </w:rPr>
+        <w:t>Hastamorir</w:t>
+      </w:r>
+      <w:proofErr w:type="spellEnd"/>
+    </w:p>
+    <w:p>
+      <w:pPr>
+        <w:numPr>
+          <w:ilvl w:val="0"/>
+          <w:numId w:val="10"/>
+        </w:numPr>
+        <w:spacing w:after="0" w:line="240" w:lineRule="auto"/>
+        <w:textAlignment w:val="baseline"/>
+        <w:rPr>
+          <w:rFonts w:ascii="Arial" w:eastAsia="Times New Roman" w:hAnsi="Arial" w:cs="Arial"/>
+          <w:color w:val="000000"/>
+          <w:sz w:val="24"/>
+          <w:szCs w:val="24"/>
+          <w:lang w:eastAsia="es-CO"/>
+        </w:rPr>
+      </w:pPr>
+      <w:r>
+        <w:rPr>
+          <w:rFonts w:ascii="Arial" w:eastAsia="Times New Roman" w:hAnsi="Arial" w:cs="Arial"/>
+          <w:color w:val="000000"/>
+          <w:sz w:val="24"/>
+          <w:szCs w:val="24"/>
+          <w:lang w:eastAsia="es-CO"/>
+        </w:rPr>
+        <w:t>Líder de Calidad</w:t>
+      </w:r>
+    </w:p>
+    <w:p>
+      <w:pPr>
+        <w:numPr>
+          <w:ilvl w:val="1"/>
+          <w:numId w:val="10"/>
+        </w:numPr>
+        <w:spacing w:after="0" w:line="240" w:lineRule="auto"/>
+        <w:textAlignment w:val="baseline"/>
+        <w:rPr>
+          <w:rFonts w:ascii="Arial" w:eastAsia="Times New Roman" w:hAnsi="Arial" w:cs="Arial"/>
+          <w:color w:val="000000"/>
+          <w:sz w:val="24"/>
+          <w:szCs w:val="24"/>
+          <w:lang w:eastAsia="es-CO"/>
+        </w:rPr>
+      </w:pPr>
+      <w:r>
+        <w:rPr>
+          <w:rFonts w:ascii="Arial" w:eastAsia="Times New Roman" w:hAnsi="Arial" w:cs="Arial"/>
+          <w:color w:val="000000"/>
+          <w:sz w:val="24"/>
+          <w:szCs w:val="24"/>
+          <w:lang w:eastAsia="es-CO"/>
+        </w:rPr>
+        <w:t>Daniel García Perea</w:t>
+      </w:r>
+    </w:p>
+    <w:p>
+      <w:pPr>
+        <w:numPr>
+          <w:ilvl w:val="0"/>
+          <w:numId w:val="10"/>
+        </w:numPr>
+        <w:spacing w:after="0" w:line="240" w:lineRule="auto"/>
+        <w:textAlignment w:val="baseline"/>
+        <w:rPr>
+          <w:rFonts w:ascii="Arial" w:eastAsia="Times New Roman" w:hAnsi="Arial" w:cs="Arial"/>
+          <w:color w:val="000000"/>
+          <w:sz w:val="24"/>
+          <w:szCs w:val="24"/>
+          <w:lang w:eastAsia="es-CO"/>
+        </w:rPr>
+      </w:pPr>
+      <w:r>
+        <w:rPr>
+          <w:rFonts w:ascii="Arial" w:eastAsia="Times New Roman" w:hAnsi="Arial" w:cs="Arial"/>
+          <w:color w:val="000000"/>
+          <w:sz w:val="24"/>
+          <w:szCs w:val="24"/>
+          <w:lang w:eastAsia="es-CO"/>
+        </w:rPr>
+        <w:t>Líder de soporte</w:t>
+      </w:r>
+    </w:p>
+    <w:p>
+      <w:pPr>
+        <w:numPr>
+          <w:ilvl w:val="1"/>
+          <w:numId w:val="10"/>
+        </w:numPr>
+        <w:spacing w:after="0" w:line="240" w:lineRule="auto"/>
+        <w:textAlignment w:val="baseline"/>
+        <w:rPr>
+          <w:rFonts w:ascii="Arial" w:eastAsia="Times New Roman" w:hAnsi="Arial" w:cs="Arial"/>
+          <w:color w:val="000000"/>
+          <w:sz w:val="24"/>
+          <w:szCs w:val="24"/>
+          <w:lang w:eastAsia="es-CO"/>
+        </w:rPr>
+      </w:pPr>
+      <w:r>
+        <w:rPr>
+          <w:rFonts w:ascii="Arial" w:eastAsia="Times New Roman" w:hAnsi="Arial" w:cs="Arial"/>
+          <w:color w:val="000000"/>
+          <w:sz w:val="24"/>
+          <w:szCs w:val="24"/>
+          <w:lang w:eastAsia="es-CO"/>
+        </w:rPr>
+        <w:t xml:space="preserve">Andrés M. </w:t>
+      </w:r>
+      <w:proofErr w:type="spellStart"/>
+      <w:r>
+        <w:rPr>
+          <w:rFonts w:ascii="Arial" w:eastAsia="Times New Roman" w:hAnsi="Arial" w:cs="Arial"/>
+          <w:color w:val="000000"/>
+          <w:sz w:val="24"/>
+          <w:szCs w:val="24"/>
+          <w:lang w:eastAsia="es-CO"/>
+        </w:rPr>
+        <w:t>Hastamorir</w:t>
+      </w:r>
+      <w:proofErr w:type="spellEnd"/>
+    </w:p>
+    <w:p>
+      <w:pPr>
+        <w:pStyle w:val="Prrafodelista"/>
+        <w:numPr>
+          <w:ilvl w:val="0"/>
+          <w:numId w:val="10"/>
+        </w:numPr>
+        <w:spacing w:after="0" w:line="240" w:lineRule="auto"/>
+        <w:rPr>
+          <w:rFonts w:ascii="Times New Roman" w:eastAsia="Times New Roman" w:hAnsi="Times New Roman" w:cs="Times New Roman"/>
+          <w:sz w:val="24"/>
+          <w:szCs w:val="24"/>
+          <w:lang w:eastAsia="es-CO"/>
+        </w:rPr>
+      </w:pPr>
+    </w:p>
+    <w:p>
+      <w:pPr>
+        <w:spacing w:after="0" w:line="240" w:lineRule="auto"/>
+        <w:rPr>
+          <w:rFonts w:ascii="Times New Roman" w:eastAsia="Times New Roman" w:hAnsi="Times New Roman" w:cs="Times New Roman"/>
+          <w:sz w:val="24"/>
+          <w:szCs w:val="24"/>
+          <w:lang w:eastAsia="es-CO"/>
+        </w:rPr>
+      </w:pPr>
+      <w:r>
+        <w:rPr>
+          <w:rFonts w:ascii="Arial" w:eastAsia="Times New Roman" w:hAnsi="Arial" w:cs="Arial"/>
+          <w:b/>
+          <w:bCs/>
+          <w:color w:val="000000"/>
+          <w:sz w:val="24"/>
+          <w:szCs w:val="24"/>
+          <w:lang w:eastAsia="es-CO"/>
+        </w:rPr>
+        <w:t>FASES DE DESARROLLO</w:t>
+      </w:r>
+    </w:p>
+    <w:p>
+      <w:pPr>
+        <w:spacing w:after="0" w:line="240" w:lineRule="auto"/>
+        <w:rPr>
+          <w:rFonts w:ascii="Times New Roman" w:eastAsia="Times New Roman" w:hAnsi="Times New Roman" w:cs="Times New Roman"/>
+          <w:sz w:val="24"/>
+          <w:szCs w:val="24"/>
+          <w:lang w:eastAsia="es-CO"/>
+        </w:rPr>
+      </w:pPr>
+      <w:bookmarkStart w:id="0" w:name="_GoBack"/>
+      <w:bookmarkEnd w:id="0"/>
+    </w:p>
+    <w:p>
+      <w:pPr>
+        <w:pStyle w:val="Prrafodelista"/>
+        <w:numPr>
+          <w:ilvl w:val="0"/>
+          <w:numId w:val="10"/>
+        </w:numPr>
+        <w:spacing w:after="0" w:line="240" w:lineRule="auto"/>
+        <w:rPr>
+          <w:rFonts w:ascii="Times New Roman" w:eastAsia="Times New Roman" w:hAnsi="Times New Roman" w:cs="Times New Roman"/>
+          <w:sz w:val="24"/>
+          <w:szCs w:val="24"/>
+          <w:lang w:eastAsia="es-CO"/>
+        </w:rPr>
+      </w:pPr>
+      <w:r>
+        <w:rPr>
+          <w:rFonts w:ascii="Arial" w:eastAsia="Times New Roman" w:hAnsi="Arial" w:cs="Arial"/>
+          <w:color w:val="000000"/>
+          <w:sz w:val="24"/>
+          <w:szCs w:val="24"/>
+          <w:lang w:eastAsia="es-CO"/>
+        </w:rPr>
+        <w:t>Modelamiento de Negocio</w:t>
+      </w:r>
+    </w:p>
+    <w:p>
+      <w:pPr>
+        <w:pStyle w:val="Prrafodelista"/>
+        <w:numPr>
+          <w:ilvl w:val="0"/>
+          <w:numId w:val="10"/>
+        </w:numPr>
+        <w:spacing w:after="0" w:line="240" w:lineRule="auto"/>
+        <w:rPr>
+          <w:rFonts w:ascii="Times New Roman" w:eastAsia="Times New Roman" w:hAnsi="Times New Roman" w:cs="Times New Roman"/>
+          <w:sz w:val="24"/>
+          <w:szCs w:val="24"/>
+          <w:lang w:eastAsia="es-CO"/>
+        </w:rPr>
+      </w:pPr>
+      <w:r>
+        <w:rPr>
+          <w:rFonts w:ascii="Arial" w:eastAsia="Times New Roman" w:hAnsi="Arial" w:cs="Arial"/>
+          <w:color w:val="000000"/>
+          <w:sz w:val="24"/>
+          <w:szCs w:val="24"/>
+          <w:lang w:eastAsia="es-CO"/>
+        </w:rPr>
+        <w:t>Requerimientos</w:t>
+      </w:r>
+    </w:p>
+    <w:p>
+      <w:pPr>
+        <w:pStyle w:val="Prrafodelista"/>
+        <w:numPr>
+          <w:ilvl w:val="0"/>
+          <w:numId w:val="10"/>
+        </w:numPr>
+        <w:spacing w:after="0" w:line="240" w:lineRule="auto"/>
+        <w:rPr>
+          <w:rFonts w:ascii="Times New Roman" w:eastAsia="Times New Roman" w:hAnsi="Times New Roman" w:cs="Times New Roman"/>
+          <w:sz w:val="24"/>
+          <w:szCs w:val="24"/>
+          <w:lang w:eastAsia="es-CO"/>
+        </w:rPr>
+      </w:pPr>
+      <w:r>
+        <w:rPr>
+          <w:rFonts w:ascii="Arial" w:eastAsia="Times New Roman" w:hAnsi="Arial" w:cs="Arial"/>
+          <w:color w:val="000000"/>
+          <w:sz w:val="24"/>
+          <w:szCs w:val="24"/>
+          <w:lang w:eastAsia="es-CO"/>
+        </w:rPr>
+        <w:t>Análisis y Diseño</w:t>
+      </w:r>
+    </w:p>
+    <w:p>
+      <w:pPr>
+        <w:pStyle w:val="Prrafodelista"/>
+        <w:numPr>
+          <w:ilvl w:val="0"/>
+          <w:numId w:val="10"/>
+        </w:numPr>
+        <w:spacing w:after="0" w:line="240" w:lineRule="auto"/>
+        <w:rPr>
+          <w:rFonts w:ascii="Times New Roman" w:eastAsia="Times New Roman" w:hAnsi="Times New Roman" w:cs="Times New Roman"/>
+          <w:sz w:val="24"/>
+          <w:szCs w:val="24"/>
+          <w:lang w:eastAsia="es-CO"/>
+        </w:rPr>
+      </w:pPr>
+      <w:r>
+        <w:rPr>
+          <w:rFonts w:ascii="Arial" w:eastAsia="Times New Roman" w:hAnsi="Arial" w:cs="Arial"/>
+          <w:color w:val="000000"/>
+          <w:sz w:val="24"/>
+          <w:szCs w:val="24"/>
+          <w:lang w:eastAsia="es-CO"/>
+        </w:rPr>
+        <w:t>Implementación</w:t>
+      </w:r>
+    </w:p>
+    <w:p>
+      <w:pPr>
+        <w:pStyle w:val="Prrafodelista"/>
+        <w:numPr>
+          <w:ilvl w:val="0"/>
+          <w:numId w:val="10"/>
+        </w:numPr>
+        <w:spacing w:after="0" w:line="240" w:lineRule="auto"/>
+        <w:rPr>
+          <w:rFonts w:ascii="Times New Roman" w:eastAsia="Times New Roman" w:hAnsi="Times New Roman" w:cs="Times New Roman"/>
+          <w:sz w:val="24"/>
+          <w:szCs w:val="24"/>
+          <w:lang w:eastAsia="es-CO"/>
+        </w:rPr>
+      </w:pPr>
+      <w:r>
+        <w:rPr>
+          <w:rFonts w:ascii="Arial" w:eastAsia="Times New Roman" w:hAnsi="Arial" w:cs="Arial"/>
+          <w:color w:val="000000"/>
+          <w:sz w:val="24"/>
+          <w:szCs w:val="24"/>
+          <w:lang w:eastAsia="es-CO"/>
+        </w:rPr>
+        <w:t>Pruebas</w:t>
+      </w:r>
+    </w:p>
+    <w:p>
+      <w:pPr>
+        <w:pStyle w:val="Prrafodelista"/>
+        <w:numPr>
+          <w:ilvl w:val="0"/>
+          <w:numId w:val="10"/>
+        </w:numPr>
+        <w:spacing w:after="0" w:line="240" w:lineRule="auto"/>
+        <w:rPr>
+          <w:rFonts w:ascii="Times New Roman" w:eastAsia="Times New Roman" w:hAnsi="Times New Roman" w:cs="Times New Roman"/>
+          <w:sz w:val="24"/>
+          <w:szCs w:val="24"/>
+          <w:lang w:eastAsia="es-CO"/>
+        </w:rPr>
+      </w:pPr>
+      <w:r>
+        <w:rPr>
+          <w:rFonts w:ascii="Arial" w:eastAsia="Times New Roman" w:hAnsi="Arial" w:cs="Arial"/>
+          <w:color w:val="000000"/>
+          <w:sz w:val="24"/>
+          <w:szCs w:val="24"/>
+          <w:lang w:eastAsia="es-CO"/>
+        </w:rPr>
+        <w:t>Implantación</w:t>
+      </w:r>
+    </w:p>
+    <w:p>
+      <w:pPr>
+        <w:pStyle w:val="Prrafodelista"/>
+        <w:numPr>
+          <w:ilvl w:val="0"/>
+          <w:numId w:val="10"/>
+        </w:numPr>
+        <w:spacing w:after="0" w:line="240" w:lineRule="auto"/>
+        <w:rPr>
+          <w:rFonts w:ascii="Times New Roman" w:eastAsia="Times New Roman" w:hAnsi="Times New Roman" w:cs="Times New Roman"/>
+          <w:sz w:val="24"/>
+          <w:szCs w:val="24"/>
+          <w:lang w:eastAsia="es-CO"/>
+        </w:rPr>
+      </w:pPr>
+      <w:r>
+        <w:rPr>
+          <w:rFonts w:ascii="Arial" w:eastAsia="Times New Roman" w:hAnsi="Arial" w:cs="Arial"/>
+          <w:color w:val="000000"/>
+          <w:sz w:val="24"/>
+          <w:szCs w:val="24"/>
+          <w:lang w:eastAsia="es-CO"/>
+        </w:rPr>
+        <w:t>Configuración y Manejo del Cambio</w:t>
+      </w:r>
+    </w:p>
+    <w:p>
+      <w:pPr>
+        <w:pStyle w:val="Prrafodelista"/>
+        <w:numPr>
+          <w:ilvl w:val="0"/>
+          <w:numId w:val="10"/>
+        </w:numPr>
+        <w:spacing w:after="0" w:line="240" w:lineRule="auto"/>
+        <w:rPr>
+          <w:rFonts w:ascii="Times New Roman" w:eastAsia="Times New Roman" w:hAnsi="Times New Roman" w:cs="Times New Roman"/>
+          <w:sz w:val="24"/>
+          <w:szCs w:val="24"/>
+          <w:lang w:eastAsia="es-CO"/>
+        </w:rPr>
+      </w:pPr>
+      <w:r>
+        <w:rPr>
+          <w:rFonts w:ascii="Arial" w:eastAsia="Times New Roman" w:hAnsi="Arial" w:cs="Arial"/>
+          <w:color w:val="000000"/>
+          <w:sz w:val="24"/>
+          <w:szCs w:val="24"/>
+          <w:lang w:eastAsia="es-CO"/>
+        </w:rPr>
+        <w:t>Administración del Proyecto</w:t>
+      </w:r>
+    </w:p>
+    <w:p>
+      <w:pPr>
+        <w:pStyle w:val="Prrafodelista"/>
+        <w:numPr>
+          <w:ilvl w:val="0"/>
+          <w:numId w:val="10"/>
+        </w:numPr>
+        <w:spacing w:after="0" w:line="240" w:lineRule="auto"/>
+        <w:rPr>
+          <w:rFonts w:ascii="Times New Roman" w:eastAsia="Times New Roman" w:hAnsi="Times New Roman" w:cs="Times New Roman"/>
+          <w:sz w:val="24"/>
+          <w:szCs w:val="24"/>
+          <w:lang w:eastAsia="es-CO"/>
+        </w:rPr>
+      </w:pPr>
+      <w:r>
+        <w:rPr>
+          <w:rFonts w:ascii="Arial" w:eastAsia="Times New Roman" w:hAnsi="Arial" w:cs="Arial"/>
+          <w:color w:val="000000"/>
+          <w:sz w:val="24"/>
+          <w:szCs w:val="24"/>
+          <w:lang w:eastAsia="es-CO"/>
+        </w:rPr>
+        <w:t>Ambiente</w:t>
+      </w:r>
+    </w:p>
+    <w:p>
+      <w:pPr>
+        <w:pStyle w:val="Prrafodelista"/>
+        <w:numPr>
+          <w:ilvl w:val="0"/>
+          <w:numId w:val="10"/>
+        </w:numPr>
+        <w:spacing w:after="240" w:line="240" w:lineRule="auto"/>
+        <w:rPr>
+          <w:rFonts w:ascii="Times New Roman" w:eastAsia="Times New Roman" w:hAnsi="Times New Roman" w:cs="Times New Roman"/>
+          <w:sz w:val="24"/>
+          <w:szCs w:val="24"/>
+          <w:lang w:eastAsia="es-CO"/>
+        </w:rPr>
+      </w:pPr>
+      <w:r>
+        <w:rPr>
+          <w:rFonts w:ascii="Times New Roman" w:eastAsia="Times New Roman" w:hAnsi="Times New Roman" w:cs="Times New Roman"/>
+          <w:sz w:val="24"/>
+          <w:szCs w:val="24"/>
+          <w:lang w:eastAsia="es-CO"/>
+        </w:rPr>
+        <w:br/>
+      </w:r>
+      <w:r>
+        <w:rPr>
+          <w:rFonts w:ascii="Times New Roman" w:eastAsia="Times New Roman" w:hAnsi="Times New Roman" w:cs="Times New Roman"/>
+          <w:sz w:val="24"/>
+          <w:szCs w:val="24"/>
+          <w:lang w:eastAsia="es-CO"/>
+        </w:rPr>
+        <w:br/>
+      </w:r>
+      <w:r>
+        <w:rPr>
+          <w:rFonts w:ascii="Times New Roman" w:eastAsia="Times New Roman" w:hAnsi="Times New Roman" w:cs="Times New Roman"/>
+          <w:sz w:val="24"/>
+          <w:szCs w:val="24"/>
+          <w:lang w:eastAsia="es-CO"/>
+        </w:rPr>
+        <w:br/>
+      </w:r>
+    </w:p>
+    <w:p>
+      <w:pPr>
+        <w:spacing w:after="0" w:line="240" w:lineRule="auto"/>
+        <w:rPr>
+          <w:rFonts w:ascii="Times New Roman" w:eastAsia="Times New Roman" w:hAnsi="Times New Roman" w:cs="Times New Roman"/>
+          <w:sz w:val="24"/>
+          <w:szCs w:val="24"/>
+          <w:lang w:eastAsia="es-CO"/>
+        </w:rPr>
+      </w:pPr>
+      <w:r>
+        <w:rPr>
+          <w:rFonts w:ascii="Arial" w:eastAsia="Times New Roman" w:hAnsi="Arial" w:cs="Arial"/>
+          <w:b/>
+          <w:bCs/>
+          <w:color w:val="000000"/>
+          <w:lang w:eastAsia="es-CO"/>
+        </w:rPr>
+        <w:t>I FASE</w:t>
+      </w:r>
+    </w:p>
+    <w:p>
+      <w:pPr>
+        <w:spacing w:after="0" w:line="240" w:lineRule="auto"/>
+        <w:jc w:val="center"/>
+        <w:rPr>
+          <w:rFonts w:ascii="Times New Roman" w:eastAsia="Times New Roman" w:hAnsi="Times New Roman" w:cs="Times New Roman"/>
+          <w:sz w:val="24"/>
+          <w:szCs w:val="24"/>
+          <w:lang w:eastAsia="es-CO"/>
+        </w:rPr>
+      </w:pPr>
+      <w:r>
+        <w:rPr>
+          <w:noProof/>
+          <w:lang w:eastAsia="es-CO"/>
+        </w:rPr>
+        <w:drawing>
+          <wp:inline distT="0" distB="0" distL="0" distR="0">
+            <wp:extent cx="5734050" cy="876300"/>
+            <wp:effectExtent l="0" t="0" r="0" b="0"/>
+            <wp:docPr id="12" name="Imagen 12" descr="https://lh4.googleusercontent.com/Bhm_4KDztwjqHujO9-F4K04-hDXspoPsqgogwMyLckHvDcuGaoAhUQI1fa8DHa2ZbAJ0cLv9EecM_4-D7DSB64uTH-GM6RtkQQai6-zEwCxckMX3mMTG3YV4V5BFCTqR5OxCkl5n"/>
+            <wp:cNvGraphicFramePr>
+              <a:graphicFrameLocks xmlns:a="http://schemas.openxmlformats.org/drawingml/2006/main" noChangeAspect="1"/>
+            </wp:cNvGraphicFramePr>
+            <a:graphic xmlns:a="http://schemas.openxmlformats.org/drawingml/2006/main">
+              <a:graphicData uri="http://schemas.openxmlformats.org/drawingml/2006/picture">
+                <pic:pic xmlns:pic="http://schemas.openxmlformats.org/drawingml/2006/picture">
+                  <pic:nvPicPr>
+                    <pic:cNvPr id="0" name="Picture 3" descr="https://lh4.googleusercontent.com/Bhm_4KDztwjqHujO9-F4K04-hDXspoPsqgogwMyLckHvDcuGaoAhUQI1fa8DHa2ZbAJ0cLv9EecM_4-D7DSB64uTH-GM6RtkQQai6-zEwCxckMX3mMTG3YV4V5BFCTqR5OxCkl5n"/>
+                    <pic:cNvPicPr>
+                      <a:picLocks noChangeAspect="1" noChangeArrowheads="1"/>
+                    </pic:cNvPicPr>
+                  </pic:nvPicPr>
+                  <pic:blipFill>
+                    <a:blip r:embed="rId5">
+                      <a:extLst>
+                        <a:ext uri="{28A0092B-C50C-407E-A947-70E740481C1C}">
+                          <a14:useLocalDpi xmlns:a14="http://schemas.microsoft.com/office/drawing/2010/main" val="0"/>
+                        </a:ext>
+                      </a:extLst>
+                    </a:blip>
+                    <a:srcRect/>
+                    <a:stretch>
+                      <a:fillRect/>
+                    </a:stretch>
+                  </pic:blipFill>
+                  <pic:spPr bwMode="auto">
+                    <a:xfrm>
+                      <a:off x="0" y="0"/>
+                      <a:ext cx="5734050" cy="876300"/>
+                    </a:xfrm>
+                    <a:prstGeom prst="rect">
+                      <a:avLst/>
+                    </a:prstGeom>
+                    <a:noFill/>
+                    <a:ln>
+                      <a:noFill/>
+                    </a:ln>
+                  </pic:spPr>
+                </pic:pic>
+              </a:graphicData>
+            </a:graphic>
+          </wp:inline>
+        </w:drawing>
+      </w:r>
+    </w:p>
+    <w:p>
+      <w:pPr>
+        <w:pStyle w:val="Prrafodelista"/>
+        <w:spacing w:after="0" w:line="240" w:lineRule="auto"/>
+        <w:rPr>
+          <w:rFonts w:ascii="Times New Roman" w:eastAsia="Times New Roman" w:hAnsi="Times New Roman" w:cs="Times New Roman"/>
+          <w:sz w:val="24"/>
+          <w:szCs w:val="24"/>
+          <w:lang w:eastAsia="es-CO"/>
+        </w:rPr>
+      </w:pPr>
+    </w:p>
+    <w:p>
+      <w:pPr>
+        <w:spacing w:after="0" w:line="240" w:lineRule="auto"/>
+        <w:rPr>
+          <w:rFonts w:ascii="Times New Roman" w:eastAsia="Times New Roman" w:hAnsi="Times New Roman" w:cs="Times New Roman"/>
+          <w:sz w:val="24"/>
+          <w:szCs w:val="24"/>
+          <w:lang w:eastAsia="es-CO"/>
+        </w:rPr>
+      </w:pPr>
+      <w:r>
+        <w:rPr>
+          <w:rFonts w:ascii="Arial" w:eastAsia="Times New Roman" w:hAnsi="Arial" w:cs="Arial"/>
+          <w:b/>
+          <w:bCs/>
+          <w:color w:val="000000"/>
+          <w:lang w:eastAsia="es-CO"/>
+        </w:rPr>
+        <w:t>II FASE</w:t>
+      </w:r>
+    </w:p>
+    <w:p>
+      <w:pPr>
+        <w:spacing w:after="0" w:line="240" w:lineRule="auto"/>
+        <w:rPr>
+          <w:rFonts w:ascii="Times New Roman" w:eastAsia="Times New Roman" w:hAnsi="Times New Roman" w:cs="Times New Roman"/>
+          <w:sz w:val="24"/>
+          <w:szCs w:val="24"/>
+          <w:lang w:eastAsia="es-CO"/>
+        </w:rPr>
+      </w:pPr>
+      <w:r>
+        <w:rPr>
+          <w:noProof/>
+          <w:lang w:eastAsia="es-CO"/>
+        </w:rPr>
+        <w:lastRenderedPageBreak/>
+        <w:drawing>
+          <wp:inline distT="0" distB="0" distL="0" distR="0">
+            <wp:extent cx="5734050" cy="885825"/>
+            <wp:effectExtent l="0" t="0" r="0" b="9525"/>
+            <wp:docPr id="11" name="Imagen 11" descr="https://lh5.googleusercontent.com/0UvBP95b3BekeOzGfUzgzidE_1z9ZakIhklxh9yZqnBYKDL4WbhYWYlVOGfBekSAMDAqIrcdJ3xaoqjk0IHHmTRWCz9X85lX-4s4FdYxozxjGGw8hlTKYu-SstxxYTXQRRqRIwoT"/>
+            <wp:cNvGraphicFramePr>
+              <a:graphicFrameLocks xmlns:a="http://schemas.openxmlformats.org/drawingml/2006/main" noChangeAspect="1"/>
+            </wp:cNvGraphicFramePr>
+            <a:graphic xmlns:a="http://schemas.openxmlformats.org/drawingml/2006/main">
+              <a:graphicData uri="http://schemas.openxmlformats.org/drawingml/2006/picture">
+                <pic:pic xmlns:pic="http://schemas.openxmlformats.org/drawingml/2006/picture">
+                  <pic:nvPicPr>
+                    <pic:cNvPr id="0" name="Picture 4" descr="https://lh5.googleusercontent.com/0UvBP95b3BekeOzGfUzgzidE_1z9ZakIhklxh9yZqnBYKDL4WbhYWYlVOGfBekSAMDAqIrcdJ3xaoqjk0IHHmTRWCz9X85lX-4s4FdYxozxjGGw8hlTKYu-SstxxYTXQRRqRIwoT"/>
+                    <pic:cNvPicPr>
+                      <a:picLocks noChangeAspect="1" noChangeArrowheads="1"/>
+                    </pic:cNvPicPr>
+                  </pic:nvPicPr>
+                  <pic:blipFill>
+                    <a:blip r:embed="rId6">
+                      <a:extLst>
+                        <a:ext uri="{28A0092B-C50C-407E-A947-70E740481C1C}">
+                          <a14:useLocalDpi xmlns:a14="http://schemas.microsoft.com/office/drawing/2010/main" val="0"/>
+                        </a:ext>
+                      </a:extLst>
+                    </a:blip>
+                    <a:srcRect/>
+                    <a:stretch>
+                      <a:fillRect/>
+                    </a:stretch>
+                  </pic:blipFill>
+                  <pic:spPr bwMode="auto">
+                    <a:xfrm>
+                      <a:off x="0" y="0"/>
+                      <a:ext cx="5734050" cy="885825"/>
+                    </a:xfrm>
+                    <a:prstGeom prst="rect">
+                      <a:avLst/>
+                    </a:prstGeom>
+                    <a:noFill/>
+                    <a:ln>
+                      <a:noFill/>
+                    </a:ln>
+                  </pic:spPr>
+                </pic:pic>
+              </a:graphicData>
+            </a:graphic>
+          </wp:inline>
+        </w:drawing>
+      </w:r>
+    </w:p>
+    <w:p>
+      <w:pPr>
+        <w:spacing w:after="0" w:line="240" w:lineRule="auto"/>
+        <w:textAlignment w:val="baseline"/>
+        <w:rPr>
+          <w:rFonts w:ascii="Arial" w:eastAsia="Times New Roman" w:hAnsi="Arial" w:cs="Arial"/>
+          <w:color w:val="000000"/>
+          <w:sz w:val="24"/>
+          <w:szCs w:val="24"/>
+          <w:lang w:eastAsia="es-CO"/>
+        </w:rPr>
+      </w:pPr>
+    </w:p>
+    <w:p>
+      <w:pPr>
+        <w:jc w:val="center"/>
+        <w:rPr>
+          <w:rFonts w:ascii="Arial" w:hAnsi="Arial" w:cs="Arial"/>
+          <w:b/>
+          <w:color w:val="000000" w:themeColor="text1"/>
+          <w:sz w:val="24"/>
+          <w:szCs w:val="24"/>
+        </w:rPr>
+      </w:pPr>
+    </w:p>
+    <w:p>
+      <w:pPr>
+        <w:jc w:val="center"/>
         <w:rPr>
           <w:rFonts w:ascii="Arial" w:hAnsi="Arial" w:cs="Arial"/>
           <w:b/>
@@ -142,7 +1289,7 @@
                           <pic:cNvPicPr/>
                         </pic:nvPicPr>
                         <pic:blipFill>
-                          <a:blip r:embed="rId5"/>
+                          <a:blip r:embed="rId7"/>
                           <a:stretch>
                             <a:fillRect/>
                           </a:stretch>
@@ -195,7 +1342,7 @@
                           <pic:cNvPicPr/>
                         </pic:nvPicPr>
                         <pic:blipFill>
-                          <a:blip r:embed="rId5"/>
+                          <a:blip r:embed="rId7"/>
                           <a:stretch>
                             <a:fillRect/>
                           </a:stretch>
@@ -271,7 +1418,7 @@
                   <o:lock v:ext="edit" aspectratio="t"/>
                 </v:shapetype>
                 <v:shape id="Picture 66" o:spid="_x0000_s1027" type="#_x0000_t75" style="position:absolute;width:115824;height:155448;visibility:visible;mso-wrap-style:square" o:gfxdata="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">
-                  <v:imagedata r:id="rId6" o:title=""/>
+                  <v:imagedata r:id="rId8" o:title=""/>
                 </v:shape>
                 <v:rect id="Rectangle 67" o:spid="_x0000_s1028" style="position:absolute;left:57912;top:12162;width:47304;height:189841;visibility:visible;mso-wrap-style:square;v-text-anchor:top" o:gfxdata="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" filled="f" stroked="f">
                   <v:textbox inset="0,0,0,0">
@@ -289,7 +1436,7 @@
                   </v:textbox>
                 </v:rect>
                 <v:shape id="Picture 73" o:spid="_x0000_s1029" type="#_x0000_t75" style="position:absolute;top:176785;width:115824;height:155448;visibility:visible;mso-wrap-style:square" o:gfxdata="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">
-                  <v:imagedata r:id="rId6" o:title=""/>
+                  <v:imagedata r:id="rId8" o:title=""/>
                 </v:shape>
                 <v:rect id="Rectangle 74" o:spid="_x0000_s1030" style="position:absolute;left:57912;top:188946;width:47304;height:189841;visibility:visible;mso-wrap-style:square;v-text-anchor:top" o:gfxdata="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" filled="f" stroked="f">
                   <v:textbox inset="0,0,0,0">
@@ -509,7 +1656,7 @@
                           <pic:cNvPicPr/>
                         </pic:nvPicPr>
                         <pic:blipFill>
-                          <a:blip r:embed="rId5"/>
+                          <a:blip r:embed="rId7"/>
                           <a:stretch>
                             <a:fillRect/>
                           </a:stretch>
@@ -566,7 +1713,7 @@
             <w:pict>
               <v:group w14:anchorId="7F10A96F" id="Group 3269" o:spid="_x0000_s1031" style="width:9.1pt;height:12.25pt;mso-position-horizontal-relative:char;mso-position-vertical-relative:line" coordsize="115824,155448" o:gfxdata="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">
                 <v:shape id="Picture 96" o:spid="_x0000_s1032" type="#_x0000_t75" style="position:absolute;width:115824;height:155448;visibility:visible;mso-wrap-style:square" o:gfxdata="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">
-                  <v:imagedata r:id="rId6" o:title=""/>
+                  <v:imagedata r:id="rId8" o:title=""/>
                 </v:shape>
                 <v:rect id="Rectangle 97" o:spid="_x0000_s1033" style="position:absolute;left:57912;top:12161;width:47304;height:189841;visibility:visible;mso-wrap-style:square;v-text-anchor:top" o:gfxdata="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" filled="f" stroked="f">
                   <v:textbox inset="0,0,0,0">
@@ -644,7 +1791,7 @@
                           <pic:cNvPicPr/>
                         </pic:nvPicPr>
                         <pic:blipFill>
-                          <a:blip r:embed="rId5"/>
+                          <a:blip r:embed="rId7"/>
                           <a:stretch>
                             <a:fillRect/>
                           </a:stretch>
@@ -701,7 +1848,7 @@
             <w:pict>
               <v:group w14:anchorId="0323B3DC" id="Group 3270" o:spid="_x0000_s1034" style="width:9.1pt;height:12.25pt;mso-position-horizontal-relative:char;mso-position-vertical-relative:line" coordsize="115824,155448" o:gfxdata="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">
                 <v:shape id="Picture 104" o:spid="_x0000_s1035" type="#_x0000_t75" style="position:absolute;width:115824;height:155448;visibility:visible;mso-wrap-style:square" o:gfxdata="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">
-                  <v:imagedata r:id="rId6" o:title=""/>
+                  <v:imagedata r:id="rId8" o:title=""/>
                 </v:shape>
                 <v:rect id="Rectangle 105" o:spid="_x0000_s1036" style="position:absolute;left:57912;top:12161;width:47304;height:189841;visibility:visible;mso-wrap-style:square;v-text-anchor:top" o:gfxdata="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" filled="f" stroked="f">
                   <v:textbox inset="0,0,0,0">
@@ -753,6 +1900,7 @@
           <w:sz w:val="24"/>
           <w:szCs w:val="24"/>
         </w:rPr>
+        <w:lastRenderedPageBreak/>
         <mc:AlternateContent>
           <mc:Choice Requires="wpg">
             <w:drawing>
@@ -779,7 +1927,7 @@
                           <pic:cNvPicPr/>
                         </pic:nvPicPr>
                         <pic:blipFill>
-                          <a:blip r:embed="rId5"/>
+                          <a:blip r:embed="rId7"/>
                           <a:stretch>
                             <a:fillRect/>
                           </a:stretch>
@@ -836,7 +1984,7 @@
             <w:pict>
               <v:group w14:anchorId="2163634F" id="Group 3271" o:spid="_x0000_s1037" style="width:9.1pt;height:12.25pt;mso-position-horizontal-relative:char;mso-position-vertical-relative:line" coordsize="115824,155448" o:gfxdata="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">
                 <v:shape id="Picture 111" o:spid="_x0000_s1038" type="#_x0000_t75" style="position:absolute;width:115824;height:155448;visibility:visible;mso-wrap-style:square" o:gfxdata="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">
-                  <v:imagedata r:id="rId6" o:title=""/>
+                  <v:imagedata r:id="rId8" o:title=""/>
                 </v:shape>
                 <v:rect id="Rectangle 112" o:spid="_x0000_s1039" style="position:absolute;left:57912;top:12161;width:47304;height:189841;visibility:visible;mso-wrap-style:square;v-text-anchor:top" o:gfxdata="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" filled="f" stroked="f">
                   <v:textbox inset="0,0,0,0">
@@ -902,7 +2050,7 @@
                     <pic:cNvPicPr/>
                   </pic:nvPicPr>
                   <pic:blipFill>
-                    <a:blip r:embed="rId5"/>
+                    <a:blip r:embed="rId7"/>
                     <a:stretch>
                       <a:fillRect/>
                     </a:stretch>
@@ -983,7 +2131,7 @@
                           <pic:cNvPicPr/>
                         </pic:nvPicPr>
                         <pic:blipFill>
-                          <a:blip r:embed="rId5"/>
+                          <a:blip r:embed="rId7"/>
                           <a:stretch>
                             <a:fillRect/>
                           </a:stretch>
@@ -1040,7 +2188,7 @@
             <w:pict>
               <v:group w14:anchorId="130FA6AD" id="Group 3278" o:spid="_x0000_s1040" style="width:9.1pt;height:12.25pt;mso-position-horizontal-relative:char;mso-position-vertical-relative:line" coordsize="115824,155448" o:gfxdata="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">
                 <v:shape id="Picture 129" o:spid="_x0000_s1041" type="#_x0000_t75" style="position:absolute;width:115824;height:155448;visibility:visible;mso-wrap-style:square" o:gfxdata="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">
-                  <v:imagedata r:id="rId6" o:title=""/>
+                  <v:imagedata r:id="rId8" o:title=""/>
                 </v:shape>
                 <v:rect id="Rectangle 130" o:spid="_x0000_s1042" style="position:absolute;left:57912;top:12161;width:47304;height:189841;visibility:visible;mso-wrap-style:square;v-text-anchor:top" o:gfxdata="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" filled="f" stroked="f">
                   <v:textbox inset="0,0,0,0">
@@ -1070,17 +2218,7 @@
           <w:sz w:val="24"/>
           <w:szCs w:val="24"/>
         </w:rPr>
-        <w:t xml:space="preserve"> Debe disponer de un gestor de contenidos </w:t>
-      </w:r>
-      <w:r>
-        <w:rPr>
-          <w:rFonts w:ascii="Arial" w:hAnsi="Arial" w:cs="Arial"/>
-          <w:color w:val="000000" w:themeColor="text1"/>
-          <w:sz w:val="24"/>
-          <w:szCs w:val="24"/>
-        </w:rPr>
-        <w:lastRenderedPageBreak/>
-        <w:t xml:space="preserve">integrado, que permita almacenar y administrar el contenido que los proveedores de servicios consideren pertinente. </w:t>
+        <w:t xml:space="preserve"> Debe disponer de un gestor de contenidos integrado, que permita almacenar y administrar el contenido que los proveedores de servicios consideren pertinente. </w:t>
       </w:r>
       <w:r>
         <w:rPr>
@@ -1116,7 +2254,7 @@
                           <pic:cNvPicPr/>
                         </pic:nvPicPr>
                         <pic:blipFill>
-                          <a:blip r:embed="rId5"/>
+                          <a:blip r:embed="rId7"/>
                           <a:stretch>
                             <a:fillRect/>
                           </a:stretch>
@@ -1173,7 +2311,7 @@
             <w:pict>
               <v:group w14:anchorId="1217BF12" id="Group 3279" o:spid="_x0000_s1043" style="width:9.1pt;height:12.25pt;mso-position-horizontal-relative:char;mso-position-vertical-relative:line" coordsize="115824,155448" o:gfxdata="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">
                 <v:shape id="Picture 136" o:spid="_x0000_s1044" type="#_x0000_t75" style="position:absolute;width:115824;height:155448;visibility:visible;mso-wrap-style:square" o:gfxdata="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">
-                  <v:imagedata r:id="rId6" o:title=""/>
+                  <v:imagedata r:id="rId8" o:title=""/>
                 </v:shape>
                 <v:rect id="Rectangle 137" o:spid="_x0000_s1045" style="position:absolute;left:57912;top:12161;width:47304;height:189841;visibility:visible;mso-wrap-style:square;v-text-anchor:top" o:gfxdata="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" filled="f" stroked="f">
                   <v:textbox inset="0,0,0,0">
@@ -1251,7 +2389,7 @@
                           <pic:cNvPicPr/>
                         </pic:nvPicPr>
                         <pic:blipFill>
-                          <a:blip r:embed="rId5"/>
+                          <a:blip r:embed="rId7"/>
                           <a:stretch>
                             <a:fillRect/>
                           </a:stretch>
@@ -1308,7 +2446,7 @@
             <w:pict>
               <v:group w14:anchorId="76772FDD" id="Group 3280" o:spid="_x0000_s1046" style="width:9.1pt;height:12.25pt;mso-position-horizontal-relative:char;mso-position-vertical-relative:line" coordsize="115824,155448" o:gfxdata="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">
                 <v:shape id="Picture 143" o:spid="_x0000_s1047" type="#_x0000_t75" style="position:absolute;width:115824;height:155448;visibility:visible;mso-wrap-style:square" o:gfxdata="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">
-                  <v:imagedata r:id="rId6" o:title=""/>
+                  <v:imagedata r:id="rId8" o:title=""/>
                 </v:shape>
                 <v:rect id="Rectangle 144" o:spid="_x0000_s1048" style="position:absolute;left:57912;top:12161;width:47304;height:189841;visibility:visible;mso-wrap-style:square;v-text-anchor:top" o:gfxdata="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" filled="f" stroked="f">
                   <v:textbox inset="0,0,0,0">
@@ -1387,7 +2525,7 @@
                           <pic:cNvPicPr/>
                         </pic:nvPicPr>
                         <pic:blipFill>
-                          <a:blip r:embed="rId5"/>
+                          <a:blip r:embed="rId7"/>
                           <a:stretch>
                             <a:fillRect/>
                           </a:stretch>
@@ -1444,7 +2582,7 @@
             <w:pict>
               <v:group w14:anchorId="644DE928" id="Group 3281" o:spid="_x0000_s1049" style="width:9.1pt;height:12.25pt;mso-position-horizontal-relative:char;mso-position-vertical-relative:line" coordsize="115824,155448" o:gfxdata="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">
                 <v:shape id="Picture 149" o:spid="_x0000_s1050" type="#_x0000_t75" style="position:absolute;width:115824;height:155448;visibility:visible;mso-wrap-style:square" o:gfxdata="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">
-                  <v:imagedata r:id="rId6" o:title=""/>
+                  <v:imagedata r:id="rId8" o:title=""/>
                 </v:shape>
                 <v:rect id="Rectangle 150" o:spid="_x0000_s1051" style="position:absolute;left:57912;top:12162;width:47304;height:189841;visibility:visible;mso-wrap-style:square;v-text-anchor:top" o:gfxdata="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" filled="f" stroked="f">
                   <v:textbox inset="0,0,0,0">
@@ -1543,7 +2681,7 @@
                           <pic:cNvPicPr/>
                         </pic:nvPicPr>
                         <pic:blipFill>
-                          <a:blip r:embed="rId5"/>
+                          <a:blip r:embed="rId7"/>
                           <a:stretch>
                             <a:fillRect/>
                           </a:stretch>
@@ -1600,7 +2738,7 @@
             <w:pict>
               <v:group w14:anchorId="5DD4ED69" id="Group 3284" o:spid="_x0000_s1052" style="width:9.1pt;height:12.25pt;mso-position-horizontal-relative:char;mso-position-vertical-relative:line" coordsize="115824,155448" o:gfxdata="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">
                 <v:shape id="Picture 158" o:spid="_x0000_s1053" type="#_x0000_t75" style="position:absolute;width:115824;height:155448;visibility:visible;mso-wrap-style:square" o:gfxdata="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">
-                  <v:imagedata r:id="rId6" o:title=""/>
+                  <v:imagedata r:id="rId8" o:title=""/>
                 </v:shape>
                 <v:rect id="Rectangle 159" o:spid="_x0000_s1054" style="position:absolute;left:57912;top:12161;width:47304;height:189841;visibility:visible;mso-wrap-style:square;v-text-anchor:top" o:gfxdata="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" filled="f" stroked="f">
                   <v:textbox inset="0,0,0,0">
@@ -1679,7 +2817,7 @@
                           <pic:cNvPicPr/>
                         </pic:nvPicPr>
                         <pic:blipFill>
-                          <a:blip r:embed="rId5"/>
+                          <a:blip r:embed="rId7"/>
                           <a:stretch>
                             <a:fillRect/>
                           </a:stretch>
@@ -1736,7 +2874,7 @@
             <w:pict>
               <v:group w14:anchorId="668617F2" id="Group 3285" o:spid="_x0000_s1055" style="width:9.1pt;height:12.25pt;mso-position-horizontal-relative:char;mso-position-vertical-relative:line" coordsize="115824,155448" o:gfxdata="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">
                 <v:shape id="Picture 166" o:spid="_x0000_s1056" type="#_x0000_t75" style="position:absolute;width:115824;height:155448;visibility:visible;mso-wrap-style:square" o:gfxdata="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">
-                  <v:imagedata r:id="rId6" o:title=""/>
+                  <v:imagedata r:id="rId8" o:title=""/>
                 </v:shape>
                 <v:rect id="Rectangle 167" o:spid="_x0000_s1057" style="position:absolute;left:57912;top:12161;width:47304;height:189842;visibility:visible;mso-wrap-style:square;v-text-anchor:top" o:gfxdata="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" filled="f" stroked="f">
                   <v:textbox inset="0,0,0,0">
@@ -1815,7 +2953,7 @@
                           <pic:cNvPicPr/>
                         </pic:nvPicPr>
                         <pic:blipFill>
-                          <a:blip r:embed="rId5"/>
+                          <a:blip r:embed="rId7"/>
                           <a:stretch>
                             <a:fillRect/>
                           </a:stretch>
@@ -1872,7 +3010,7 @@
             <w:pict>
               <v:group w14:anchorId="733834BB" id="Group 3349" o:spid="_x0000_s1058" style="width:9.1pt;height:12.25pt;mso-position-horizontal-relative:char;mso-position-vertical-relative:line" coordsize="115824,155448" o:gfxdata="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">
                 <v:shape id="Picture 183" o:spid="_x0000_s1059" type="#_x0000_t75" style="position:absolute;width:115824;height:155448;visibility:visible;mso-wrap-style:square" o:gfxdata="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">
-                  <v:imagedata r:id="rId6" o:title=""/>
+                  <v:imagedata r:id="rId8" o:title=""/>
                 </v:shape>
                 <v:rect id="Rectangle 184" o:spid="_x0000_s1060" style="position:absolute;left:57912;top:12161;width:47304;height:189841;visibility:visible;mso-wrap-style:square;v-text-anchor:top" o:gfxdata="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" filled="f" stroked="f">
                   <v:textbox inset="0,0,0,0">
@@ -2005,7 +3143,7 @@
                           <pic:cNvPicPr/>
                         </pic:nvPicPr>
                         <pic:blipFill>
-                          <a:blip r:embed="rId5"/>
+                          <a:blip r:embed="rId7"/>
                           <a:stretch>
                             <a:fillRect/>
                           </a:stretch>
@@ -2062,7 +3200,7 @@
             <w:pict>
               <v:group w14:anchorId="511FF55C" id="Group 3504" o:spid="_x0000_s1061" style="width:9.1pt;height:12.25pt;mso-position-horizontal-relative:char;mso-position-vertical-relative:line" coordsize="115824,155448" o:gfxdata="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">
                 <v:shape id="Picture 200" o:spid="_x0000_s1062" type="#_x0000_t75" style="position:absolute;width:115824;height:155448;visibility:visible;mso-wrap-style:square" o:gfxdata="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">
-                  <v:imagedata r:id="rId6" o:title=""/>
+                  <v:imagedata r:id="rId8" o:title=""/>
                 </v:shape>
                 <v:rect id="Rectangle 201" o:spid="_x0000_s1063" style="position:absolute;left:57912;top:12161;width:47304;height:189841;visibility:visible;mso-wrap-style:square;v-text-anchor:top" o:gfxdata="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" filled="f" stroked="f">
                   <v:textbox inset="0,0,0,0">
@@ -2114,6 +3252,7 @@
           <w:sz w:val="24"/>
           <w:szCs w:val="24"/>
         </w:rPr>
+        <w:lastRenderedPageBreak/>
         <mc:AlternateContent>
           <mc:Choice Requires="wpg">
             <w:drawing>
@@ -2148,7 +3287,7 @@
                           <pic:cNvPicPr/>
                         </pic:nvPicPr>
                         <pic:blipFill>
-                          <a:blip r:embed="rId5"/>
+                          <a:blip r:embed="rId7"/>
                           <a:stretch>
                             <a:fillRect/>
                           </a:stretch>
@@ -2201,7 +3340,7 @@
                           <pic:cNvPicPr/>
                         </pic:nvPicPr>
                         <pic:blipFill>
-                          <a:blip r:embed="rId5"/>
+                          <a:blip r:embed="rId7"/>
                           <a:stretch>
                             <a:fillRect/>
                           </a:stretch>
@@ -2254,7 +3393,7 @@
                           <pic:cNvPicPr/>
                         </pic:nvPicPr>
                         <pic:blipFill>
-                          <a:blip r:embed="rId5"/>
+                          <a:blip r:embed="rId7"/>
                           <a:stretch>
                             <a:fillRect/>
                           </a:stretch>
@@ -2307,7 +3446,7 @@
                           <pic:cNvPicPr/>
                         </pic:nvPicPr>
                         <pic:blipFill>
-                          <a:blip r:embed="rId5"/>
+                          <a:blip r:embed="rId7"/>
                           <a:stretch>
                             <a:fillRect/>
                           </a:stretch>
@@ -2360,7 +3499,7 @@
                           <pic:cNvPicPr/>
                         </pic:nvPicPr>
                         <pic:blipFill>
-                          <a:blip r:embed="rId5"/>
+                          <a:blip r:embed="rId7"/>
                           <a:stretch>
                             <a:fillRect/>
                           </a:stretch>
@@ -2417,7 +3556,7 @@
             <w:pict>
               <v:group w14:anchorId="7F91F19E" id="Group 3505" o:spid="_x0000_s1064" style="position:absolute;left:0;text-align:left;margin-left:18.05pt;margin-top:.6pt;width:9.1pt;height:67.45pt;z-index:251660288;mso-position-horizontal-relative:text;mso-position-vertical-relative:text" coordsize="1158,8568" o:gfxdata="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">
                 <v:shape id="Picture 206" o:spid="_x0000_s1065" type="#_x0000_t75" style="position:absolute;width:1158;height:1554;visibility:visible;mso-wrap-style:square" o:gfxdata="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">
-                  <v:imagedata r:id="rId6" o:title=""/>
+                  <v:imagedata r:id="rId8" o:title=""/>
                 </v:shape>
                 <v:rect id="Rectangle 207" o:spid="_x0000_s1066" style="position:absolute;left:579;top:121;width:473;height:1899;visibility:visible;mso-wrap-style:square;v-text-anchor:top" o:gfxdata="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" filled="f" stroked="f">
                   <v:textbox inset="0,0,0,0">
@@ -2435,7 +3574,7 @@
                   </v:textbox>
                 </v:rect>
                 <v:shape id="Picture 211" o:spid="_x0000_s1067" type="#_x0000_t75" style="position:absolute;top:1767;width:1158;height:1555;visibility:visible;mso-wrap-style:square" o:gfxdata="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">
-                  <v:imagedata r:id="rId6" o:title=""/>
+                  <v:imagedata r:id="rId8" o:title=""/>
                 </v:shape>
                 <v:rect id="Rectangle 212" o:spid="_x0000_s1068" style="position:absolute;left:579;top:1889;width:473;height:1898;visibility:visible;mso-wrap-style:square;v-text-anchor:top" o:gfxdata="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" filled="f" stroked="f">
                   <v:textbox inset="0,0,0,0">
@@ -2453,7 +3592,7 @@
                   </v:textbox>
                 </v:rect>
                 <v:shape id="Picture 217" o:spid="_x0000_s1069" type="#_x0000_t75" style="position:absolute;top:3505;width:1158;height:1554;visibility:visible;mso-wrap-style:square" o:gfxdata="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">
-                  <v:imagedata r:id="rId6" o:title=""/>
+                  <v:imagedata r:id="rId8" o:title=""/>
                 </v:shape>
                 <v:rect id="Rectangle 218" o:spid="_x0000_s1070" style="position:absolute;left:579;top:3626;width:473;height:1899;visibility:visible;mso-wrap-style:square;v-text-anchor:top" o:gfxdata="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" filled="f" stroked="f">
                   <v:textbox inset="0,0,0,0">
@@ -2471,7 +3610,7 @@
                   </v:textbox>
                 </v:rect>
                 <v:shape id="Picture 222" o:spid="_x0000_s1071" type="#_x0000_t75" style="position:absolute;top:5273;width:1158;height:1554;visibility:visible;mso-wrap-style:square" o:gfxdata="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">
-                  <v:imagedata r:id="rId6" o:title=""/>
+                  <v:imagedata r:id="rId8" o:title=""/>
                 </v:shape>
                 <v:rect id="Rectangle 223" o:spid="_x0000_s1072" style="position:absolute;left:579;top:5394;width:473;height:1899;visibility:visible;mso-wrap-style:square;v-text-anchor:top" o:gfxdata="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" filled="f" stroked="f">
                   <v:textbox inset="0,0,0,0">
@@ -2489,7 +3628,7 @@
                   </v:textbox>
                 </v:rect>
                 <v:shape id="Picture 227" o:spid="_x0000_s1073" type="#_x0000_t75" style="position:absolute;top:7014;width:1158;height:1554;visibility:visible;mso-wrap-style:square" o:gfxdata="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">
-                  <v:imagedata r:id="rId6" o:title=""/>
+                  <v:imagedata r:id="rId8" o:title=""/>
                 </v:shape>
                 <v:rect id="Rectangle 228" o:spid="_x0000_s1074" style="position:absolute;left:579;top:7135;width:473;height:1899;visibility:visible;mso-wrap-style:square;v-text-anchor:top" o:gfxdata="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" filled="f" stroked="f">
                   <v:textbox inset="0,0,0,0">
@@ -2652,7 +3791,7 @@
                           <pic:cNvPicPr/>
                         </pic:nvPicPr>
                         <pic:blipFill>
-                          <a:blip r:embed="rId5"/>
+                          <a:blip r:embed="rId7"/>
                           <a:stretch>
                             <a:fillRect/>
                           </a:stretch>
@@ -2709,7 +3848,7 @@
             <w:pict>
               <v:group w14:anchorId="1F2F6890" id="Group 3506" o:spid="_x0000_s1075" style="width:9.1pt;height:12.25pt;mso-position-horizontal-relative:char;mso-position-vertical-relative:line" coordsize="115824,155448" o:gfxdata="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">
                 <v:shape id="Picture 233" o:spid="_x0000_s1076" type="#_x0000_t75" style="position:absolute;width:115824;height:155448;visibility:visible;mso-wrap-style:square" o:gfxdata="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">
-                  <v:imagedata r:id="rId6" o:title=""/>
+                  <v:imagedata r:id="rId8" o:title=""/>
                 </v:shape>
                 <v:rect id="Rectangle 234" o:spid="_x0000_s1077" style="position:absolute;left:57912;top:12161;width:47304;height:189841;visibility:visible;mso-wrap-style:square;v-text-anchor:top" o:gfxdata="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" filled="f" stroked="f">
                   <v:textbox inset="0,0,0,0">
@@ -2782,7 +3921,6 @@
           <w:sz w:val="24"/>
           <w:szCs w:val="24"/>
         </w:rPr>
-        <w:lastRenderedPageBreak/>
         <mc:AlternateContent>
           <mc:Choice Requires="wpg">
             <w:drawing>
@@ -2809,7 +3947,7 @@
                           <pic:cNvPicPr/>
                         </pic:nvPicPr>
                         <pic:blipFill>
-                          <a:blip r:embed="rId5"/>
+                          <a:blip r:embed="rId7"/>
                           <a:stretch>
                             <a:fillRect/>
                           </a:stretch>
@@ -2866,7 +4004,7 @@
             <w:pict>
               <v:group w14:anchorId="2182A60C" id="Group 3507" o:spid="_x0000_s1078" style="width:9.1pt;height:12.25pt;mso-position-horizontal-relative:char;mso-position-vertical-relative:line" coordsize="115824,155448" o:gfxdata="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">
                 <v:shape id="Picture 240" o:spid="_x0000_s1079" type="#_x0000_t75" style="position:absolute;width:115824;height:155448;visibility:visible;mso-wrap-style:square" o:gfxdata="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">
-                  <v:imagedata r:id="rId6" o:title=""/>
+                  <v:imagedata r:id="rId8" o:title=""/>
                 </v:shape>
                 <v:rect id="Rectangle 241" o:spid="_x0000_s1080" style="position:absolute;left:57912;top:12161;width:47304;height:189841;visibility:visible;mso-wrap-style:square;v-text-anchor:top" o:gfxdata="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" filled="f" stroked="f">
                   <v:textbox inset="0,0,0,0">
@@ -2978,7 +4116,7 @@
                           <pic:cNvPicPr/>
                         </pic:nvPicPr>
                         <pic:blipFill>
-                          <a:blip r:embed="rId5"/>
+                          <a:blip r:embed="rId7"/>
                           <a:stretch>
                             <a:fillRect/>
                           </a:stretch>
@@ -3035,7 +4173,7 @@
             <w:pict>
               <v:group w14:anchorId="3838F0B4" id="Group 3510" o:spid="_x0000_s1081" style="width:9.1pt;height:12.25pt;mso-position-horizontal-relative:char;mso-position-vertical-relative:line" coordsize="115824,155448" o:gfxdata="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">
                 <v:shape id="Picture 249" o:spid="_x0000_s1082" type="#_x0000_t75" style="position:absolute;width:115824;height:155448;visibility:visible;mso-wrap-style:square" o:gfxdata="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">
-                  <v:imagedata r:id="rId6" o:title=""/>
+                  <v:imagedata r:id="rId8" o:title=""/>
                 </v:shape>
                 <v:rect id="Rectangle 250" o:spid="_x0000_s1083" style="position:absolute;left:57912;top:12161;width:47304;height:189841;visibility:visible;mso-wrap-style:square;v-text-anchor:top" o:gfxdata="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" filled="f" stroked="f">
                   <v:textbox inset="0,0,0,0">
@@ -3113,7 +4251,7 @@
                           <pic:cNvPicPr/>
                         </pic:nvPicPr>
                         <pic:blipFill>
-                          <a:blip r:embed="rId5"/>
+                          <a:blip r:embed="rId7"/>
                           <a:stretch>
                             <a:fillRect/>
                           </a:stretch>
@@ -3170,7 +4308,7 @@
             <w:pict>
               <v:group w14:anchorId="1DEC5551" id="Group 3511" o:spid="_x0000_s1084" style="width:9.1pt;height:12.25pt;mso-position-horizontal-relative:char;mso-position-vertical-relative:line" coordsize="115824,155448" o:gfxdata="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">
                 <v:shape id="Picture 255" o:spid="_x0000_s1085" type="#_x0000_t75" style="position:absolute;width:115824;height:155448;visibility:visible;mso-wrap-style:square" o:gfxdata="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">
-                  <v:imagedata r:id="rId6" o:title=""/>
+                  <v:imagedata r:id="rId8" o:title=""/>
                 </v:shape>
                 <v:rect id="Rectangle 256" o:spid="_x0000_s1086" style="position:absolute;left:57912;top:12161;width:47304;height:189841;visibility:visible;mso-wrap-style:square;v-text-anchor:top" o:gfxdata="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" filled="f" stroked="f">
                   <v:textbox inset="0,0,0,0">
@@ -3200,25 +4338,7 @@
           <w:sz w:val="24"/>
           <w:szCs w:val="24"/>
         </w:rPr>
-        <w:t xml:space="preserve"> Publicar ofertas de servicios individuales de turismo ecológico. Dichas ofertas deben estar ubicadas dentro del conjunto de categorías que el catálogo de servicios tiene configurado </w:t>
-      </w:r>
-      <w:r>
-        <w:rPr>
-          <w:rFonts w:ascii="Arial" w:hAnsi="Arial" w:cs="Arial"/>
-          <w:color w:val="000000" w:themeColor="text1"/>
-          <w:sz w:val="24"/>
-          <w:szCs w:val="24"/>
-        </w:rPr>
-        <w:t>actualmente</w:t>
-      </w:r>
-      <w:r>
-        <w:rPr>
-          <w:rFonts w:ascii="Arial" w:hAnsi="Arial" w:cs="Arial"/>
-          <w:color w:val="000000" w:themeColor="text1"/>
-          <w:sz w:val="24"/>
-          <w:szCs w:val="24"/>
-        </w:rPr>
-        <w:t xml:space="preserve"> (inicialmente las categorías son: Alojamiento, </w:t>
+        <w:t xml:space="preserve"> Publicar ofertas de servicios individuales de turismo ecológico. Dichas ofertas deben estar ubicadas dentro del conjunto de categorías que el catálogo de servicios tiene configurado actualmente (inicialmente las categorías son: Alojamiento, </w:t>
       </w:r>
     </w:p>
     <w:p>
@@ -3287,7 +4407,7 @@
                           <pic:cNvPicPr/>
                         </pic:nvPicPr>
                         <pic:blipFill>
-                          <a:blip r:embed="rId5"/>
+                          <a:blip r:embed="rId7"/>
                           <a:stretch>
                             <a:fillRect/>
                           </a:stretch>
@@ -3344,7 +4464,7 @@
             <w:pict>
               <v:group w14:anchorId="0AC9C23E" id="Group 3514" o:spid="_x0000_s1087" style="width:9.1pt;height:12.25pt;mso-position-horizontal-relative:char;mso-position-vertical-relative:line" coordsize="115824,155448" o:gfxdata="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">
                 <v:shape id="Picture 264" o:spid="_x0000_s1088" type="#_x0000_t75" style="position:absolute;width:115824;height:155448;visibility:visible;mso-wrap-style:square" o:gfxdata="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">
-                  <v:imagedata r:id="rId6" o:title=""/>
+                  <v:imagedata r:id="rId8" o:title=""/>
                 </v:shape>
                 <v:rect id="Rectangle 265" o:spid="_x0000_s1089" style="position:absolute;left:57912;top:12161;width:47304;height:189842;visibility:visible;mso-wrap-style:square;v-text-anchor:top" o:gfxdata="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" filled="f" stroked="f">
                   <v:textbox inset="0,0,0,0">
@@ -3430,7 +4550,7 @@
                           <pic:cNvPicPr/>
                         </pic:nvPicPr>
                         <pic:blipFill>
-                          <a:blip r:embed="rId5"/>
+                          <a:blip r:embed="rId7"/>
                           <a:stretch>
                             <a:fillRect/>
                           </a:stretch>
@@ -3483,7 +4603,7 @@
                           <pic:cNvPicPr/>
                         </pic:nvPicPr>
                         <pic:blipFill>
-                          <a:blip r:embed="rId5"/>
+                          <a:blip r:embed="rId7"/>
                           <a:stretch>
                             <a:fillRect/>
                           </a:stretch>
@@ -3536,7 +4656,7 @@
                           <pic:cNvPicPr/>
                         </pic:nvPicPr>
                         <pic:blipFill>
-                          <a:blip r:embed="rId5"/>
+                          <a:blip r:embed="rId7"/>
                           <a:stretch>
                             <a:fillRect/>
                           </a:stretch>
@@ -3589,7 +4709,7 @@
                           <pic:cNvPicPr/>
                         </pic:nvPicPr>
                         <pic:blipFill>
-                          <a:blip r:embed="rId5"/>
+                          <a:blip r:embed="rId7"/>
                           <a:stretch>
                             <a:fillRect/>
                           </a:stretch>
@@ -3642,7 +4762,7 @@
                           <pic:cNvPicPr/>
                         </pic:nvPicPr>
                         <pic:blipFill>
-                          <a:blip r:embed="rId5"/>
+                          <a:blip r:embed="rId7"/>
                           <a:stretch>
                             <a:fillRect/>
                           </a:stretch>
@@ -3699,7 +4819,7 @@
             <w:pict>
               <v:group w14:anchorId="63190A60" id="Group 3515" o:spid="_x0000_s1090" style="position:absolute;left:0;text-align:left;margin-left:18.05pt;margin-top:.6pt;width:9.1pt;height:67.45pt;z-index:251661312;mso-position-horizontal-relative:text;mso-position-vertical-relative:text" coordsize="1158,8567" o:gfxdata="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">
                 <v:shape id="Picture 272" o:spid="_x0000_s1091" type="#_x0000_t75" style="position:absolute;width:1158;height:1554;visibility:visible;mso-wrap-style:square" o:gfxdata="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">
-                  <v:imagedata r:id="rId6" o:title=""/>
+                  <v:imagedata r:id="rId8" o:title=""/>
                 </v:shape>
                 <v:rect id="Rectangle 273" o:spid="_x0000_s1092" style="position:absolute;left:579;top:121;width:473;height:1899;visibility:visible;mso-wrap-style:square;v-text-anchor:top" o:gfxdata="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" filled="f" stroked="f">
                   <v:textbox inset="0,0,0,0">
@@ -3717,7 +4837,7 @@
                   </v:textbox>
                 </v:rect>
                 <v:shape id="Picture 277" o:spid="_x0000_s1093" type="#_x0000_t75" style="position:absolute;top:1767;width:1158;height:1555;visibility:visible;mso-wrap-style:square" o:gfxdata="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">
-                  <v:imagedata r:id="rId6" o:title=""/>
+                  <v:imagedata r:id="rId8" o:title=""/>
                 </v:shape>
                 <v:rect id="Rectangle 278" o:spid="_x0000_s1094" style="position:absolute;left:579;top:1889;width:473;height:1898;visibility:visible;mso-wrap-style:square;v-text-anchor:top" o:gfxdata="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" filled="f" stroked="f">
                   <v:textbox inset="0,0,0,0">
@@ -3735,7 +4855,7 @@
                   </v:textbox>
                 </v:rect>
                 <v:shape id="Picture 282" o:spid="_x0000_s1095" type="#_x0000_t75" style="position:absolute;top:3505;width:1158;height:1554;visibility:visible;mso-wrap-style:square" o:gfxdata="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">
-                  <v:imagedata r:id="rId6" o:title=""/>
+                  <v:imagedata r:id="rId8" o:title=""/>
                 </v:shape>
                 <v:rect id="Rectangle 283" o:spid="_x0000_s1096" style="position:absolute;left:579;top:3626;width:473;height:1899;visibility:visible;mso-wrap-style:square;v-text-anchor:top" o:gfxdata="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" filled="f" stroked="f">
                   <v:textbox inset="0,0,0,0">
@@ -3753,7 +4873,7 @@
                   </v:textbox>
                 </v:rect>
                 <v:shape id="Picture 288" o:spid="_x0000_s1097" type="#_x0000_t75" style="position:absolute;top:5273;width:1158;height:1554;visibility:visible;mso-wrap-style:square" o:gfxdata="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">
-                  <v:imagedata r:id="rId6" o:title=""/>
+                  <v:imagedata r:id="rId8" o:title=""/>
                 </v:shape>
                 <v:rect id="Rectangle 289" o:spid="_x0000_s1098" style="position:absolute;left:579;top:5394;width:473;height:1899;visibility:visible;mso-wrap-style:square;v-text-anchor:top" o:gfxdata="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" filled="f" stroked="f">
                   <v:textbox inset="0,0,0,0">
@@ -3771,7 +4891,7 @@
                   </v:textbox>
                 </v:rect>
                 <v:shape id="Picture 293" o:spid="_x0000_s1099" type="#_x0000_t75" style="position:absolute;top:7012;width:1158;height:1555;visibility:visible;mso-wrap-style:square" o:gfxdata="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">
-                  <v:imagedata r:id="rId6" o:title=""/>
+                  <v:imagedata r:id="rId8" o:title=""/>
                 </v:shape>
                 <v:rect id="Rectangle 294" o:spid="_x0000_s1100" style="position:absolute;left:579;top:7134;width:473;height:1898;visibility:visible;mso-wrap-style:square;v-text-anchor:top" o:gfxdata="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" filled="f" stroked="f">
                   <v:textbox inset="0,0,0,0">
@@ -3976,7 +5096,7 @@
                           <pic:cNvPicPr/>
                         </pic:nvPicPr>
                         <pic:blipFill>
-                          <a:blip r:embed="rId5"/>
+                          <a:blip r:embed="rId7"/>
                           <a:stretch>
                             <a:fillRect/>
                           </a:stretch>
@@ -4029,7 +5149,7 @@
                           <pic:cNvPicPr/>
                         </pic:nvPicPr>
                         <pic:blipFill>
-                          <a:blip r:embed="rId5"/>
+                          <a:blip r:embed="rId7"/>
                           <a:stretch>
                             <a:fillRect/>
                           </a:stretch>
@@ -4082,7 +5202,7 @@
                           <pic:cNvPicPr/>
                         </pic:nvPicPr>
                         <pic:blipFill>
-                          <a:blip r:embed="rId5"/>
+                          <a:blip r:embed="rId7"/>
                           <a:stretch>
                             <a:fillRect/>
                           </a:stretch>
@@ -4139,7 +5259,7 @@
             <w:pict>
               <v:group w14:anchorId="3FF464AC" id="Group 3518" o:spid="_x0000_s1101" style="position:absolute;left:0;text-align:left;margin-left:18.05pt;margin-top:.6pt;width:9.1pt;height:39.85pt;z-index:251662336;mso-position-horizontal-relative:text;mso-position-vertical-relative:text" coordsize="115824,506299" o:gfxdata="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">
                 <v:shape id="Picture 301" o:spid="_x0000_s1102" type="#_x0000_t75" style="position:absolute;width:115824;height:155448;visibility:visible;mso-wrap-style:square" o:gfxdata="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">
-                  <v:imagedata r:id="rId6" o:title=""/>
+                  <v:imagedata r:id="rId8" o:title=""/>
                 </v:shape>
                 <v:rect id="Rectangle 302" o:spid="_x0000_s1103" style="position:absolute;left:57912;top:12162;width:47304;height:189841;visibility:visible;mso-wrap-style:square;v-text-anchor:top" o:gfxdata="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" filled="f" stroked="f">
                   <v:textbox inset="0,0,0,0">
@@ -4157,7 +5277,7 @@
                   </v:textbox>
                 </v:rect>
                 <v:shape id="Picture 306" o:spid="_x0000_s1104" type="#_x0000_t75" style="position:absolute;top:173737;width:115824;height:155448;visibility:visible;mso-wrap-style:square" o:gfxdata="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">
-                  <v:imagedata r:id="rId6" o:title=""/>
+                  <v:imagedata r:id="rId8" o:title=""/>
                 </v:shape>
                 <v:rect id="Rectangle 307" o:spid="_x0000_s1105" style="position:absolute;left:57912;top:185898;width:47304;height:189841;visibility:visible;mso-wrap-style:square;v-text-anchor:top" o:gfxdata="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" filled="f" stroked="f">
                   <v:textbox inset="0,0,0,0">
@@ -4175,7 +5295,7 @@
                   </v:textbox>
                 </v:rect>
                 <v:shape id="Picture 311" o:spid="_x0000_s1106" type="#_x0000_t75" style="position:absolute;top:350851;width:115824;height:155448;visibility:visible;mso-wrap-style:square" o:gfxdata="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">
-                  <v:imagedata r:id="rId6" o:title=""/>
+                  <v:imagedata r:id="rId8" o:title=""/>
                 </v:shape>
                 <v:rect id="Rectangle 312" o:spid="_x0000_s1107" style="position:absolute;left:57912;top:363062;width:47304;height:189841;visibility:visible;mso-wrap-style:square;v-text-anchor:top" o:gfxdata="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" filled="f" stroked="f">
                   <v:textbox inset="0,0,0,0">
@@ -4247,25 +5367,7 @@
           <w:sz w:val="24"/>
           <w:szCs w:val="24"/>
         </w:rPr>
-        <w:t xml:space="preserve">Administrar el </w:t>
-      </w:r>
-      <w:r>
-        <w:rPr>
-          <w:rFonts w:ascii="Arial" w:hAnsi="Arial" w:cs="Arial"/>
-          <w:color w:val="000000" w:themeColor="text1"/>
-          <w:sz w:val="24"/>
-          <w:szCs w:val="24"/>
-        </w:rPr>
-        <w:t>catálogo</w:t>
-      </w:r>
-      <w:r>
-        <w:rPr>
-          <w:rFonts w:ascii="Arial" w:hAnsi="Arial" w:cs="Arial"/>
-          <w:color w:val="000000" w:themeColor="text1"/>
-          <w:sz w:val="24"/>
-          <w:szCs w:val="24"/>
-        </w:rPr>
-        <w:t xml:space="preserve"> de servicios de turismo (ejemplo, configurar las categorías disponibles en el sistema para registrar un servicio de turismo) </w:t>
+        <w:t xml:space="preserve">Administrar el catálogo de servicios de turismo (ejemplo, configurar las categorías disponibles en el sistema para registrar un servicio de turismo) </w:t>
       </w:r>
       <w:r>
         <w:rPr>
@@ -4301,7 +5403,7 @@
                           <pic:cNvPicPr/>
                         </pic:nvPicPr>
                         <pic:blipFill>
-                          <a:blip r:embed="rId5"/>
+                          <a:blip r:embed="rId7"/>
                           <a:stretch>
                             <a:fillRect/>
                           </a:stretch>
@@ -4358,7 +5460,7 @@
             <w:pict>
               <v:group w14:anchorId="713F4C5C" id="Group 3519" o:spid="_x0000_s1108" style="width:9.1pt;height:12.25pt;mso-position-horizontal-relative:char;mso-position-vertical-relative:line" coordsize="115824,155448" o:gfxdata="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">
                 <v:shape id="Picture 317" o:spid="_x0000_s1109" type="#_x0000_t75" style="position:absolute;width:115824;height:155448;visibility:visible;mso-wrap-style:square" o:gfxdata="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">
-                  <v:imagedata r:id="rId6" o:title=""/>
+                  <v:imagedata r:id="rId8" o:title=""/>
                 </v:shape>
                 <v:rect id="Rectangle 318" o:spid="_x0000_s1110" style="position:absolute;left:57912;top:12161;width:47304;height:189841;visibility:visible;mso-wrap-style:square;v-text-anchor:top" o:gfxdata="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" filled="f" stroked="f">
                   <v:textbox inset="0,0,0,0">
@@ -4410,6 +5512,7 @@
           <w:sz w:val="24"/>
           <w:szCs w:val="24"/>
         </w:rPr>
+        <w:lastRenderedPageBreak/>
         <mc:AlternateContent>
           <mc:Choice Requires="wpg">
             <w:drawing>
@@ -4444,7 +5547,7 @@
                           <pic:cNvPicPr/>
                         </pic:nvPicPr>
                         <pic:blipFill>
-                          <a:blip r:embed="rId5"/>
+                          <a:blip r:embed="rId7"/>
                           <a:stretch>
                             <a:fillRect/>
                           </a:stretch>
@@ -4497,7 +5600,7 @@
                           <pic:cNvPicPr/>
                         </pic:nvPicPr>
                         <pic:blipFill>
-                          <a:blip r:embed="rId5"/>
+                          <a:blip r:embed="rId7"/>
                           <a:stretch>
                             <a:fillRect/>
                           </a:stretch>
@@ -4550,7 +5653,7 @@
                           <pic:cNvPicPr/>
                         </pic:nvPicPr>
                         <pic:blipFill>
-                          <a:blip r:embed="rId5"/>
+                          <a:blip r:embed="rId7"/>
                           <a:stretch>
                             <a:fillRect/>
                           </a:stretch>
@@ -4607,7 +5710,7 @@
             <w:pict>
               <v:group w14:anchorId="47847CDF" id="Group 3640" o:spid="_x0000_s1111" style="position:absolute;left:0;text-align:left;margin-left:18.05pt;margin-top:.6pt;width:9.1pt;height:39.85pt;z-index:251663360;mso-position-horizontal-relative:text;mso-position-vertical-relative:text" coordsize="115824,505968" o:gfxdata="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">
                 <v:shape id="Picture 324" o:spid="_x0000_s1112" type="#_x0000_t75" style="position:absolute;width:115824;height:155448;visibility:visible;mso-wrap-style:square" o:gfxdata="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">
-                  <v:imagedata r:id="rId6" o:title=""/>
+                  <v:imagedata r:id="rId8" o:title=""/>
                 </v:shape>
                 <v:rect id="Rectangle 325" o:spid="_x0000_s1113" style="position:absolute;left:57912;top:12161;width:47304;height:189841;visibility:visible;mso-wrap-style:square;v-text-anchor:top" o:gfxdata="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" filled="f" stroked="f">
                   <v:textbox inset="0,0,0,0">
@@ -4625,7 +5728,7 @@
                   </v:textbox>
                 </v:rect>
                 <v:shape id="Picture 329" o:spid="_x0000_s1114" type="#_x0000_t75" style="position:absolute;top:176784;width:115824;height:155448;visibility:visible;mso-wrap-style:square" o:gfxdata="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">
-                  <v:imagedata r:id="rId6" o:title=""/>
+                  <v:imagedata r:id="rId8" o:title=""/>
                 </v:shape>
                 <v:rect id="Rectangle 330" o:spid="_x0000_s1115" style="position:absolute;left:57912;top:188945;width:47304;height:189841;visibility:visible;mso-wrap-style:square;v-text-anchor:top" o:gfxdata="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" filled="f" stroked="f">
                   <v:textbox inset="0,0,0,0">
@@ -4643,7 +5746,7 @@
                   </v:textbox>
                 </v:rect>
                 <v:shape id="Picture 335" o:spid="_x0000_s1116" type="#_x0000_t75" style="position:absolute;top:350520;width:115824;height:155448;visibility:visible;mso-wrap-style:square" o:gfxdata="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">
-                  <v:imagedata r:id="rId6" o:title=""/>
+                  <v:imagedata r:id="rId8" o:title=""/>
                 </v:shape>
                 <v:rect id="Rectangle 336" o:spid="_x0000_s1117" style="position:absolute;left:57912;top:362681;width:47304;height:189841;visibility:visible;mso-wrap-style:square;v-text-anchor:top" o:gfxdata="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" filled="f" stroked="f">
                   <v:textbox inset="0,0,0,0">
@@ -4771,7 +5874,7 @@
                           <pic:cNvPicPr/>
                         </pic:nvPicPr>
                         <pic:blipFill>
-                          <a:blip r:embed="rId5"/>
+                          <a:blip r:embed="rId7"/>
                           <a:stretch>
                             <a:fillRect/>
                           </a:stretch>
@@ -4824,7 +5927,7 @@
                           <pic:cNvPicPr/>
                         </pic:nvPicPr>
                         <pic:blipFill>
-                          <a:blip r:embed="rId5"/>
+                          <a:blip r:embed="rId7"/>
                           <a:stretch>
                             <a:fillRect/>
                           </a:stretch>
@@ -4881,7 +5984,7 @@
             <w:pict>
               <v:group w14:anchorId="549FA19D" id="Group 3641" o:spid="_x0000_s1118" style="position:absolute;left:0;text-align:left;margin-left:18.05pt;margin-top:.6pt;width:9.1pt;height:26.15pt;z-index:251664384;mso-position-horizontal-relative:text;mso-position-vertical-relative:text" coordsize="115824,332232" o:gfxdata="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">
                 <v:shape id="Picture 341" o:spid="_x0000_s1119" type="#_x0000_t75" style="position:absolute;width:115824;height:155448;visibility:visible;mso-wrap-style:square" o:gfxdata="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">
-                  <v:imagedata r:id="rId6" o:title=""/>
+                  <v:imagedata r:id="rId8" o:title=""/>
                 </v:shape>
                 <v:rect id="Rectangle 342" o:spid="_x0000_s1120" style="position:absolute;left:57912;top:12161;width:47304;height:189841;visibility:visible;mso-wrap-style:square;v-text-anchor:top" o:gfxdata="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" filled="f" stroked="f">
                   <v:textbox inset="0,0,0,0">
@@ -4899,7 +6002,7 @@
                   </v:textbox>
                 </v:rect>
                 <v:shape id="Picture 346" o:spid="_x0000_s1121" type="#_x0000_t75" style="position:absolute;top:176784;width:115824;height:155448;visibility:visible;mso-wrap-style:square" o:gfxdata="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">
-                  <v:imagedata r:id="rId6" o:title=""/>
+                  <v:imagedata r:id="rId8" o:title=""/>
                 </v:shape>
                 <v:rect id="Rectangle 347" o:spid="_x0000_s1122" style="position:absolute;left:57912;top:188946;width:47304;height:189841;visibility:visible;mso-wrap-style:square;v-text-anchor:top" o:gfxdata="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" filled="f" stroked="f">
                   <v:textbox inset="0,0,0,0">
@@ -4979,7 +6082,6 @@
           <w:sz w:val="24"/>
           <w:szCs w:val="24"/>
         </w:rPr>
-        <w:lastRenderedPageBreak/>
         <w:t>General</w:t>
       </w:r>
     </w:p>
@@ -5404,6 +6506,7 @@
           <w:szCs w:val="24"/>
           <w:lang w:eastAsia="es-CO"/>
         </w:rPr>
+        <w:lastRenderedPageBreak/>
         <w:t>El uso de la base de datos NO SQL se limita a el uso en Firebase Real Time Database.</w:t>
       </w:r>
     </w:p>
@@ -5526,7 +6629,6 @@
           <w:szCs w:val="24"/>
           <w:lang w:eastAsia="es-CO"/>
         </w:rPr>
-        <w:lastRenderedPageBreak/>
         <w:t xml:space="preserve">Cada vez que se realice una solicitud </w:t>
       </w:r>
       <w:r>
@@ -6230,6 +7332,7 @@
           <w:szCs w:val="24"/>
           <w:lang w:eastAsia="es-CO"/>
         </w:rPr>
+        <w:lastRenderedPageBreak/>
         <w:t>Generación de componentes de</w:t>
       </w:r>
       <w:r>
@@ -6523,7 +7626,6 @@
           <w:sz w:val="24"/>
           <w:szCs w:val="24"/>
         </w:rPr>
-        <w:lastRenderedPageBreak/>
         <w:t>Análisis de requerimientos</w:t>
       </w:r>
     </w:p>
@@ -7187,12 +8289,85 @@
           <w:szCs w:val="24"/>
         </w:rPr>
       </w:pPr>
+      <w:r>
+        <w:rPr>
+          <w:rFonts w:ascii="Arial" w:hAnsi="Arial" w:cs="Arial"/>
+          <w:b/>
+          <w:sz w:val="24"/>
+          <w:szCs w:val="24"/>
+        </w:rPr>
+        <w:lastRenderedPageBreak/>
+        <w:t>Modelo de Datos</w:t>
+      </w:r>
     </w:p>
     <w:p>
       <w:pPr>
         <w:jc w:val="both"/>
         <w:rPr>
           <w:rFonts w:ascii="Arial" w:hAnsi="Arial" w:cs="Arial"/>
+          <w:sz w:val="24"/>
+          <w:szCs w:val="24"/>
+        </w:rPr>
+      </w:pPr>
+      <w:r>
+        <w:rPr>
+          <w:noProof/>
+        </w:rPr>
+        <w:drawing>
+          <wp:inline distT="0" distB="0" distL="0" distR="0">
+            <wp:extent cx="5612130" cy="4483977"/>
+            <wp:effectExtent l="0" t="0" r="7620" b="0"/>
+            <wp:docPr id="1" name="Imagen 1"/>
+            <wp:cNvGraphicFramePr>
+              <a:graphicFrameLocks xmlns:a="http://schemas.openxmlformats.org/drawingml/2006/main" noChangeAspect="1"/>
+            </wp:cNvGraphicFramePr>
+            <a:graphic xmlns:a="http://schemas.openxmlformats.org/drawingml/2006/main">
+              <a:graphicData uri="http://schemas.openxmlformats.org/drawingml/2006/picture">
+                <pic:pic xmlns:pic="http://schemas.openxmlformats.org/drawingml/2006/picture">
+                  <pic:nvPicPr>
+                    <pic:cNvPr id="0" name="Picture 1"/>
+                    <pic:cNvPicPr>
+                      <a:picLocks noChangeAspect="1" noChangeArrowheads="1"/>
+                    </pic:cNvPicPr>
+                  </pic:nvPicPr>
+                  <pic:blipFill>
+                    <a:blip r:embed="rId9">
+                      <a:extLst>
+                        <a:ext uri="{28A0092B-C50C-407E-A947-70E740481C1C}">
+                          <a14:useLocalDpi xmlns:a14="http://schemas.microsoft.com/office/drawing/2010/main" val="0"/>
+                        </a:ext>
+                      </a:extLst>
+                    </a:blip>
+                    <a:srcRect/>
+                    <a:stretch>
+                      <a:fillRect/>
+                    </a:stretch>
+                  </pic:blipFill>
+                  <pic:spPr bwMode="auto">
+                    <a:xfrm>
+                      <a:off x="0" y="0"/>
+                      <a:ext cx="5612130" cy="4483977"/>
+                    </a:xfrm>
+                    <a:prstGeom prst="rect">
+                      <a:avLst/>
+                    </a:prstGeom>
+                    <a:noFill/>
+                    <a:ln>
+                      <a:noFill/>
+                    </a:ln>
+                  </pic:spPr>
+                </pic:pic>
+              </a:graphicData>
+            </a:graphic>
+          </wp:inline>
+        </w:drawing>
+      </w:r>
+    </w:p>
+    <w:p>
+      <w:pPr>
+        <w:jc w:val="both"/>
+        <w:rPr>
+          <w:rFonts w:ascii="Arial" w:hAnsi="Arial" w:cs="Arial"/>
           <w:b/>
           <w:sz w:val="24"/>
           <w:szCs w:val="24"/>
@@ -7205,39 +8380,22 @@
           <w:sz w:val="24"/>
           <w:szCs w:val="24"/>
         </w:rPr>
-        <w:t>Modelo de Datos</w:t>
-      </w:r>
-    </w:p>
-    <w:p>
-      <w:pPr>
-        <w:pStyle w:val="Prrafodelista"/>
-        <w:numPr>
-          <w:ilvl w:val="0"/>
-          <w:numId w:val="9"/>
-        </w:numPr>
+        <w:t>Tabla de riesgos</w:t>
+      </w:r>
+    </w:p>
+    <w:p>
+      <w:pPr>
         <w:jc w:val="both"/>
         <w:rPr>
           <w:rFonts w:ascii="Arial" w:hAnsi="Arial" w:cs="Arial"/>
-          <w:sz w:val="24"/>
-          <w:szCs w:val="24"/>
-        </w:rPr>
-      </w:pPr>
-      <w:r>
-        <w:rPr>
-          <w:rFonts w:ascii="Arial" w:hAnsi="Arial" w:cs="Arial"/>
-          <w:sz w:val="24"/>
-          <w:szCs w:val="24"/>
-        </w:rPr>
-        <w:t>Usuarios</w:t>
-      </w:r>
-    </w:p>
-    <w:p>
-      <w:pPr>
-        <w:pStyle w:val="Prrafodelista"/>
-        <w:numPr>
-          <w:ilvl w:val="0"/>
-          <w:numId w:val="9"/>
-        </w:numPr>
+          <w:b/>
+          <w:sz w:val="24"/>
+          <w:szCs w:val="24"/>
+        </w:rPr>
+      </w:pPr>
+    </w:p>
+    <w:p>
+      <w:pPr>
         <w:jc w:val="both"/>
         <w:rPr>
           <w:rFonts w:ascii="Arial" w:hAnsi="Arial" w:cs="Arial"/>
@@ -7247,20 +8405,47 @@
       </w:pPr>
       <w:r>
         <w:rPr>
-          <w:rFonts w:ascii="Arial" w:hAnsi="Arial" w:cs="Arial"/>
-          <w:sz w:val="24"/>
-          <w:szCs w:val="24"/>
-        </w:rPr>
-        <w:t>Empresas</w:t>
-      </w:r>
-    </w:p>
-    <w:p>
-      <w:pPr>
-        <w:pStyle w:val="Prrafodelista"/>
-        <w:numPr>
-          <w:ilvl w:val="0"/>
-          <w:numId w:val="9"/>
-        </w:numPr>
+          <w:noProof/>
+        </w:rPr>
+        <w:drawing>
+          <wp:inline distT="0" distB="0" distL="0" distR="0" wp14:anchorId="0839C580" wp14:editId="71E16466">
+            <wp:extent cx="5612130" cy="2646680"/>
+            <wp:effectExtent l="0" t="0" r="7620" b="1270"/>
+            <wp:docPr id="2" name="Imagen 2"/>
+            <wp:cNvGraphicFramePr>
+              <a:graphicFrameLocks xmlns:a="http://schemas.openxmlformats.org/drawingml/2006/main" noChangeAspect="1"/>
+            </wp:cNvGraphicFramePr>
+            <a:graphic xmlns:a="http://schemas.openxmlformats.org/drawingml/2006/main">
+              <a:graphicData uri="http://schemas.openxmlformats.org/drawingml/2006/picture">
+                <pic:pic xmlns:pic="http://schemas.openxmlformats.org/drawingml/2006/picture">
+                  <pic:nvPicPr>
+                    <pic:cNvPr id="1" name=""/>
+                    <pic:cNvPicPr/>
+                  </pic:nvPicPr>
+                  <pic:blipFill>
+                    <a:blip r:embed="rId10"/>
+                    <a:stretch>
+                      <a:fillRect/>
+                    </a:stretch>
+                  </pic:blipFill>
+                  <pic:spPr>
+                    <a:xfrm>
+                      <a:off x="0" y="0"/>
+                      <a:ext cx="5612130" cy="2646680"/>
+                    </a:xfrm>
+                    <a:prstGeom prst="rect">
+                      <a:avLst/>
+                    </a:prstGeom>
+                  </pic:spPr>
+                </pic:pic>
+              </a:graphicData>
+            </a:graphic>
+          </wp:inline>
+        </w:drawing>
+      </w:r>
+    </w:p>
+    <w:p>
+      <w:pPr>
         <w:jc w:val="both"/>
         <w:rPr>
           <w:rFonts w:ascii="Arial" w:hAnsi="Arial" w:cs="Arial"/>
@@ -7270,20 +8455,48 @@
       </w:pPr>
       <w:r>
         <w:rPr>
-          <w:rFonts w:ascii="Arial" w:hAnsi="Arial" w:cs="Arial"/>
-          <w:sz w:val="24"/>
-          <w:szCs w:val="24"/>
-        </w:rPr>
-        <w:t>Planes</w:t>
-      </w:r>
-    </w:p>
-    <w:p>
-      <w:pPr>
-        <w:pStyle w:val="Prrafodelista"/>
-        <w:numPr>
-          <w:ilvl w:val="0"/>
-          <w:numId w:val="9"/>
-        </w:numPr>
+          <w:noProof/>
+        </w:rPr>
+        <w:lastRenderedPageBreak/>
+        <w:drawing>
+          <wp:inline distT="0" distB="0" distL="0" distR="0" wp14:anchorId="7B49C7FB" wp14:editId="3084C4EB">
+            <wp:extent cx="5612130" cy="2736215"/>
+            <wp:effectExtent l="0" t="0" r="7620" b="6985"/>
+            <wp:docPr id="3" name="Imagen 3"/>
+            <wp:cNvGraphicFramePr>
+              <a:graphicFrameLocks xmlns:a="http://schemas.openxmlformats.org/drawingml/2006/main" noChangeAspect="1"/>
+            </wp:cNvGraphicFramePr>
+            <a:graphic xmlns:a="http://schemas.openxmlformats.org/drawingml/2006/main">
+              <a:graphicData uri="http://schemas.openxmlformats.org/drawingml/2006/picture">
+                <pic:pic xmlns:pic="http://schemas.openxmlformats.org/drawingml/2006/picture">
+                  <pic:nvPicPr>
+                    <pic:cNvPr id="1" name=""/>
+                    <pic:cNvPicPr/>
+                  </pic:nvPicPr>
+                  <pic:blipFill>
+                    <a:blip r:embed="rId11"/>
+                    <a:stretch>
+                      <a:fillRect/>
+                    </a:stretch>
+                  </pic:blipFill>
+                  <pic:spPr>
+                    <a:xfrm>
+                      <a:off x="0" y="0"/>
+                      <a:ext cx="5612130" cy="2736215"/>
+                    </a:xfrm>
+                    <a:prstGeom prst="rect">
+                      <a:avLst/>
+                    </a:prstGeom>
+                  </pic:spPr>
+                </pic:pic>
+              </a:graphicData>
+            </a:graphic>
+          </wp:inline>
+        </w:drawing>
+      </w:r>
+    </w:p>
+    <w:p>
+      <w:pPr>
         <w:jc w:val="both"/>
         <w:rPr>
           <w:rFonts w:ascii="Arial" w:hAnsi="Arial" w:cs="Arial"/>
@@ -7293,20 +8506,47 @@
       </w:pPr>
       <w:r>
         <w:rPr>
-          <w:rFonts w:ascii="Arial" w:hAnsi="Arial" w:cs="Arial"/>
-          <w:sz w:val="24"/>
-          <w:szCs w:val="24"/>
-        </w:rPr>
-        <w:t>Chats</w:t>
-      </w:r>
-    </w:p>
-    <w:p>
-      <w:pPr>
-        <w:pStyle w:val="Prrafodelista"/>
-        <w:numPr>
-          <w:ilvl w:val="0"/>
-          <w:numId w:val="9"/>
-        </w:numPr>
+          <w:noProof/>
+        </w:rPr>
+        <w:drawing>
+          <wp:inline distT="0" distB="0" distL="0" distR="0" wp14:anchorId="0778DBDA" wp14:editId="6A50D5E0">
+            <wp:extent cx="5612130" cy="2286635"/>
+            <wp:effectExtent l="0" t="0" r="7620" b="0"/>
+            <wp:docPr id="4" name="Imagen 4"/>
+            <wp:cNvGraphicFramePr>
+              <a:graphicFrameLocks xmlns:a="http://schemas.openxmlformats.org/drawingml/2006/main" noChangeAspect="1"/>
+            </wp:cNvGraphicFramePr>
+            <a:graphic xmlns:a="http://schemas.openxmlformats.org/drawingml/2006/main">
+              <a:graphicData uri="http://schemas.openxmlformats.org/drawingml/2006/picture">
+                <pic:pic xmlns:pic="http://schemas.openxmlformats.org/drawingml/2006/picture">
+                  <pic:nvPicPr>
+                    <pic:cNvPr id="1" name=""/>
+                    <pic:cNvPicPr/>
+                  </pic:nvPicPr>
+                  <pic:blipFill>
+                    <a:blip r:embed="rId12"/>
+                    <a:stretch>
+                      <a:fillRect/>
+                    </a:stretch>
+                  </pic:blipFill>
+                  <pic:spPr>
+                    <a:xfrm>
+                      <a:off x="0" y="0"/>
+                      <a:ext cx="5612130" cy="2286635"/>
+                    </a:xfrm>
+                    <a:prstGeom prst="rect">
+                      <a:avLst/>
+                    </a:prstGeom>
+                  </pic:spPr>
+                </pic:pic>
+              </a:graphicData>
+            </a:graphic>
+          </wp:inline>
+        </w:drawing>
+      </w:r>
+    </w:p>
+    <w:p>
+      <w:pPr>
         <w:jc w:val="both"/>
         <w:rPr>
           <w:rFonts w:ascii="Arial" w:hAnsi="Arial" w:cs="Arial"/>
@@ -7316,14 +8556,84 @@
       </w:pPr>
       <w:r>
         <w:rPr>
-          <w:rFonts w:ascii="Arial" w:hAnsi="Arial" w:cs="Arial"/>
-          <w:sz w:val="24"/>
-          <w:szCs w:val="24"/>
-        </w:rPr>
-        <w:t>Promociones</w:t>
-      </w:r>
-      <w:bookmarkStart w:id="0" w:name="_GoBack"/>
-      <w:bookmarkEnd w:id="0"/>
+          <w:noProof/>
+        </w:rPr>
+        <w:drawing>
+          <wp:inline distT="0" distB="0" distL="0" distR="0" wp14:anchorId="1A1D1123" wp14:editId="24C70E89">
+            <wp:extent cx="4381500" cy="2194683"/>
+            <wp:effectExtent l="0" t="0" r="0" b="0"/>
+            <wp:docPr id="5" name="Imagen 5"/>
+            <wp:cNvGraphicFramePr>
+              <a:graphicFrameLocks xmlns:a="http://schemas.openxmlformats.org/drawingml/2006/main" noChangeAspect="1"/>
+            </wp:cNvGraphicFramePr>
+            <a:graphic xmlns:a="http://schemas.openxmlformats.org/drawingml/2006/main">
+              <a:graphicData uri="http://schemas.openxmlformats.org/drawingml/2006/picture">
+                <pic:pic xmlns:pic="http://schemas.openxmlformats.org/drawingml/2006/picture">
+                  <pic:nvPicPr>
+                    <pic:cNvPr id="1" name=""/>
+                    <pic:cNvPicPr/>
+                  </pic:nvPicPr>
+                  <pic:blipFill>
+                    <a:blip r:embed="rId13"/>
+                    <a:stretch>
+                      <a:fillRect/>
+                    </a:stretch>
+                  </pic:blipFill>
+                  <pic:spPr>
+                    <a:xfrm>
+                      <a:off x="0" y="0"/>
+                      <a:ext cx="4387585" cy="2197731"/>
+                    </a:xfrm>
+                    <a:prstGeom prst="rect">
+                      <a:avLst/>
+                    </a:prstGeom>
+                  </pic:spPr>
+                </pic:pic>
+              </a:graphicData>
+            </a:graphic>
+          </wp:inline>
+        </w:drawing>
+      </w:r>
+      <w:r>
+        <w:rPr>
+          <w:noProof/>
+        </w:rPr>
+        <w:drawing>
+          <wp:inline distT="0" distB="0" distL="0" distR="0" wp14:anchorId="0F0FBF16" wp14:editId="6A22567A">
+            <wp:extent cx="952500" cy="2039592"/>
+            <wp:effectExtent l="0" t="0" r="0" b="0"/>
+            <wp:docPr id="6" name="Imagen 6"/>
+            <wp:cNvGraphicFramePr>
+              <a:graphicFrameLocks xmlns:a="http://schemas.openxmlformats.org/drawingml/2006/main" noChangeAspect="1"/>
+            </wp:cNvGraphicFramePr>
+            <a:graphic xmlns:a="http://schemas.openxmlformats.org/drawingml/2006/main">
+              <a:graphicData uri="http://schemas.openxmlformats.org/drawingml/2006/picture">
+                <pic:pic xmlns:pic="http://schemas.openxmlformats.org/drawingml/2006/picture">
+                  <pic:nvPicPr>
+                    <pic:cNvPr id="1" name=""/>
+                    <pic:cNvPicPr/>
+                  </pic:nvPicPr>
+                  <pic:blipFill>
+                    <a:blip r:embed="rId14"/>
+                    <a:stretch>
+                      <a:fillRect/>
+                    </a:stretch>
+                  </pic:blipFill>
+                  <pic:spPr>
+                    <a:xfrm>
+                      <a:off x="0" y="0"/>
+                      <a:ext cx="954961" cy="2044862"/>
+                    </a:xfrm>
+                    <a:prstGeom prst="rect">
+                      <a:avLst/>
+                    </a:prstGeom>
+                  </pic:spPr>
+                </pic:pic>
+              </a:graphicData>
+            </a:graphic>
+          </wp:inline>
+        </w:drawing>
+      </w:r>
     </w:p>
     <w:p>
       <w:pPr>
@@ -7334,6 +8644,325 @@
           <w:szCs w:val="24"/>
         </w:rPr>
       </w:pPr>
+      <w:r>
+        <w:rPr>
+          <w:noProof/>
+        </w:rPr>
+        <w:lastRenderedPageBreak/>
+        <w:drawing>
+          <wp:inline distT="0" distB="0" distL="0" distR="0" wp14:anchorId="427E5FA1" wp14:editId="3DB4A272">
+            <wp:extent cx="5612130" cy="2592705"/>
+            <wp:effectExtent l="0" t="0" r="7620" b="0"/>
+            <wp:docPr id="7" name="Imagen 7"/>
+            <wp:cNvGraphicFramePr>
+              <a:graphicFrameLocks xmlns:a="http://schemas.openxmlformats.org/drawingml/2006/main" noChangeAspect="1"/>
+            </wp:cNvGraphicFramePr>
+            <a:graphic xmlns:a="http://schemas.openxmlformats.org/drawingml/2006/main">
+              <a:graphicData uri="http://schemas.openxmlformats.org/drawingml/2006/picture">
+                <pic:pic xmlns:pic="http://schemas.openxmlformats.org/drawingml/2006/picture">
+                  <pic:nvPicPr>
+                    <pic:cNvPr id="1" name=""/>
+                    <pic:cNvPicPr/>
+                  </pic:nvPicPr>
+                  <pic:blipFill>
+                    <a:blip r:embed="rId15"/>
+                    <a:stretch>
+                      <a:fillRect/>
+                    </a:stretch>
+                  </pic:blipFill>
+                  <pic:spPr>
+                    <a:xfrm>
+                      <a:off x="0" y="0"/>
+                      <a:ext cx="5612130" cy="2592705"/>
+                    </a:xfrm>
+                    <a:prstGeom prst="rect">
+                      <a:avLst/>
+                    </a:prstGeom>
+                  </pic:spPr>
+                </pic:pic>
+              </a:graphicData>
+            </a:graphic>
+          </wp:inline>
+        </w:drawing>
+      </w:r>
+    </w:p>
+    <w:p>
+      <w:pPr>
+        <w:jc w:val="both"/>
+        <w:rPr>
+          <w:rFonts w:ascii="Arial" w:hAnsi="Arial" w:cs="Arial"/>
+          <w:sz w:val="24"/>
+          <w:szCs w:val="24"/>
+        </w:rPr>
+      </w:pPr>
+      <w:r>
+        <w:rPr>
+          <w:noProof/>
+        </w:rPr>
+        <w:drawing>
+          <wp:inline distT="0" distB="0" distL="0" distR="0" wp14:anchorId="3EA079E8" wp14:editId="761D5009">
+            <wp:extent cx="5612130" cy="2707640"/>
+            <wp:effectExtent l="0" t="0" r="7620" b="0"/>
+            <wp:docPr id="8" name="Imagen 8"/>
+            <wp:cNvGraphicFramePr>
+              <a:graphicFrameLocks xmlns:a="http://schemas.openxmlformats.org/drawingml/2006/main" noChangeAspect="1"/>
+            </wp:cNvGraphicFramePr>
+            <a:graphic xmlns:a="http://schemas.openxmlformats.org/drawingml/2006/main">
+              <a:graphicData uri="http://schemas.openxmlformats.org/drawingml/2006/picture">
+                <pic:pic xmlns:pic="http://schemas.openxmlformats.org/drawingml/2006/picture">
+                  <pic:nvPicPr>
+                    <pic:cNvPr id="1" name=""/>
+                    <pic:cNvPicPr/>
+                  </pic:nvPicPr>
+                  <pic:blipFill>
+                    <a:blip r:embed="rId16"/>
+                    <a:stretch>
+                      <a:fillRect/>
+                    </a:stretch>
+                  </pic:blipFill>
+                  <pic:spPr>
+                    <a:xfrm>
+                      <a:off x="0" y="0"/>
+                      <a:ext cx="5612130" cy="2707640"/>
+                    </a:xfrm>
+                    <a:prstGeom prst="rect">
+                      <a:avLst/>
+                    </a:prstGeom>
+                  </pic:spPr>
+                </pic:pic>
+              </a:graphicData>
+            </a:graphic>
+          </wp:inline>
+        </w:drawing>
+      </w:r>
+    </w:p>
+    <w:p>
+      <w:pPr>
+        <w:jc w:val="both"/>
+        <w:rPr>
+          <w:rFonts w:ascii="Arial" w:hAnsi="Arial" w:cs="Arial"/>
+          <w:sz w:val="24"/>
+          <w:szCs w:val="24"/>
+        </w:rPr>
+      </w:pPr>
+      <w:r>
+        <w:rPr>
+          <w:noProof/>
+        </w:rPr>
+        <w:drawing>
+          <wp:inline distT="0" distB="0" distL="0" distR="0" wp14:anchorId="7CCDD88B" wp14:editId="55B3246C">
+            <wp:extent cx="5612130" cy="2552065"/>
+            <wp:effectExtent l="0" t="0" r="7620" b="635"/>
+            <wp:docPr id="9" name="Imagen 9"/>
+            <wp:cNvGraphicFramePr>
+              <a:graphicFrameLocks xmlns:a="http://schemas.openxmlformats.org/drawingml/2006/main" noChangeAspect="1"/>
+            </wp:cNvGraphicFramePr>
+            <a:graphic xmlns:a="http://schemas.openxmlformats.org/drawingml/2006/main">
+              <a:graphicData uri="http://schemas.openxmlformats.org/drawingml/2006/picture">
+                <pic:pic xmlns:pic="http://schemas.openxmlformats.org/drawingml/2006/picture">
+                  <pic:nvPicPr>
+                    <pic:cNvPr id="1" name=""/>
+                    <pic:cNvPicPr/>
+                  </pic:nvPicPr>
+                  <pic:blipFill>
+                    <a:blip r:embed="rId17"/>
+                    <a:stretch>
+                      <a:fillRect/>
+                    </a:stretch>
+                  </pic:blipFill>
+                  <pic:spPr>
+                    <a:xfrm>
+                      <a:off x="0" y="0"/>
+                      <a:ext cx="5612130" cy="2552065"/>
+                    </a:xfrm>
+                    <a:prstGeom prst="rect">
+                      <a:avLst/>
+                    </a:prstGeom>
+                  </pic:spPr>
+                </pic:pic>
+              </a:graphicData>
+            </a:graphic>
+          </wp:inline>
+        </w:drawing>
+      </w:r>
+    </w:p>
+    <w:p>
+      <w:pPr>
+        <w:jc w:val="both"/>
+        <w:rPr>
+          <w:rFonts w:ascii="Arial" w:hAnsi="Arial" w:cs="Arial"/>
+          <w:sz w:val="24"/>
+          <w:szCs w:val="24"/>
+        </w:rPr>
+      </w:pPr>
+      <w:r>
+        <w:rPr>
+          <w:noProof/>
+        </w:rPr>
+        <w:lastRenderedPageBreak/>
+        <w:drawing>
+          <wp:inline distT="0" distB="0" distL="0" distR="0" wp14:anchorId="760F6C4E" wp14:editId="7DCFE1EF">
+            <wp:extent cx="5612130" cy="1544955"/>
+            <wp:effectExtent l="0" t="0" r="7620" b="0"/>
+            <wp:docPr id="10" name="Imagen 10"/>
+            <wp:cNvGraphicFramePr>
+              <a:graphicFrameLocks xmlns:a="http://schemas.openxmlformats.org/drawingml/2006/main" noChangeAspect="1"/>
+            </wp:cNvGraphicFramePr>
+            <a:graphic xmlns:a="http://schemas.openxmlformats.org/drawingml/2006/main">
+              <a:graphicData uri="http://schemas.openxmlformats.org/drawingml/2006/picture">
+                <pic:pic xmlns:pic="http://schemas.openxmlformats.org/drawingml/2006/picture">
+                  <pic:nvPicPr>
+                    <pic:cNvPr id="1" name=""/>
+                    <pic:cNvPicPr/>
+                  </pic:nvPicPr>
+                  <pic:blipFill>
+                    <a:blip r:embed="rId18"/>
+                    <a:stretch>
+                      <a:fillRect/>
+                    </a:stretch>
+                  </pic:blipFill>
+                  <pic:spPr>
+                    <a:xfrm>
+                      <a:off x="0" y="0"/>
+                      <a:ext cx="5612130" cy="1544955"/>
+                    </a:xfrm>
+                    <a:prstGeom prst="rect">
+                      <a:avLst/>
+                    </a:prstGeom>
+                  </pic:spPr>
+                </pic:pic>
+              </a:graphicData>
+            </a:graphic>
+          </wp:inline>
+        </w:drawing>
+      </w:r>
+    </w:p>
+    <w:p>
+      <w:pPr>
+        <w:jc w:val="both"/>
+        <w:rPr>
+          <w:rFonts w:ascii="Arial" w:hAnsi="Arial" w:cs="Arial"/>
+          <w:sz w:val="24"/>
+          <w:szCs w:val="24"/>
+        </w:rPr>
+      </w:pPr>
+    </w:p>
+    <w:p>
+      <w:pPr>
+        <w:jc w:val="both"/>
+        <w:rPr>
+          <w:rFonts w:ascii="Arial" w:hAnsi="Arial" w:cs="Arial"/>
+          <w:b/>
+          <w:sz w:val="24"/>
+          <w:szCs w:val="24"/>
+        </w:rPr>
+      </w:pPr>
+      <w:r>
+        <w:rPr>
+          <w:rFonts w:ascii="Arial" w:hAnsi="Arial" w:cs="Arial"/>
+          <w:b/>
+          <w:sz w:val="24"/>
+          <w:szCs w:val="24"/>
+        </w:rPr>
+        <w:t>Base de Datos</w:t>
+      </w:r>
+    </w:p>
+    <w:p>
+      <w:pPr>
+        <w:jc w:val="both"/>
+        <w:rPr>
+          <w:rFonts w:ascii="Arial" w:hAnsi="Arial" w:cs="Arial"/>
+          <w:b/>
+          <w:sz w:val="24"/>
+          <w:szCs w:val="24"/>
+        </w:rPr>
+      </w:pPr>
+      <w:r>
+        <w:rPr>
+          <w:noProof/>
+        </w:rPr>
+        <w:drawing>
+          <wp:inline distT="0" distB="0" distL="0" distR="0" wp14:anchorId="752FA627" wp14:editId="61D4225D">
+            <wp:extent cx="1943100" cy="1895475"/>
+            <wp:effectExtent l="0" t="0" r="0" b="9525"/>
+            <wp:docPr id="13" name="Imagen 13"/>
+            <wp:cNvGraphicFramePr>
+              <a:graphicFrameLocks xmlns:a="http://schemas.openxmlformats.org/drawingml/2006/main" noChangeAspect="1"/>
+            </wp:cNvGraphicFramePr>
+            <a:graphic xmlns:a="http://schemas.openxmlformats.org/drawingml/2006/main">
+              <a:graphicData uri="http://schemas.openxmlformats.org/drawingml/2006/picture">
+                <pic:pic xmlns:pic="http://schemas.openxmlformats.org/drawingml/2006/picture">
+                  <pic:nvPicPr>
+                    <pic:cNvPr id="1" name=""/>
+                    <pic:cNvPicPr/>
+                  </pic:nvPicPr>
+                  <pic:blipFill>
+                    <a:blip r:embed="rId19"/>
+                    <a:stretch>
+                      <a:fillRect/>
+                    </a:stretch>
+                  </pic:blipFill>
+                  <pic:spPr>
+                    <a:xfrm>
+                      <a:off x="0" y="0"/>
+                      <a:ext cx="1943100" cy="1895475"/>
+                    </a:xfrm>
+                    <a:prstGeom prst="rect">
+                      <a:avLst/>
+                    </a:prstGeom>
+                  </pic:spPr>
+                </pic:pic>
+              </a:graphicData>
+            </a:graphic>
+          </wp:inline>
+        </w:drawing>
+      </w:r>
+      <w:r>
+        <w:rPr>
+          <w:noProof/>
+        </w:rPr>
+        <w:t xml:space="preserve"> </w:t>
+      </w:r>
+      <w:r>
+        <w:rPr>
+          <w:noProof/>
+        </w:rPr>
+        <w:drawing>
+          <wp:inline distT="0" distB="0" distL="0" distR="0" wp14:anchorId="7ED0BD35" wp14:editId="7ABBAD46">
+            <wp:extent cx="5612130" cy="216535"/>
+            <wp:effectExtent l="0" t="0" r="7620" b="0"/>
+            <wp:docPr id="14" name="Imagen 14"/>
+            <wp:cNvGraphicFramePr>
+              <a:graphicFrameLocks xmlns:a="http://schemas.openxmlformats.org/drawingml/2006/main" noChangeAspect="1"/>
+            </wp:cNvGraphicFramePr>
+            <a:graphic xmlns:a="http://schemas.openxmlformats.org/drawingml/2006/main">
+              <a:graphicData uri="http://schemas.openxmlformats.org/drawingml/2006/picture">
+                <pic:pic xmlns:pic="http://schemas.openxmlformats.org/drawingml/2006/picture">
+                  <pic:nvPicPr>
+                    <pic:cNvPr id="1" name=""/>
+                    <pic:cNvPicPr/>
+                  </pic:nvPicPr>
+                  <pic:blipFill>
+                    <a:blip r:embed="rId20"/>
+                    <a:stretch>
+                      <a:fillRect/>
+                    </a:stretch>
+                  </pic:blipFill>
+                  <pic:spPr>
+                    <a:xfrm>
+                      <a:off x="0" y="0"/>
+                      <a:ext cx="5612130" cy="216535"/>
+                    </a:xfrm>
+                    <a:prstGeom prst="rect">
+                      <a:avLst/>
+                    </a:prstGeom>
+                  </pic:spPr>
+                </pic:pic>
+              </a:graphicData>
+            </a:graphic>
+          </wp:inline>
+        </w:drawing>
+      </w:r>
     </w:p>
     <w:sectPr>
       <w:pgSz w:w="12240" w:h="15840"/>
@@ -7348,6 +8977,155 @@
 <file path=word/numbering.xml><?xml version="1.0" encoding="utf-8"?>
 <w:numbering xmlns:wpc="http://schemas.microsoft.com/office/word/2010/wordprocessingCanvas" xmlns:cx="http://schemas.microsoft.com/office/drawing/2014/chartex" xmlns:cx1="http://schemas.microsoft.com/office/drawing/2015/9/8/chartex" xmlns:cx2="http://schemas.microsoft.com/office/drawing/2015/10/21/chartex" xmlns:cx3="http://schemas.microsoft.com/office/drawing/2016/5/9/chartex" xmlns:cx4="http://schemas.microsoft.com/office/drawing/2016/5/10/chartex" xmlns:cx5="http://schemas.microsoft.com/office/drawing/2016/5/11/chartex" xmlns:cx6="http://schemas.microsoft.com/office/drawing/2016/5/12/chartex" xmlns:cx7="http://schemas.microsoft.com/office/drawing/2016/5/13/chartex" xmlns:cx8="http://schemas.microsoft.com/office/drawing/2016/5/14/chartex" xmlns:mc="http://schemas.openxmlformats.org/markup-compatibility/2006" xmlns:aink="http://schemas.microsoft.com/office/drawing/2016/ink" xmlns:am3d="http://schemas.microsoft.com/office/drawing/2017/model3d" xmlns:o="urn:schemas-microsoft-com:office:office" xmlns:r="http://schemas.openxmlformats.org/officeDocument/2006/relationships" xmlns:m="http://schemas.openxmlformats.org/officeDocument/2006/math" xmlns:v="urn:schemas-microsoft-com:vml" xmlns:wp14="http://schemas.microsoft.com/office/word/2010/wordprocessingDrawing" xmlns:wp="http://schemas.openxmlformats.org/drawingml/2006/wordprocessingDrawing" xmlns:w10="urn:schemas-microsoft-com:office:word" xmlns:w="http://schemas.openxmlformats.org/wordprocessingml/2006/main" xmlns:w14="http://schemas.microsoft.com/office/word/2010/wordml" xmlns:w15="http://schemas.microsoft.com/office/word/2012/wordml" xmlns:w16cid="http://schemas.microsoft.com/office/word/2016/wordml/cid" xmlns:w16se="http://schemas.microsoft.com/office/word/2015/wordml/symex" xmlns:wpg="http://schemas.microsoft.com/office/word/2010/wordprocessingGroup" xmlns:wpi="http://schemas.microsoft.com/office/word/2010/wordprocessingInk" xmlns:wne="http://schemas.microsoft.com/office/word/2006/wordml" xmlns:wps="http://schemas.microsoft.com/office/word/2010/wordprocessingShape" mc:Ignorable="w14 w15 w16se w16cid wp14">
   <w:abstractNum w:abstractNumId="0" w15:restartNumberingAfterBreak="0">
+    <w:nsid w:val="0C9F5FFF"/>
+    <w:multiLevelType w:val="multilevel"/>
+    <w:tmpl w:val="0F5448F4"/>
+    <w:lvl w:ilvl="0">
+      <w:start w:val="1"/>
+      <w:numFmt w:val="bullet"/>
+      <w:lvlText w:val=""/>
+      <w:lvlJc w:val="left"/>
+      <w:pPr>
+        <w:tabs>
+          <w:tab w:val="num" w:pos="720"/>
+        </w:tabs>
+        <w:ind w:left="720" w:hanging="360"/>
+      </w:pPr>
+      <w:rPr>
+        <w:rFonts w:ascii="Symbol" w:hAnsi="Symbol" w:hint="default"/>
+        <w:sz w:val="20"/>
+      </w:rPr>
+    </w:lvl>
+    <w:lvl w:ilvl="1">
+      <w:start w:val="1"/>
+      <w:numFmt w:val="bullet"/>
+      <w:lvlText w:val="o"/>
+      <w:lvlJc w:val="left"/>
+      <w:pPr>
+        <w:tabs>
+          <w:tab w:val="num" w:pos="1440"/>
+        </w:tabs>
+        <w:ind w:left="1440" w:hanging="360"/>
+      </w:pPr>
+      <w:rPr>
+        <w:rFonts w:ascii="Courier New" w:hAnsi="Courier New" w:hint="default"/>
+        <w:sz w:val="20"/>
+      </w:rPr>
+    </w:lvl>
+    <w:lvl w:ilvl="2" w:tentative="1">
+      <w:start w:val="1"/>
+      <w:numFmt w:val="bullet"/>
+      <w:lvlText w:val=""/>
+      <w:lvlJc w:val="left"/>
+      <w:pPr>
+        <w:tabs>
+          <w:tab w:val="num" w:pos="2160"/>
+        </w:tabs>
+        <w:ind w:left="2160" w:hanging="360"/>
+      </w:pPr>
+      <w:rPr>
+        <w:rFonts w:ascii="Wingdings" w:hAnsi="Wingdings" w:hint="default"/>
+        <w:sz w:val="20"/>
+      </w:rPr>
+    </w:lvl>
+    <w:lvl w:ilvl="3" w:tentative="1">
+      <w:start w:val="1"/>
+      <w:numFmt w:val="bullet"/>
+      <w:lvlText w:val=""/>
+      <w:lvlJc w:val="left"/>
+      <w:pPr>
+        <w:tabs>
+          <w:tab w:val="num" w:pos="2880"/>
+        </w:tabs>
+        <w:ind w:left="2880" w:hanging="360"/>
+      </w:pPr>
+      <w:rPr>
+        <w:rFonts w:ascii="Wingdings" w:hAnsi="Wingdings" w:hint="default"/>
+        <w:sz w:val="20"/>
+      </w:rPr>
+    </w:lvl>
+    <w:lvl w:ilvl="4" w:tentative="1">
+      <w:start w:val="1"/>
+      <w:numFmt w:val="bullet"/>
+      <w:lvlText w:val=""/>
+      <w:lvlJc w:val="left"/>
+      <w:pPr>
+        <w:tabs>
+          <w:tab w:val="num" w:pos="3600"/>
+        </w:tabs>
+        <w:ind w:left="3600" w:hanging="360"/>
+      </w:pPr>
+      <w:rPr>
+        <w:rFonts w:ascii="Wingdings" w:hAnsi="Wingdings" w:hint="default"/>
+        <w:sz w:val="20"/>
+      </w:rPr>
+    </w:lvl>
+    <w:lvl w:ilvl="5" w:tentative="1">
+      <w:start w:val="1"/>
+      <w:numFmt w:val="bullet"/>
+      <w:lvlText w:val=""/>
+      <w:lvlJc w:val="left"/>
+      <w:pPr>
+        <w:tabs>
+          <w:tab w:val="num" w:pos="4320"/>
+        </w:tabs>
+        <w:ind w:left="4320" w:hanging="360"/>
+      </w:pPr>
+      <w:rPr>
+        <w:rFonts w:ascii="Wingdings" w:hAnsi="Wingdings" w:hint="default"/>
+        <w:sz w:val="20"/>
+      </w:rPr>
+    </w:lvl>
+    <w:lvl w:ilvl="6" w:tentative="1">
+      <w:start w:val="1"/>
+      <w:numFmt w:val="bullet"/>
+      <w:lvlText w:val=""/>
+      <w:lvlJc w:val="left"/>
+      <w:pPr>
+        <w:tabs>
+          <w:tab w:val="num" w:pos="5040"/>
+        </w:tabs>
+        <w:ind w:left="5040" w:hanging="360"/>
+      </w:pPr>
+      <w:rPr>
+        <w:rFonts w:ascii="Wingdings" w:hAnsi="Wingdings" w:hint="default"/>
+        <w:sz w:val="20"/>
+      </w:rPr>
+    </w:lvl>
+    <w:lvl w:ilvl="7" w:tentative="1">
+      <w:start w:val="1"/>
+      <w:numFmt w:val="bullet"/>
+      <w:lvlText w:val=""/>
+      <w:lvlJc w:val="left"/>
+      <w:pPr>
+        <w:tabs>
+          <w:tab w:val="num" w:pos="5760"/>
+        </w:tabs>
+        <w:ind w:left="5760" w:hanging="360"/>
+      </w:pPr>
+      <w:rPr>
+        <w:rFonts w:ascii="Wingdings" w:hAnsi="Wingdings" w:hint="default"/>
+        <w:sz w:val="20"/>
+      </w:rPr>
+    </w:lvl>
+    <w:lvl w:ilvl="8" w:tentative="1">
+      <w:start w:val="1"/>
+      <w:numFmt w:val="bullet"/>
+      <w:lvlText w:val=""/>
+      <w:lvlJc w:val="left"/>
+      <w:pPr>
+        <w:tabs>
+          <w:tab w:val="num" w:pos="6480"/>
+        </w:tabs>
+        <w:ind w:left="6480" w:hanging="360"/>
+      </w:pPr>
+      <w:rPr>
+        <w:rFonts w:ascii="Wingdings" w:hAnsi="Wingdings" w:hint="default"/>
+        <w:sz w:val="20"/>
+      </w:rPr>
+    </w:lvl>
+  </w:abstractNum>
+  <w:abstractNum w:abstractNumId="1" w15:restartNumberingAfterBreak="0">
     <w:nsid w:val="1F9D0EB2"/>
     <w:multiLevelType w:val="multilevel"/>
     <w:tmpl w:val="C68EBD08"/>
@@ -7496,7 +9274,7 @@
       </w:rPr>
     </w:lvl>
   </w:abstractNum>
-  <w:abstractNum w:abstractNumId="1" w15:restartNumberingAfterBreak="0">
+  <w:abstractNum w:abstractNumId="2" w15:restartNumberingAfterBreak="0">
     <w:nsid w:val="225671C5"/>
     <w:multiLevelType w:val="hybridMultilevel"/>
     <w:tmpl w:val="E75C557A"/>
@@ -7609,7 +9387,7 @@
       </w:rPr>
     </w:lvl>
   </w:abstractNum>
-  <w:abstractNum w:abstractNumId="2" w15:restartNumberingAfterBreak="0">
+  <w:abstractNum w:abstractNumId="3" w15:restartNumberingAfterBreak="0">
     <w:nsid w:val="27DA04F1"/>
     <w:multiLevelType w:val="hybridMultilevel"/>
     <w:tmpl w:val="A4B6625E"/>
@@ -7722,7 +9500,7 @@
       </w:rPr>
     </w:lvl>
   </w:abstractNum>
-  <w:abstractNum w:abstractNumId="3" w15:restartNumberingAfterBreak="0">
+  <w:abstractNum w:abstractNumId="4" w15:restartNumberingAfterBreak="0">
     <w:nsid w:val="2AE969CD"/>
     <w:multiLevelType w:val="hybridMultilevel"/>
     <w:tmpl w:val="523088CC"/>
@@ -7835,7 +9613,7 @@
       </w:rPr>
     </w:lvl>
   </w:abstractNum>
-  <w:abstractNum w:abstractNumId="4" w15:restartNumberingAfterBreak="0">
+  <w:abstractNum w:abstractNumId="5" w15:restartNumberingAfterBreak="0">
     <w:nsid w:val="3B3236A6"/>
     <w:multiLevelType w:val="multilevel"/>
     <w:tmpl w:val="7AD249FC"/>
@@ -7984,7 +9762,7 @@
       </w:rPr>
     </w:lvl>
   </w:abstractNum>
-  <w:abstractNum w:abstractNumId="5" w15:restartNumberingAfterBreak="0">
+  <w:abstractNum w:abstractNumId="6" w15:restartNumberingAfterBreak="0">
     <w:nsid w:val="4BB77E5D"/>
     <w:multiLevelType w:val="hybridMultilevel"/>
     <w:tmpl w:val="F7B0E2EE"/>
@@ -8097,7 +9875,7 @@
       </w:rPr>
     </w:lvl>
   </w:abstractNum>
-  <w:abstractNum w:abstractNumId="6" w15:restartNumberingAfterBreak="0">
+  <w:abstractNum w:abstractNumId="7" w15:restartNumberingAfterBreak="0">
     <w:nsid w:val="560D70CE"/>
     <w:multiLevelType w:val="hybridMultilevel"/>
     <w:tmpl w:val="C3621FC8"/>
@@ -8210,7 +9988,7 @@
       </w:rPr>
     </w:lvl>
   </w:abstractNum>
-  <w:abstractNum w:abstractNumId="7" w15:restartNumberingAfterBreak="0">
+  <w:abstractNum w:abstractNumId="8" w15:restartNumberingAfterBreak="0">
     <w:nsid w:val="6DF404CE"/>
     <w:multiLevelType w:val="hybridMultilevel"/>
     <w:tmpl w:val="021C34A8"/>
@@ -8323,7 +10101,7 @@
       </w:rPr>
     </w:lvl>
   </w:abstractNum>
-  <w:abstractNum w:abstractNumId="8" w15:restartNumberingAfterBreak="0">
+  <w:abstractNum w:abstractNumId="9" w15:restartNumberingAfterBreak="0">
     <w:nsid w:val="7A8B0793"/>
     <w:multiLevelType w:val="multilevel"/>
     <w:tmpl w:val="632CEC24"/>
@@ -8473,31 +10251,34 @@
     </w:lvl>
   </w:abstractNum>
   <w:num w:numId="1">
+    <w:abstractNumId w:val="4"/>
+  </w:num>
+  <w:num w:numId="2">
     <w:abstractNumId w:val="3"/>
   </w:num>
-  <w:num w:numId="2">
+  <w:num w:numId="3">
+    <w:abstractNumId w:val="9"/>
+  </w:num>
+  <w:num w:numId="4">
+    <w:abstractNumId w:val="5"/>
+  </w:num>
+  <w:num w:numId="5">
+    <w:abstractNumId w:val="1"/>
+  </w:num>
+  <w:num w:numId="6">
+    <w:abstractNumId w:val="7"/>
+  </w:num>
+  <w:num w:numId="7">
+    <w:abstractNumId w:val="6"/>
+  </w:num>
+  <w:num w:numId="8">
     <w:abstractNumId w:val="2"/>
   </w:num>
-  <w:num w:numId="3">
+  <w:num w:numId="9">
     <w:abstractNumId w:val="8"/>
   </w:num>
-  <w:num w:numId="4">
-    <w:abstractNumId w:val="4"/>
-  </w:num>
-  <w:num w:numId="5">
+  <w:num w:numId="10">
     <w:abstractNumId w:val="0"/>
-  </w:num>
-  <w:num w:numId="6">
-    <w:abstractNumId w:val="6"/>
-  </w:num>
-  <w:num w:numId="7">
-    <w:abstractNumId w:val="5"/>
-  </w:num>
-  <w:num w:numId="8">
-    <w:abstractNumId w:val="1"/>
-  </w:num>
-  <w:num w:numId="9">
-    <w:abstractNumId w:val="7"/>
   </w:num>
 </w:numbering>
 </file>
@@ -9015,6 +10796,23 @@
       <w:contextualSpacing/>
     </w:pPr>
   </w:style>
+  <w:style w:type="paragraph" w:styleId="NormalWeb">
+    <w:name w:val="Normal (Web)"/>
+    <w:basedOn w:val="Normal"/>
+    <w:uiPriority w:val="99"/>
+    <w:semiHidden/>
+    <w:unhideWhenUsed/>
+    <w:rsid w:val="001B5A96"/>
+    <w:pPr>
+      <w:spacing w:before="100" w:beforeAutospacing="1" w:after="100" w:afterAutospacing="1" w:line="240" w:lineRule="auto"/>
+    </w:pPr>
+    <w:rPr>
+      <w:rFonts w:ascii="Times New Roman" w:eastAsia="Times New Roman" w:hAnsi="Times New Roman" w:cs="Times New Roman"/>
+      <w:sz w:val="24"/>
+      <w:szCs w:val="24"/>
+      <w:lang w:eastAsia="es-CO"/>
+    </w:rPr>
+  </w:style>
 </w:styles>
 </file>
 
